--- a/Communications SRS.docx
+++ b/Communications SRS.docx
@@ -3196,19 +3196,17 @@
     </w:p>
     <w:sdt>
       <w:sdtPr>
+        <w:rPr>
+          <w:b w:val="0"/>
+          <w:caps w:val="0"/>
+          <w:smallCaps/>
+        </w:rPr>
         <w:id w:val="388377281"/>
         <w:docPartObj>
           <w:docPartGallery w:val="Table of Contents"/>
           <w:docPartUnique/>
         </w:docPartObj>
       </w:sdtPr>
-      <w:sdtEndPr>
-        <w:rPr>
-          <w:b w:val="0"/>
-          <w:caps w:val="0"/>
-          <w:smallCaps/>
-        </w:rPr>
-      </w:sdtEndPr>
       <w:sdtContent>
         <w:sdt>
           <w:sdtPr>
@@ -5307,17 +5305,219 @@
           <w:numId w:val="1"/>
         </w:numPr>
         <w:rPr>
-          <w:sz w:val="20"/>
-          <w:szCs w:val="20"/>
-        </w:rPr>
-      </w:pPr>
-      <w:r>
-        <w:rPr>
-          <w:rFonts w:ascii="Times New Roman" w:eastAsia="Times New Roman" w:hAnsi="Times New Roman" w:cs="Times New Roman"/>
-          <w:sz w:val="20"/>
-          <w:szCs w:val="20"/>
-        </w:rPr>
-        <w:t>Users are able to create one to one conversation with other registered users</w:t>
+          <w:rFonts w:ascii="Times New Roman" w:hAnsi="Times New Roman" w:cs="Times New Roman"/>
+          <w:sz w:val="20"/>
+          <w:szCs w:val="20"/>
+        </w:rPr>
+      </w:pPr>
+      <w:r>
+        <w:rPr>
+          <w:rFonts w:ascii="Times New Roman" w:hAnsi="Times New Roman" w:cs="Times New Roman"/>
+          <w:sz w:val="20"/>
+          <w:szCs w:val="20"/>
+        </w:rPr>
+        <w:t xml:space="preserve">The Client Module (CM) contains a login menu to allow users to log into the communications app. This menu is displayed upon loading the </w:t>
+      </w:r>
+      <w:r>
+        <w:rPr>
+          <w:rFonts w:ascii="Times New Roman" w:hAnsi="Times New Roman" w:cs="Times New Roman"/>
+          <w:sz w:val="20"/>
+          <w:szCs w:val="20"/>
+        </w:rPr>
+        <w:t>client</w:t>
+      </w:r>
+      <w:r>
+        <w:rPr>
+          <w:rFonts w:ascii="Times New Roman" w:hAnsi="Times New Roman" w:cs="Times New Roman"/>
+          <w:sz w:val="20"/>
+          <w:szCs w:val="20"/>
+        </w:rPr>
+        <w:t xml:space="preserve">, </w:t>
+      </w:r>
+      <w:r>
+        <w:rPr>
+          <w:rFonts w:ascii="Times New Roman" w:hAnsi="Times New Roman" w:cs="Times New Roman"/>
+          <w:sz w:val="20"/>
+          <w:szCs w:val="20"/>
+        </w:rPr>
+        <w:t xml:space="preserve">(?) </w:t>
+      </w:r>
+      <w:r>
+        <w:rPr>
+          <w:rFonts w:ascii="Times New Roman" w:hAnsi="Times New Roman" w:cs="Times New Roman"/>
+          <w:sz w:val="20"/>
+          <w:szCs w:val="20"/>
+        </w:rPr>
+        <w:t xml:space="preserve">unless the server notes the user as currently logged in on that </w:t>
+      </w:r>
+      <w:r>
+        <w:rPr>
+          <w:rFonts w:ascii="Times New Roman" w:hAnsi="Times New Roman" w:cs="Times New Roman"/>
+          <w:sz w:val="20"/>
+          <w:szCs w:val="20"/>
+        </w:rPr>
+        <w:t>client</w:t>
+      </w:r>
+      <w:r>
+        <w:rPr>
+          <w:rFonts w:ascii="Times New Roman" w:hAnsi="Times New Roman" w:cs="Times New Roman"/>
+          <w:sz w:val="20"/>
+          <w:szCs w:val="20"/>
+        </w:rPr>
+        <w:t>.</w:t>
+      </w:r>
+    </w:p>
+    <w:p>
+      <w:pPr>
+        <w:numPr>
+          <w:ilvl w:val="4"/>
+          <w:numId w:val="1"/>
+        </w:numPr>
+        <w:rPr>
+          <w:rFonts w:ascii="Times New Roman" w:hAnsi="Times New Roman" w:cs="Times New Roman"/>
+          <w:sz w:val="20"/>
+          <w:szCs w:val="20"/>
+        </w:rPr>
+      </w:pPr>
+      <w:r>
+        <w:rPr>
+          <w:rFonts w:ascii="Times New Roman" w:hAnsi="Times New Roman" w:cs="Times New Roman"/>
+          <w:sz w:val="20"/>
+          <w:szCs w:val="20"/>
+        </w:rPr>
+        <w:t>Users can log into their account through the login menu by entering a valid username and password.</w:t>
+      </w:r>
+    </w:p>
+    <w:p>
+      <w:pPr>
+        <w:numPr>
+          <w:ilvl w:val="4"/>
+          <w:numId w:val="1"/>
+        </w:numPr>
+        <w:rPr>
+          <w:rFonts w:ascii="Times New Roman" w:hAnsi="Times New Roman" w:cs="Times New Roman"/>
+          <w:sz w:val="20"/>
+          <w:szCs w:val="20"/>
+        </w:rPr>
+      </w:pPr>
+      <w:r>
+        <w:rPr>
+          <w:rFonts w:ascii="Times New Roman" w:hAnsi="Times New Roman" w:cs="Times New Roman"/>
+          <w:sz w:val="20"/>
+          <w:szCs w:val="20"/>
+        </w:rPr>
+        <w:t xml:space="preserve">(?) </w:t>
+      </w:r>
+      <w:r>
+        <w:rPr>
+          <w:rFonts w:ascii="Times New Roman" w:hAnsi="Times New Roman" w:cs="Times New Roman"/>
+          <w:sz w:val="20"/>
+          <w:szCs w:val="20"/>
+        </w:rPr>
+        <w:t>The user can select</w:t>
+      </w:r>
+      <w:r>
+        <w:rPr>
+          <w:rFonts w:ascii="Times New Roman" w:hAnsi="Times New Roman" w:cs="Times New Roman"/>
+          <w:sz w:val="20"/>
+          <w:szCs w:val="20"/>
+        </w:rPr>
+        <w:t xml:space="preserve"> </w:t>
+      </w:r>
+      <w:r>
+        <w:rPr>
+          <w:rFonts w:ascii="Times New Roman" w:hAnsi="Times New Roman" w:cs="Times New Roman"/>
+          <w:sz w:val="20"/>
+          <w:szCs w:val="20"/>
+        </w:rPr>
+        <w:t>remember</w:t>
+      </w:r>
+      <w:r>
+        <w:rPr>
+          <w:rFonts w:ascii="Times New Roman" w:hAnsi="Times New Roman" w:cs="Times New Roman"/>
+          <w:sz w:val="20"/>
+          <w:szCs w:val="20"/>
+        </w:rPr>
+        <w:t xml:space="preserve"> </w:t>
+      </w:r>
+      <w:r>
+        <w:rPr>
+          <w:rFonts w:ascii="Times New Roman" w:hAnsi="Times New Roman" w:cs="Times New Roman"/>
+          <w:sz w:val="20"/>
+          <w:szCs w:val="20"/>
+        </w:rPr>
+        <w:t>this</w:t>
+      </w:r>
+      <w:r>
+        <w:rPr>
+          <w:rFonts w:ascii="Times New Roman" w:hAnsi="Times New Roman" w:cs="Times New Roman"/>
+          <w:sz w:val="20"/>
+          <w:szCs w:val="20"/>
+        </w:rPr>
+        <w:t xml:space="preserve"> username. After a successful login, the login menu will contain the username by default, with the checkbox already checked</w:t>
+      </w:r>
+    </w:p>
+    <w:p>
+      <w:pPr>
+        <w:numPr>
+          <w:ilvl w:val="4"/>
+          <w:numId w:val="1"/>
+        </w:numPr>
+        <w:rPr>
+          <w:rFonts w:ascii="Times New Roman" w:hAnsi="Times New Roman" w:cs="Times New Roman"/>
+          <w:sz w:val="20"/>
+          <w:szCs w:val="20"/>
+        </w:rPr>
+      </w:pPr>
+      <w:r>
+        <w:rPr>
+          <w:rFonts w:ascii="Times New Roman" w:hAnsi="Times New Roman" w:cs="Times New Roman"/>
+          <w:sz w:val="20"/>
+          <w:szCs w:val="20"/>
+        </w:rPr>
+        <w:t>After a user presses login, the client will send the entered username and password to the server to be authenticated</w:t>
+      </w:r>
+    </w:p>
+    <w:p>
+      <w:pPr>
+        <w:numPr>
+          <w:ilvl w:val="4"/>
+          <w:numId w:val="1"/>
+        </w:numPr>
+        <w:rPr>
+          <w:rFonts w:ascii="Times New Roman" w:hAnsi="Times New Roman" w:cs="Times New Roman"/>
+          <w:sz w:val="20"/>
+          <w:szCs w:val="20"/>
+        </w:rPr>
+      </w:pPr>
+      <w:r>
+        <w:rPr>
+          <w:rFonts w:ascii="Times New Roman" w:hAnsi="Times New Roman" w:cs="Times New Roman"/>
+          <w:sz w:val="20"/>
+          <w:szCs w:val="20"/>
+        </w:rPr>
+        <w:t>On a successful login, the user will be directed to the communications menu</w:t>
+      </w:r>
+    </w:p>
+    <w:p>
+      <w:pPr>
+        <w:numPr>
+          <w:ilvl w:val="4"/>
+          <w:numId w:val="1"/>
+        </w:numPr>
+        <w:rPr>
+          <w:rFonts w:ascii="Times New Roman" w:hAnsi="Times New Roman" w:cs="Times New Roman"/>
+          <w:sz w:val="20"/>
+          <w:szCs w:val="20"/>
+        </w:rPr>
+      </w:pPr>
+      <w:r>
+        <w:rPr>
+          <w:rFonts w:ascii="Times New Roman" w:hAnsi="Times New Roman" w:cs="Times New Roman"/>
+          <w:sz w:val="20"/>
+          <w:szCs w:val="20"/>
+        </w:rPr>
+        <w:t>On a failed login, the user will be prompted to re-enter their username and password</w:t>
       </w:r>
     </w:p>
     <w:p>
@@ -5327,75 +5527,580 @@
           <w:numId w:val="1"/>
         </w:numPr>
         <w:rPr>
-          <w:sz w:val="20"/>
-          <w:szCs w:val="20"/>
-        </w:rPr>
-      </w:pPr>
-      <w:r>
-        <w:rPr>
-          <w:rFonts w:ascii="Times New Roman" w:eastAsia="Times New Roman" w:hAnsi="Times New Roman" w:cs="Times New Roman"/>
-          <w:sz w:val="20"/>
-          <w:szCs w:val="20"/>
-        </w:rPr>
-        <w:t>Users are able to create group conversation and invite other users</w:t>
+          <w:rFonts w:ascii="Times New Roman" w:hAnsi="Times New Roman" w:cs="Times New Roman"/>
+          <w:sz w:val="20"/>
+          <w:szCs w:val="20"/>
+        </w:rPr>
+      </w:pPr>
+      <w:r>
+        <w:rPr>
+          <w:rFonts w:ascii="Times New Roman" w:hAnsi="Times New Roman" w:cs="Times New Roman"/>
+          <w:sz w:val="20"/>
+          <w:szCs w:val="20"/>
+        </w:rPr>
+        <w:t xml:space="preserve">The CM contains a communications menu to allow users to communicate with other users. This menu is displayed upon loading the client </w:t>
+      </w:r>
+      <w:r>
+        <w:rPr>
+          <w:rFonts w:ascii="Times New Roman" w:hAnsi="Times New Roman" w:cs="Times New Roman"/>
+          <w:sz w:val="20"/>
+          <w:szCs w:val="20"/>
+        </w:rPr>
+        <w:t xml:space="preserve">(?) </w:t>
+      </w:r>
+      <w:r>
+        <w:rPr>
+          <w:rFonts w:ascii="Times New Roman" w:hAnsi="Times New Roman" w:cs="Times New Roman"/>
+          <w:sz w:val="20"/>
+          <w:szCs w:val="20"/>
+        </w:rPr>
+        <w:t>only when the server notes the user as currently logged in on that client.</w:t>
       </w:r>
     </w:p>
     <w:p>
       <w:pPr>
         <w:numPr>
-          <w:ilvl w:val="3"/>
+          <w:ilvl w:val="4"/>
           <w:numId w:val="1"/>
         </w:numPr>
         <w:rPr>
-          <w:sz w:val="20"/>
-          <w:szCs w:val="20"/>
-        </w:rPr>
-      </w:pPr>
-      <w:r>
-        <w:rPr>
-          <w:rFonts w:ascii="Times New Roman" w:eastAsia="Times New Roman" w:hAnsi="Times New Roman" w:cs="Times New Roman"/>
-          <w:sz w:val="20"/>
-          <w:szCs w:val="20"/>
-        </w:rPr>
-        <w:t>Users are able to send text messages in real time.</w:t>
+          <w:rFonts w:ascii="Times New Roman" w:hAnsi="Times New Roman" w:cs="Times New Roman"/>
+          <w:sz w:val="20"/>
+          <w:szCs w:val="20"/>
+        </w:rPr>
+      </w:pPr>
+      <w:r>
+        <w:rPr>
+          <w:rFonts w:ascii="Times New Roman" w:hAnsi="Times New Roman" w:cs="Times New Roman"/>
+          <w:sz w:val="20"/>
+          <w:szCs w:val="20"/>
+        </w:rPr>
+        <w:t>The communications menu contains a list of</w:t>
+      </w:r>
+      <w:r>
+        <w:rPr>
+          <w:rFonts w:ascii="Times New Roman" w:hAnsi="Times New Roman" w:cs="Times New Roman"/>
+          <w:sz w:val="20"/>
+          <w:szCs w:val="20"/>
+        </w:rPr>
+        <w:t xml:space="preserve"> chats the user is </w:t>
+      </w:r>
+      <w:r>
+        <w:rPr>
+          <w:rFonts w:ascii="Times New Roman" w:hAnsi="Times New Roman" w:cs="Times New Roman"/>
+          <w:sz w:val="20"/>
+          <w:szCs w:val="20"/>
+        </w:rPr>
+        <w:t>a part of</w:t>
       </w:r>
     </w:p>
     <w:p>
       <w:pPr>
         <w:numPr>
-          <w:ilvl w:val="3"/>
+          <w:ilvl w:val="5"/>
           <w:numId w:val="1"/>
         </w:numPr>
         <w:rPr>
-          <w:sz w:val="20"/>
-          <w:szCs w:val="20"/>
-        </w:rPr>
-      </w:pPr>
-      <w:r>
-        <w:rPr>
-          <w:rFonts w:ascii="Times New Roman" w:eastAsia="Times New Roman" w:hAnsi="Times New Roman" w:cs="Times New Roman"/>
-          <w:sz w:val="20"/>
-          <w:szCs w:val="20"/>
-        </w:rPr>
-        <w:t xml:space="preserve">The client shall display message </w:t>
-      </w:r>
-      <w:proofErr w:type="gramStart"/>
-      <w:r>
-        <w:rPr>
-          <w:rFonts w:ascii="Times New Roman" w:eastAsia="Times New Roman" w:hAnsi="Times New Roman" w:cs="Times New Roman"/>
-          <w:sz w:val="20"/>
-          <w:szCs w:val="20"/>
-        </w:rPr>
-        <w:t>status(</w:t>
-      </w:r>
-      <w:proofErr w:type="gramEnd"/>
-      <w:r>
-        <w:rPr>
-          <w:rFonts w:ascii="Times New Roman" w:eastAsia="Times New Roman" w:hAnsi="Times New Roman" w:cs="Times New Roman"/>
-          <w:sz w:val="20"/>
-          <w:szCs w:val="20"/>
-        </w:rPr>
-        <w:t xml:space="preserve">sent, delivered, read) </w:t>
+          <w:rFonts w:ascii="Times New Roman" w:hAnsi="Times New Roman" w:cs="Times New Roman"/>
+          <w:sz w:val="20"/>
+          <w:szCs w:val="20"/>
+        </w:rPr>
+      </w:pPr>
+      <w:r>
+        <w:rPr>
+          <w:rFonts w:ascii="Times New Roman" w:hAnsi="Times New Roman" w:cs="Times New Roman"/>
+          <w:sz w:val="20"/>
+          <w:szCs w:val="20"/>
+        </w:rPr>
+        <w:t>The user can select any chat in this list to open it (see section 3.1.2.3)</w:t>
+      </w:r>
+    </w:p>
+    <w:p>
+      <w:pPr>
+        <w:numPr>
+          <w:ilvl w:val="5"/>
+          <w:numId w:val="1"/>
+        </w:numPr>
+        <w:rPr>
+          <w:rFonts w:ascii="Times New Roman" w:hAnsi="Times New Roman" w:cs="Times New Roman"/>
+          <w:sz w:val="20"/>
+          <w:szCs w:val="20"/>
+        </w:rPr>
+      </w:pPr>
+      <w:r>
+        <w:rPr>
+          <w:rFonts w:ascii="Times New Roman" w:hAnsi="Times New Roman" w:cs="Times New Roman"/>
+          <w:sz w:val="20"/>
+          <w:szCs w:val="20"/>
+        </w:rPr>
+        <w:t>Each chat in this list indicates if it contains unread messages</w:t>
+      </w:r>
+    </w:p>
+    <w:p>
+      <w:pPr>
+        <w:numPr>
+          <w:ilvl w:val="5"/>
+          <w:numId w:val="1"/>
+        </w:numPr>
+        <w:rPr>
+          <w:rFonts w:ascii="Times New Roman" w:hAnsi="Times New Roman" w:cs="Times New Roman"/>
+          <w:sz w:val="20"/>
+          <w:szCs w:val="20"/>
+        </w:rPr>
+      </w:pPr>
+      <w:r>
+        <w:rPr>
+          <w:rFonts w:ascii="Times New Roman" w:hAnsi="Times New Roman" w:cs="Times New Roman"/>
+          <w:sz w:val="20"/>
+          <w:szCs w:val="20"/>
+        </w:rPr>
+        <w:t>(?) The list is ordered from the one with the</w:t>
+      </w:r>
+      <w:r>
+        <w:rPr>
+          <w:rFonts w:ascii="Times New Roman" w:hAnsi="Times New Roman" w:cs="Times New Roman"/>
+          <w:sz w:val="20"/>
+          <w:szCs w:val="20"/>
+        </w:rPr>
+        <w:t xml:space="preserve"> most recent date contained in the most recent message or creation date</w:t>
+      </w:r>
+      <w:r>
+        <w:rPr>
+          <w:rFonts w:ascii="Times New Roman" w:hAnsi="Times New Roman" w:cs="Times New Roman"/>
+          <w:sz w:val="20"/>
+          <w:szCs w:val="20"/>
+        </w:rPr>
+        <w:t xml:space="preserve">, to the one </w:t>
+      </w:r>
+      <w:r>
+        <w:rPr>
+          <w:rFonts w:ascii="Times New Roman" w:hAnsi="Times New Roman" w:cs="Times New Roman"/>
+          <w:sz w:val="20"/>
+          <w:szCs w:val="20"/>
+        </w:rPr>
+        <w:t>that is the oldest</w:t>
+      </w:r>
+      <w:r>
+        <w:rPr>
+          <w:rFonts w:ascii="Times New Roman" w:hAnsi="Times New Roman" w:cs="Times New Roman"/>
+          <w:sz w:val="20"/>
+          <w:szCs w:val="20"/>
+        </w:rPr>
+        <w:t>. Chats can be pinned to the top of this list</w:t>
+      </w:r>
+    </w:p>
+    <w:p>
+      <w:pPr>
+        <w:numPr>
+          <w:ilvl w:val="5"/>
+          <w:numId w:val="1"/>
+        </w:numPr>
+        <w:rPr>
+          <w:rFonts w:ascii="Times New Roman" w:hAnsi="Times New Roman" w:cs="Times New Roman"/>
+          <w:sz w:val="20"/>
+          <w:szCs w:val="20"/>
+        </w:rPr>
+      </w:pPr>
+      <w:r>
+        <w:rPr>
+          <w:rFonts w:ascii="Times New Roman" w:hAnsi="Times New Roman" w:cs="Times New Roman"/>
+          <w:sz w:val="20"/>
+          <w:szCs w:val="20"/>
+        </w:rPr>
+        <w:t>The server can signal to the client if this list needs to be updated, and in turn the client will update it, displaying the most up to date information</w:t>
+      </w:r>
+    </w:p>
+    <w:p>
+      <w:pPr>
+        <w:numPr>
+          <w:ilvl w:val="4"/>
+          <w:numId w:val="1"/>
+        </w:numPr>
+        <w:rPr>
+          <w:rFonts w:ascii="Times New Roman" w:hAnsi="Times New Roman" w:cs="Times New Roman"/>
+          <w:sz w:val="20"/>
+          <w:szCs w:val="20"/>
+        </w:rPr>
+      </w:pPr>
+      <w:r>
+        <w:rPr>
+          <w:rFonts w:ascii="Times New Roman" w:hAnsi="Times New Roman" w:cs="Times New Roman"/>
+          <w:sz w:val="20"/>
+          <w:szCs w:val="20"/>
+        </w:rPr>
+        <w:t>The communications menu contains a new chat button, which creates a chat between you, and the users specified.</w:t>
+      </w:r>
+    </w:p>
+    <w:p>
+      <w:pPr>
+        <w:numPr>
+          <w:ilvl w:val="5"/>
+          <w:numId w:val="1"/>
+        </w:numPr>
+        <w:rPr>
+          <w:rFonts w:ascii="Times New Roman" w:hAnsi="Times New Roman" w:cs="Times New Roman"/>
+          <w:sz w:val="20"/>
+          <w:szCs w:val="20"/>
+        </w:rPr>
+      </w:pPr>
+      <w:r>
+        <w:rPr>
+          <w:rFonts w:ascii="Times New Roman" w:hAnsi="Times New Roman" w:cs="Times New Roman"/>
+          <w:sz w:val="20"/>
+          <w:szCs w:val="20"/>
+        </w:rPr>
+        <w:t>Only inputting 1 user</w:t>
+      </w:r>
+      <w:r>
+        <w:rPr>
+          <w:rFonts w:ascii="Times New Roman" w:hAnsi="Times New Roman" w:cs="Times New Roman"/>
+          <w:sz w:val="20"/>
+          <w:szCs w:val="20"/>
+        </w:rPr>
+        <w:t>name</w:t>
+      </w:r>
+      <w:r>
+        <w:rPr>
+          <w:rFonts w:ascii="Times New Roman" w:hAnsi="Times New Roman" w:cs="Times New Roman"/>
+          <w:sz w:val="20"/>
+          <w:szCs w:val="20"/>
+        </w:rPr>
+        <w:t xml:space="preserve"> </w:t>
+      </w:r>
+      <w:r>
+        <w:rPr>
+          <w:rFonts w:ascii="Times New Roman" w:hAnsi="Times New Roman" w:cs="Times New Roman"/>
+          <w:sz w:val="20"/>
+          <w:szCs w:val="20"/>
+        </w:rPr>
+        <w:t>defaults the chat’s designation as a private message chat. A user can select for the chat to be a group chat, designating it as a group message chat</w:t>
+      </w:r>
+    </w:p>
+    <w:p>
+      <w:pPr>
+        <w:numPr>
+          <w:ilvl w:val="5"/>
+          <w:numId w:val="1"/>
+        </w:numPr>
+        <w:rPr>
+          <w:rFonts w:ascii="Times New Roman" w:hAnsi="Times New Roman" w:cs="Times New Roman"/>
+          <w:sz w:val="20"/>
+          <w:szCs w:val="20"/>
+        </w:rPr>
+      </w:pPr>
+      <w:r>
+        <w:rPr>
+          <w:rFonts w:ascii="Times New Roman" w:hAnsi="Times New Roman" w:cs="Times New Roman"/>
+          <w:sz w:val="20"/>
+          <w:szCs w:val="20"/>
+        </w:rPr>
+        <w:t>Inputting multiple usernames defaults the chat’s designation as a group message chat. This cannot be designated as anything other than a group message chat</w:t>
+      </w:r>
+    </w:p>
+    <w:p>
+      <w:pPr>
+        <w:numPr>
+          <w:ilvl w:val="5"/>
+          <w:numId w:val="1"/>
+        </w:numPr>
+        <w:rPr>
+          <w:rFonts w:ascii="Times New Roman" w:hAnsi="Times New Roman" w:cs="Times New Roman"/>
+          <w:sz w:val="20"/>
+          <w:szCs w:val="20"/>
+        </w:rPr>
+      </w:pPr>
+      <w:r>
+        <w:rPr>
+          <w:rFonts w:ascii="Times New Roman" w:hAnsi="Times New Roman" w:cs="Times New Roman"/>
+          <w:sz w:val="20"/>
+          <w:szCs w:val="20"/>
+        </w:rPr>
+        <w:lastRenderedPageBreak/>
+        <w:t>Upon creating the new chat, the client will send the request to the server, creating the chat.</w:t>
+      </w:r>
+    </w:p>
+    <w:p>
+      <w:pPr>
+        <w:numPr>
+          <w:ilvl w:val="4"/>
+          <w:numId w:val="1"/>
+        </w:numPr>
+        <w:rPr>
+          <w:rFonts w:ascii="Times New Roman" w:hAnsi="Times New Roman" w:cs="Times New Roman"/>
+          <w:sz w:val="20"/>
+          <w:szCs w:val="20"/>
+        </w:rPr>
+      </w:pPr>
+      <w:r>
+        <w:rPr>
+          <w:rFonts w:ascii="Times New Roman" w:hAnsi="Times New Roman" w:cs="Times New Roman"/>
+          <w:sz w:val="20"/>
+          <w:szCs w:val="20"/>
+        </w:rPr>
+        <w:t xml:space="preserve">The communications menu </w:t>
+      </w:r>
+      <w:r>
+        <w:rPr>
+          <w:rFonts w:ascii="Times New Roman" w:hAnsi="Times New Roman" w:cs="Times New Roman"/>
+          <w:sz w:val="20"/>
+          <w:szCs w:val="20"/>
+        </w:rPr>
+        <w:t>contains a profile button, displaying the user’s username, and a button to logout of the account</w:t>
+      </w:r>
+    </w:p>
+    <w:p>
+      <w:pPr>
+        <w:numPr>
+          <w:ilvl w:val="5"/>
+          <w:numId w:val="1"/>
+        </w:numPr>
+        <w:rPr>
+          <w:rFonts w:ascii="Times New Roman" w:hAnsi="Times New Roman" w:cs="Times New Roman"/>
+          <w:sz w:val="20"/>
+          <w:szCs w:val="20"/>
+        </w:rPr>
+      </w:pPr>
+      <w:r>
+        <w:rPr>
+          <w:rFonts w:ascii="Times New Roman" w:hAnsi="Times New Roman" w:cs="Times New Roman"/>
+          <w:sz w:val="20"/>
+          <w:szCs w:val="20"/>
+        </w:rPr>
+        <w:t>The logout button re-directs to the login menu upon being selected</w:t>
+      </w:r>
+    </w:p>
+    <w:p>
+      <w:pPr>
+        <w:numPr>
+          <w:ilvl w:val="4"/>
+          <w:numId w:val="1"/>
+        </w:numPr>
+        <w:rPr>
+          <w:rFonts w:ascii="Times New Roman" w:hAnsi="Times New Roman" w:cs="Times New Roman"/>
+          <w:sz w:val="20"/>
+          <w:szCs w:val="20"/>
+        </w:rPr>
+      </w:pPr>
+      <w:r>
+        <w:rPr>
+          <w:rFonts w:ascii="Times New Roman" w:hAnsi="Times New Roman" w:cs="Times New Roman"/>
+          <w:sz w:val="20"/>
+          <w:szCs w:val="20"/>
+        </w:rPr>
+        <w:t>The communications menu contains a chat menu, displaying a specific chat, selected from the list of chats the user is involved in (see section 3.1.2.2.1)</w:t>
+      </w:r>
+    </w:p>
+    <w:p>
+      <w:pPr>
+        <w:numPr>
+          <w:ilvl w:val="5"/>
+          <w:numId w:val="1"/>
+        </w:numPr>
+        <w:rPr>
+          <w:rFonts w:ascii="Times New Roman" w:hAnsi="Times New Roman" w:cs="Times New Roman"/>
+          <w:sz w:val="20"/>
+          <w:szCs w:val="20"/>
+        </w:rPr>
+      </w:pPr>
+      <w:r>
+        <w:rPr>
+          <w:rFonts w:ascii="Times New Roman" w:hAnsi="Times New Roman" w:cs="Times New Roman"/>
+          <w:sz w:val="20"/>
+          <w:szCs w:val="20"/>
+        </w:rPr>
+        <w:t>The chat selected must be designated as a private or a group chat.</w:t>
+      </w:r>
+    </w:p>
+    <w:p>
+      <w:pPr>
+        <w:numPr>
+          <w:ilvl w:val="5"/>
+          <w:numId w:val="1"/>
+        </w:numPr>
+        <w:rPr>
+          <w:rFonts w:ascii="Times New Roman" w:hAnsi="Times New Roman" w:cs="Times New Roman"/>
+          <w:sz w:val="20"/>
+          <w:szCs w:val="20"/>
+        </w:rPr>
+      </w:pPr>
+      <w:r>
+        <w:rPr>
+          <w:rFonts w:ascii="Times New Roman" w:hAnsi="Times New Roman" w:cs="Times New Roman"/>
+          <w:sz w:val="20"/>
+          <w:szCs w:val="20"/>
+        </w:rPr>
+        <w:t>In this menu, the user can see a scrollable view of all messages previously sent in the chat.</w:t>
+      </w:r>
+    </w:p>
+    <w:p>
+      <w:pPr>
+        <w:numPr>
+          <w:ilvl w:val="6"/>
+          <w:numId w:val="1"/>
+        </w:numPr>
+        <w:rPr>
+          <w:rFonts w:ascii="Times New Roman" w:hAnsi="Times New Roman" w:cs="Times New Roman"/>
+          <w:sz w:val="20"/>
+          <w:szCs w:val="20"/>
+        </w:rPr>
+      </w:pPr>
+      <w:r>
+        <w:rPr>
+          <w:rFonts w:ascii="Times New Roman" w:hAnsi="Times New Roman" w:cs="Times New Roman"/>
+          <w:sz w:val="20"/>
+          <w:szCs w:val="20"/>
+        </w:rPr>
+        <w:t>Each message displays the username of the sender, and the message sent</w:t>
+      </w:r>
+    </w:p>
+    <w:p>
+      <w:pPr>
+        <w:numPr>
+          <w:ilvl w:val="6"/>
+          <w:numId w:val="1"/>
+        </w:numPr>
+        <w:rPr>
+          <w:rFonts w:ascii="Times New Roman" w:hAnsi="Times New Roman" w:cs="Times New Roman"/>
+          <w:sz w:val="20"/>
+          <w:szCs w:val="20"/>
+        </w:rPr>
+      </w:pPr>
+      <w:r>
+        <w:rPr>
+          <w:rFonts w:ascii="Times New Roman" w:hAnsi="Times New Roman" w:cs="Times New Roman"/>
+          <w:sz w:val="20"/>
+          <w:szCs w:val="20"/>
+        </w:rPr>
+        <w:t>Messages sent while the user was offline are indicated, and the client signals to the server that the user has seen these messages</w:t>
+      </w:r>
+    </w:p>
+    <w:p>
+      <w:pPr>
+        <w:numPr>
+          <w:ilvl w:val="6"/>
+          <w:numId w:val="1"/>
+        </w:numPr>
+        <w:rPr>
+          <w:rFonts w:ascii="Times New Roman" w:hAnsi="Times New Roman" w:cs="Times New Roman"/>
+          <w:sz w:val="20"/>
+          <w:szCs w:val="20"/>
+        </w:rPr>
+      </w:pPr>
+      <w:r>
+        <w:rPr>
+          <w:rFonts w:ascii="Times New Roman" w:hAnsi="Times New Roman" w:cs="Times New Roman"/>
+          <w:sz w:val="20"/>
+          <w:szCs w:val="20"/>
+        </w:rPr>
+        <w:t>Whenever a new message is sent from the server, this view is updated, displaying the new message at the forefront</w:t>
+      </w:r>
+    </w:p>
+    <w:p>
+      <w:pPr>
+        <w:numPr>
+          <w:ilvl w:val="5"/>
+          <w:numId w:val="1"/>
+        </w:numPr>
+        <w:rPr>
+          <w:rFonts w:ascii="Times New Roman" w:hAnsi="Times New Roman" w:cs="Times New Roman"/>
+          <w:sz w:val="20"/>
+          <w:szCs w:val="20"/>
+        </w:rPr>
+      </w:pPr>
+      <w:r>
+        <w:rPr>
+          <w:rFonts w:ascii="Times New Roman" w:hAnsi="Times New Roman" w:cs="Times New Roman"/>
+          <w:sz w:val="20"/>
+          <w:szCs w:val="20"/>
+        </w:rPr>
+        <w:t>The chat menu contains a message box allowing the user to write a message, and a button to send it.</w:t>
+      </w:r>
+    </w:p>
+    <w:p>
+      <w:pPr>
+        <w:numPr>
+          <w:ilvl w:val="6"/>
+          <w:numId w:val="1"/>
+        </w:numPr>
+        <w:rPr>
+          <w:rFonts w:ascii="Times New Roman" w:hAnsi="Times New Roman" w:cs="Times New Roman"/>
+          <w:sz w:val="20"/>
+          <w:szCs w:val="20"/>
+        </w:rPr>
+      </w:pPr>
+      <w:r>
+        <w:rPr>
+          <w:rFonts w:ascii="Times New Roman" w:hAnsi="Times New Roman" w:cs="Times New Roman"/>
+          <w:sz w:val="20"/>
+          <w:szCs w:val="20"/>
+        </w:rPr>
+        <w:t xml:space="preserve">When a message is sent, it is sent to the server to update the client of </w:t>
+      </w:r>
+      <w:r>
+        <w:rPr>
+          <w:rFonts w:ascii="Times New Roman" w:hAnsi="Times New Roman" w:cs="Times New Roman"/>
+          <w:sz w:val="20"/>
+          <w:szCs w:val="20"/>
+        </w:rPr>
+        <w:t xml:space="preserve">online </w:t>
+      </w:r>
+      <w:r>
+        <w:rPr>
+          <w:rFonts w:ascii="Times New Roman" w:hAnsi="Times New Roman" w:cs="Times New Roman"/>
+          <w:sz w:val="20"/>
+          <w:szCs w:val="20"/>
+        </w:rPr>
+        <w:t xml:space="preserve">users </w:t>
+      </w:r>
+      <w:r>
+        <w:rPr>
+          <w:rFonts w:ascii="Times New Roman" w:hAnsi="Times New Roman" w:cs="Times New Roman"/>
+          <w:sz w:val="20"/>
+          <w:szCs w:val="20"/>
+        </w:rPr>
+        <w:t>involved in the chat</w:t>
+      </w:r>
+    </w:p>
+    <w:p>
+      <w:pPr>
+        <w:numPr>
+          <w:ilvl w:val="5"/>
+          <w:numId w:val="1"/>
+        </w:numPr>
+        <w:rPr>
+          <w:rFonts w:ascii="Times New Roman" w:hAnsi="Times New Roman" w:cs="Times New Roman"/>
+          <w:sz w:val="20"/>
+          <w:szCs w:val="20"/>
+        </w:rPr>
+      </w:pPr>
+      <w:r>
+        <w:rPr>
+          <w:rFonts w:ascii="Times New Roman" w:hAnsi="Times New Roman" w:cs="Times New Roman"/>
+          <w:sz w:val="20"/>
+          <w:szCs w:val="20"/>
+        </w:rPr>
+        <w:t>The chat menu displays all users involved with the chat, also indicating if this is a group chat or private chat</w:t>
+      </w:r>
+    </w:p>
+    <w:p>
+      <w:pPr>
+        <w:numPr>
+          <w:ilvl w:val="5"/>
+          <w:numId w:val="1"/>
+        </w:numPr>
+        <w:rPr>
+          <w:rFonts w:ascii="Times New Roman" w:hAnsi="Times New Roman" w:cs="Times New Roman"/>
+          <w:sz w:val="20"/>
+          <w:szCs w:val="20"/>
+        </w:rPr>
+      </w:pPr>
+      <w:r>
+        <w:rPr>
+          <w:rFonts w:ascii="Times New Roman" w:hAnsi="Times New Roman" w:cs="Times New Roman"/>
+          <w:sz w:val="20"/>
+          <w:szCs w:val="20"/>
+        </w:rPr>
+        <w:t>Group chats have an extra button available to the chat creator to invite users. The user can enter in usernames here to invite users to the chat. Upon finishing, the client signals to the server to update the group chat.</w:t>
       </w:r>
     </w:p>
     <w:p>
@@ -5662,7 +6367,17 @@
           <w:sz w:val="20"/>
           <w:szCs w:val="20"/>
         </w:rPr>
-        <w:t>3.2.1 The system must provide an interface to the University billing system administered by the Bursar’s office so that students can be automatically billed for the courses in which they have enrolled. The interface is to be in a comma-separated text file containing</w:t>
+        <w:t xml:space="preserve">3.2.1 The system must provide an interface to the University billing system administered by the Bursar’s office so that students can be automatically billed for the courses in which they have </w:t>
+      </w:r>
+      <w:r>
+        <w:rPr>
+          <w:rFonts w:ascii="Times New Roman" w:eastAsia="Times New Roman" w:hAnsi="Times New Roman" w:cs="Times New Roman"/>
+          <w:color w:val="7030A0"/>
+          <w:sz w:val="20"/>
+          <w:szCs w:val="20"/>
+        </w:rPr>
+        <w:lastRenderedPageBreak/>
+        <w:t>enrolled. The interface is to be in a comma-separated text file containing</w:t>
       </w:r>
       <w:r>
         <w:rPr>

--- a/Communications SRS.docx
+++ b/Communications SRS.docx
@@ -1,6 +1,6 @@
 
 <file path=word/document.xml><?xml version="1.0" encoding="utf-8"?>
-<w:document xmlns:wpc="http://schemas.microsoft.com/office/word/2010/wordprocessingCanvas" xmlns:cx="http://schemas.microsoft.com/office/drawing/2014/chartex" xmlns:cx1="http://schemas.microsoft.com/office/drawing/2015/9/8/chartex" xmlns:cx2="http://schemas.microsoft.com/office/drawing/2015/10/21/chartex" xmlns:cx3="http://schemas.microsoft.com/office/drawing/2016/5/9/chartex" xmlns:cx4="http://schemas.microsoft.com/office/drawing/2016/5/10/chartex" xmlns:cx5="http://schemas.microsoft.com/office/drawing/2016/5/11/chartex" xmlns:cx6="http://schemas.microsoft.com/office/drawing/2016/5/12/chartex" xmlns:cx7="http://schemas.microsoft.com/office/drawing/2016/5/13/chartex" xmlns:cx8="http://schemas.microsoft.com/office/drawing/2016/5/14/chartex" xmlns:mc="http://schemas.openxmlformats.org/markup-compatibility/2006" xmlns:aink="http://schemas.microsoft.com/office/drawing/2016/ink" xmlns:am3d="http://schemas.microsoft.com/office/drawing/2017/model3d" xmlns:o="urn:schemas-microsoft-com:office:office" xmlns:oel="http://schemas.microsoft.com/office/2019/extlst" xmlns:r="http://schemas.openxmlformats.org/officeDocument/2006/relationships" xmlns:m="http://schemas.openxmlformats.org/officeDocument/2006/math" xmlns:v="urn:schemas-microsoft-com:vml" xmlns:wp14="http://schemas.microsoft.com/office/word/2010/wordprocessingDrawing" xmlns:wp="http://schemas.openxmlformats.org/drawingml/2006/wordprocessingDrawing" xmlns:w10="urn:schemas-microsoft-com:office:word" xmlns:w="http://schemas.openxmlformats.org/wordprocessingml/2006/main" xmlns:w14="http://schemas.microsoft.com/office/word/2010/wordml" xmlns:w15="http://schemas.microsoft.com/office/word/2012/wordml" xmlns:w16cex="http://schemas.microsoft.com/office/word/2018/wordml/cex" xmlns:w16cid="http://schemas.microsoft.com/office/word/2016/wordml/cid" xmlns:w16="http://schemas.microsoft.com/office/word/2018/wordml" xmlns:w16du="http://schemas.microsoft.com/office/word/2023/wordml/word16du" xmlns:w16sdtdh="http://schemas.microsoft.com/office/word/2020/wordml/sdtdatahash" xmlns:w16sdtfl="http://schemas.microsoft.com/office/word/2024/wordml/sdtformatlock" xmlns:w16se="http://schemas.microsoft.com/office/word/2015/wordml/symex" xmlns:wpg="http://schemas.microsoft.com/office/word/2010/wordprocessingGroup" xmlns:wpi="http://schemas.microsoft.com/office/word/2010/wordprocessingInk" xmlns:wne="http://schemas.microsoft.com/office/word/2006/wordml" xmlns:wps="http://schemas.microsoft.com/office/word/2010/wordprocessingShape" mc:Ignorable="w14 w15 w16se w16cid w16 w16cex w16sdtdh w16sdtfl w16du wp14">
+<w:document xmlns:wpc="http://schemas.microsoft.com/office/word/2010/wordprocessingCanvas" xmlns:cx="http://schemas.microsoft.com/office/drawing/2014/chartex" xmlns:cx1="http://schemas.microsoft.com/office/drawing/2015/9/8/chartex" xmlns:cx2="http://schemas.microsoft.com/office/drawing/2015/10/21/chartex" xmlns:cx3="http://schemas.microsoft.com/office/drawing/2016/5/9/chartex" xmlns:cx4="http://schemas.microsoft.com/office/drawing/2016/5/10/chartex" xmlns:cx5="http://schemas.microsoft.com/office/drawing/2016/5/11/chartex" xmlns:cx6="http://schemas.microsoft.com/office/drawing/2016/5/12/chartex" xmlns:cx7="http://schemas.microsoft.com/office/drawing/2016/5/13/chartex" xmlns:cx8="http://schemas.microsoft.com/office/drawing/2016/5/14/chartex" xmlns:mc="http://schemas.openxmlformats.org/markup-compatibility/2006" xmlns:aink="http://schemas.microsoft.com/office/drawing/2016/ink" xmlns:am3d="http://schemas.microsoft.com/office/drawing/2017/model3d" xmlns:o="urn:schemas-microsoft-com:office:office" xmlns:oel="http://schemas.microsoft.com/office/2019/extlst" xmlns:r="http://schemas.openxmlformats.org/officeDocument/2006/relationships" xmlns:m="http://schemas.openxmlformats.org/officeDocument/2006/math" xmlns:v="urn:schemas-microsoft-com:vml" xmlns:wp14="http://schemas.microsoft.com/office/word/2010/wordprocessingDrawing" xmlns:wp="http://schemas.openxmlformats.org/drawingml/2006/wordprocessingDrawing" xmlns:w10="urn:schemas-microsoft-com:office:word" xmlns:w="http://schemas.openxmlformats.org/wordprocessingml/2006/main" xmlns:w14="http://schemas.microsoft.com/office/word/2010/wordml" xmlns:w15="http://schemas.microsoft.com/office/word/2012/wordml" xmlns:w16cex="http://schemas.microsoft.com/office/word/2018/wordml/cex" xmlns:w16cid="http://schemas.microsoft.com/office/word/2016/wordml/cid" xmlns:w16="http://schemas.microsoft.com/office/word/2018/wordml" xmlns:w16sdtdh="http://schemas.microsoft.com/office/word/2020/wordml/sdtdatahash" xmlns:w16se="http://schemas.microsoft.com/office/word/2015/wordml/symex" xmlns:wpg="http://schemas.microsoft.com/office/word/2010/wordprocessingGroup" xmlns:wpi="http://schemas.microsoft.com/office/word/2010/wordprocessingInk" xmlns:wne="http://schemas.microsoft.com/office/word/2006/wordml" xmlns:wps="http://schemas.microsoft.com/office/word/2010/wordprocessingShape" mc:Ignorable="w14 w15 w16se w16cid w16 w16cex w16sdtdh wp14">
   <w:body>
     <w:p>
       <w:pPr>
@@ -5192,7 +5192,7 @@
         <w:pStyle w:val="Heading3"/>
         <w:keepLines w:val="0"/>
         <w:numPr>
-          <w:ilvl w:val="2"/>
+          <w:ilvl w:val="1"/>
           <w:numId w:val="1"/>
         </w:numPr>
         <w:spacing w:before="240" w:after="60" w:line="240" w:lineRule="auto"/>
@@ -5280,7 +5280,7 @@
     <w:p>
       <w:pPr>
         <w:numPr>
-          <w:ilvl w:val="2"/>
+          <w:ilvl w:val="1"/>
           <w:numId w:val="1"/>
         </w:numPr>
         <w:rPr>
@@ -5370,7 +5370,7 @@
     <w:p>
       <w:pPr>
         <w:numPr>
-          <w:ilvl w:val="4"/>
+          <w:ilvl w:val="3"/>
           <w:numId w:val="1"/>
         </w:numPr>
         <w:rPr>
@@ -5386,138 +5386,6 @@
           <w:szCs w:val="20"/>
         </w:rPr>
         <w:t>Users can log into their account through the login menu by entering a valid username and password.</w:t>
-      </w:r>
-    </w:p>
-    <w:p>
-      <w:pPr>
-        <w:numPr>
-          <w:ilvl w:val="4"/>
-          <w:numId w:val="1"/>
-        </w:numPr>
-        <w:rPr>
-          <w:rFonts w:ascii="Times New Roman" w:hAnsi="Times New Roman" w:cs="Times New Roman"/>
-          <w:sz w:val="20"/>
-          <w:szCs w:val="20"/>
-        </w:rPr>
-      </w:pPr>
-      <w:r>
-        <w:rPr>
-          <w:rFonts w:ascii="Times New Roman" w:hAnsi="Times New Roman" w:cs="Times New Roman"/>
-          <w:sz w:val="20"/>
-          <w:szCs w:val="20"/>
-        </w:rPr>
-        <w:t xml:space="preserve">(?) </w:t>
-      </w:r>
-      <w:r>
-        <w:rPr>
-          <w:rFonts w:ascii="Times New Roman" w:hAnsi="Times New Roman" w:cs="Times New Roman"/>
-          <w:sz w:val="20"/>
-          <w:szCs w:val="20"/>
-        </w:rPr>
-        <w:t>The user can select</w:t>
-      </w:r>
-      <w:r>
-        <w:rPr>
-          <w:rFonts w:ascii="Times New Roman" w:hAnsi="Times New Roman" w:cs="Times New Roman"/>
-          <w:sz w:val="20"/>
-          <w:szCs w:val="20"/>
-        </w:rPr>
-        <w:t xml:space="preserve"> </w:t>
-      </w:r>
-      <w:r>
-        <w:rPr>
-          <w:rFonts w:ascii="Times New Roman" w:hAnsi="Times New Roman" w:cs="Times New Roman"/>
-          <w:sz w:val="20"/>
-          <w:szCs w:val="20"/>
-        </w:rPr>
-        <w:t>remember</w:t>
-      </w:r>
-      <w:r>
-        <w:rPr>
-          <w:rFonts w:ascii="Times New Roman" w:hAnsi="Times New Roman" w:cs="Times New Roman"/>
-          <w:sz w:val="20"/>
-          <w:szCs w:val="20"/>
-        </w:rPr>
-        <w:t xml:space="preserve"> </w:t>
-      </w:r>
-      <w:r>
-        <w:rPr>
-          <w:rFonts w:ascii="Times New Roman" w:hAnsi="Times New Roman" w:cs="Times New Roman"/>
-          <w:sz w:val="20"/>
-          <w:szCs w:val="20"/>
-        </w:rPr>
-        <w:t>this</w:t>
-      </w:r>
-      <w:r>
-        <w:rPr>
-          <w:rFonts w:ascii="Times New Roman" w:hAnsi="Times New Roman" w:cs="Times New Roman"/>
-          <w:sz w:val="20"/>
-          <w:szCs w:val="20"/>
-        </w:rPr>
-        <w:t xml:space="preserve"> username. After a successful login, the login menu will contain the username by default, with the checkbox already checked</w:t>
-      </w:r>
-    </w:p>
-    <w:p>
-      <w:pPr>
-        <w:numPr>
-          <w:ilvl w:val="4"/>
-          <w:numId w:val="1"/>
-        </w:numPr>
-        <w:rPr>
-          <w:rFonts w:ascii="Times New Roman" w:hAnsi="Times New Roman" w:cs="Times New Roman"/>
-          <w:sz w:val="20"/>
-          <w:szCs w:val="20"/>
-        </w:rPr>
-      </w:pPr>
-      <w:r>
-        <w:rPr>
-          <w:rFonts w:ascii="Times New Roman" w:hAnsi="Times New Roman" w:cs="Times New Roman"/>
-          <w:sz w:val="20"/>
-          <w:szCs w:val="20"/>
-        </w:rPr>
-        <w:t>After a user presses login, the client will send the entered username and password to the server to be authenticated</w:t>
-      </w:r>
-    </w:p>
-    <w:p>
-      <w:pPr>
-        <w:numPr>
-          <w:ilvl w:val="4"/>
-          <w:numId w:val="1"/>
-        </w:numPr>
-        <w:rPr>
-          <w:rFonts w:ascii="Times New Roman" w:hAnsi="Times New Roman" w:cs="Times New Roman"/>
-          <w:sz w:val="20"/>
-          <w:szCs w:val="20"/>
-        </w:rPr>
-      </w:pPr>
-      <w:r>
-        <w:rPr>
-          <w:rFonts w:ascii="Times New Roman" w:hAnsi="Times New Roman" w:cs="Times New Roman"/>
-          <w:sz w:val="20"/>
-          <w:szCs w:val="20"/>
-        </w:rPr>
-        <w:t>On a successful login, the user will be directed to the communications menu</w:t>
-      </w:r>
-    </w:p>
-    <w:p>
-      <w:pPr>
-        <w:numPr>
-          <w:ilvl w:val="4"/>
-          <w:numId w:val="1"/>
-        </w:numPr>
-        <w:rPr>
-          <w:rFonts w:ascii="Times New Roman" w:hAnsi="Times New Roman" w:cs="Times New Roman"/>
-          <w:sz w:val="20"/>
-          <w:szCs w:val="20"/>
-        </w:rPr>
-      </w:pPr>
-      <w:r>
-        <w:rPr>
-          <w:rFonts w:ascii="Times New Roman" w:hAnsi="Times New Roman" w:cs="Times New Roman"/>
-          <w:sz w:val="20"/>
-          <w:szCs w:val="20"/>
-        </w:rPr>
-        <w:t>On a failed login, the user will be prompted to re-enter their username and password</w:t>
       </w:r>
     </w:p>
     <w:p>
@@ -5538,7 +5406,7 @@
           <w:sz w:val="20"/>
           <w:szCs w:val="20"/>
         </w:rPr>
-        <w:t xml:space="preserve">The CM contains a communications menu to allow users to communicate with other users. This menu is displayed upon loading the client </w:t>
+        <w:t xml:space="preserve">(?) </w:t>
       </w:r>
       <w:r>
         <w:rPr>
@@ -5546,7 +5414,7 @@
           <w:sz w:val="20"/>
           <w:szCs w:val="20"/>
         </w:rPr>
-        <w:t xml:space="preserve">(?) </w:t>
+        <w:t>The user can select</w:t>
       </w:r>
       <w:r>
         <w:rPr>
@@ -5554,13 +5422,45 @@
           <w:sz w:val="20"/>
           <w:szCs w:val="20"/>
         </w:rPr>
-        <w:t>only when the server notes the user as currently logged in on that client.</w:t>
+        <w:t xml:space="preserve"> </w:t>
+      </w:r>
+      <w:r>
+        <w:rPr>
+          <w:rFonts w:ascii="Times New Roman" w:hAnsi="Times New Roman" w:cs="Times New Roman"/>
+          <w:sz w:val="20"/>
+          <w:szCs w:val="20"/>
+        </w:rPr>
+        <w:t>remember</w:t>
+      </w:r>
+      <w:r>
+        <w:rPr>
+          <w:rFonts w:ascii="Times New Roman" w:hAnsi="Times New Roman" w:cs="Times New Roman"/>
+          <w:sz w:val="20"/>
+          <w:szCs w:val="20"/>
+        </w:rPr>
+        <w:t xml:space="preserve"> </w:t>
+      </w:r>
+      <w:r>
+        <w:rPr>
+          <w:rFonts w:ascii="Times New Roman" w:hAnsi="Times New Roman" w:cs="Times New Roman"/>
+          <w:sz w:val="20"/>
+          <w:szCs w:val="20"/>
+        </w:rPr>
+        <w:t>this</w:t>
+      </w:r>
+      <w:r>
+        <w:rPr>
+          <w:rFonts w:ascii="Times New Roman" w:hAnsi="Times New Roman" w:cs="Times New Roman"/>
+          <w:sz w:val="20"/>
+          <w:szCs w:val="20"/>
+        </w:rPr>
+        <w:t xml:space="preserve"> username. After a successful login, the login menu will contain the username by default, with the checkbox already checked</w:t>
       </w:r>
     </w:p>
     <w:p>
       <w:pPr>
         <w:numPr>
-          <w:ilvl w:val="4"/>
+          <w:ilvl w:val="3"/>
           <w:numId w:val="1"/>
         </w:numPr>
         <w:rPr>
@@ -5575,29 +5475,13 @@
           <w:sz w:val="20"/>
           <w:szCs w:val="20"/>
         </w:rPr>
-        <w:t>The communications menu contains a list of</w:t>
-      </w:r>
-      <w:r>
-        <w:rPr>
-          <w:rFonts w:ascii="Times New Roman" w:hAnsi="Times New Roman" w:cs="Times New Roman"/>
-          <w:sz w:val="20"/>
-          <w:szCs w:val="20"/>
-        </w:rPr>
-        <w:t xml:space="preserve"> chats the user is </w:t>
-      </w:r>
-      <w:r>
-        <w:rPr>
-          <w:rFonts w:ascii="Times New Roman" w:hAnsi="Times New Roman" w:cs="Times New Roman"/>
-          <w:sz w:val="20"/>
-          <w:szCs w:val="20"/>
-        </w:rPr>
-        <w:t>a part of</w:t>
+        <w:t>After a user presses login, the client will send the entered username and password to the server to be authenticated</w:t>
       </w:r>
     </w:p>
     <w:p>
       <w:pPr>
         <w:numPr>
-          <w:ilvl w:val="5"/>
+          <w:ilvl w:val="3"/>
           <w:numId w:val="1"/>
         </w:numPr>
         <w:rPr>
@@ -5612,13 +5496,13 @@
           <w:sz w:val="20"/>
           <w:szCs w:val="20"/>
         </w:rPr>
-        <w:t>The user can select any chat in this list to open it (see section 3.1.2.3)</w:t>
+        <w:t>On a successful login, the user will be directed to the communications menu</w:t>
       </w:r>
     </w:p>
     <w:p>
       <w:pPr>
         <w:numPr>
-          <w:ilvl w:val="5"/>
+          <w:ilvl w:val="3"/>
           <w:numId w:val="1"/>
         </w:numPr>
         <w:rPr>
@@ -5633,13 +5517,13 @@
           <w:sz w:val="20"/>
           <w:szCs w:val="20"/>
         </w:rPr>
-        <w:t>Each chat in this list indicates if it contains unread messages</w:t>
+        <w:t>On a failed login, the user will be prompted to re-enter their username and password</w:t>
       </w:r>
     </w:p>
     <w:p>
       <w:pPr>
         <w:numPr>
-          <w:ilvl w:val="5"/>
+          <w:ilvl w:val="3"/>
           <w:numId w:val="1"/>
         </w:numPr>
         <w:rPr>
@@ -5654,7 +5538,7 @@
           <w:sz w:val="20"/>
           <w:szCs w:val="20"/>
         </w:rPr>
-        <w:t>(?) The list is ordered from the one with the</w:t>
+        <w:t xml:space="preserve">The CM contains a communications menu to allow users to communicate with other users. This menu is displayed upon loading the client </w:t>
       </w:r>
       <w:r>
         <w:rPr>
@@ -5662,7 +5546,7 @@
           <w:sz w:val="20"/>
           <w:szCs w:val="20"/>
         </w:rPr>
-        <w:t xml:space="preserve"> most recent date contained in the most recent message or creation date</w:t>
+        <w:t xml:space="preserve">(?) </w:t>
       </w:r>
       <w:r>
         <w:rPr>
@@ -5670,29 +5554,13 @@
           <w:sz w:val="20"/>
           <w:szCs w:val="20"/>
         </w:rPr>
-        <w:t xml:space="preserve">, to the one </w:t>
-      </w:r>
-      <w:r>
-        <w:rPr>
-          <w:rFonts w:ascii="Times New Roman" w:hAnsi="Times New Roman" w:cs="Times New Roman"/>
-          <w:sz w:val="20"/>
-          <w:szCs w:val="20"/>
-        </w:rPr>
-        <w:t>that is the oldest</w:t>
-      </w:r>
-      <w:r>
-        <w:rPr>
-          <w:rFonts w:ascii="Times New Roman" w:hAnsi="Times New Roman" w:cs="Times New Roman"/>
-          <w:sz w:val="20"/>
-          <w:szCs w:val="20"/>
-        </w:rPr>
-        <w:t>. Chats can be pinned to the top of this list</w:t>
+        <w:t>only when the server notes the user as currently logged in on that client.</w:t>
       </w:r>
     </w:p>
     <w:p>
       <w:pPr>
         <w:numPr>
-          <w:ilvl w:val="5"/>
+          <w:ilvl w:val="3"/>
           <w:numId w:val="1"/>
         </w:numPr>
         <w:rPr>
@@ -5707,13 +5575,29 @@
           <w:sz w:val="20"/>
           <w:szCs w:val="20"/>
         </w:rPr>
-        <w:t>The server can signal to the client if this list needs to be updated, and in turn the client will update it, displaying the most up to date information</w:t>
+        <w:t>The communications menu contains a list of</w:t>
+      </w:r>
+      <w:r>
+        <w:rPr>
+          <w:rFonts w:ascii="Times New Roman" w:hAnsi="Times New Roman" w:cs="Times New Roman"/>
+          <w:sz w:val="20"/>
+          <w:szCs w:val="20"/>
+        </w:rPr>
+        <w:t xml:space="preserve"> chats the user is </w:t>
+      </w:r>
+      <w:r>
+        <w:rPr>
+          <w:rFonts w:ascii="Times New Roman" w:hAnsi="Times New Roman" w:cs="Times New Roman"/>
+          <w:sz w:val="20"/>
+          <w:szCs w:val="20"/>
+        </w:rPr>
+        <w:t>a part of</w:t>
       </w:r>
     </w:p>
     <w:p>
       <w:pPr>
         <w:numPr>
-          <w:ilvl w:val="4"/>
+          <w:ilvl w:val="3"/>
           <w:numId w:val="1"/>
         </w:numPr>
         <w:rPr>
@@ -5728,13 +5612,13 @@
           <w:sz w:val="20"/>
           <w:szCs w:val="20"/>
         </w:rPr>
-        <w:t>The communications menu contains a new chat button, which creates a chat between you, and the users specified.</w:t>
+        <w:t>The user can select any chat in this list to open it (see section 3.1.2.3)</w:t>
       </w:r>
     </w:p>
     <w:p>
       <w:pPr>
         <w:numPr>
-          <w:ilvl w:val="5"/>
+          <w:ilvl w:val="3"/>
           <w:numId w:val="1"/>
         </w:numPr>
         <w:rPr>
@@ -5749,37 +5633,13 @@
           <w:sz w:val="20"/>
           <w:szCs w:val="20"/>
         </w:rPr>
-        <w:t>Only inputting 1 user</w:t>
-      </w:r>
-      <w:r>
-        <w:rPr>
-          <w:rFonts w:ascii="Times New Roman" w:hAnsi="Times New Roman" w:cs="Times New Roman"/>
-          <w:sz w:val="20"/>
-          <w:szCs w:val="20"/>
-        </w:rPr>
-        <w:t>name</w:t>
-      </w:r>
-      <w:r>
-        <w:rPr>
-          <w:rFonts w:ascii="Times New Roman" w:hAnsi="Times New Roman" w:cs="Times New Roman"/>
-          <w:sz w:val="20"/>
-          <w:szCs w:val="20"/>
-        </w:rPr>
-        <w:t xml:space="preserve"> </w:t>
-      </w:r>
-      <w:r>
-        <w:rPr>
-          <w:rFonts w:ascii="Times New Roman" w:hAnsi="Times New Roman" w:cs="Times New Roman"/>
-          <w:sz w:val="20"/>
-          <w:szCs w:val="20"/>
-        </w:rPr>
-        <w:t>defaults the chat’s designation as a private message chat. A user can select for the chat to be a group chat, designating it as a group message chat</w:t>
+        <w:t>Each chat in this list indicates if it contains unread messages</w:t>
       </w:r>
     </w:p>
     <w:p>
       <w:pPr>
         <w:numPr>
-          <w:ilvl w:val="5"/>
+          <w:ilvl w:val="3"/>
           <w:numId w:val="1"/>
         </w:numPr>
         <w:rPr>
@@ -5794,13 +5654,45 @@
           <w:sz w:val="20"/>
           <w:szCs w:val="20"/>
         </w:rPr>
-        <w:t>Inputting multiple usernames defaults the chat’s designation as a group message chat. This cannot be designated as anything other than a group message chat</w:t>
+        <w:t>(?) The list is ordered from the one with the</w:t>
+      </w:r>
+      <w:r>
+        <w:rPr>
+          <w:rFonts w:ascii="Times New Roman" w:hAnsi="Times New Roman" w:cs="Times New Roman"/>
+          <w:sz w:val="20"/>
+          <w:szCs w:val="20"/>
+        </w:rPr>
+        <w:t xml:space="preserve"> most recent date contained in the most recent message or creation date</w:t>
+      </w:r>
+      <w:r>
+        <w:rPr>
+          <w:rFonts w:ascii="Times New Roman" w:hAnsi="Times New Roman" w:cs="Times New Roman"/>
+          <w:sz w:val="20"/>
+          <w:szCs w:val="20"/>
+        </w:rPr>
+        <w:t xml:space="preserve">, to the one </w:t>
+      </w:r>
+      <w:r>
+        <w:rPr>
+          <w:rFonts w:ascii="Times New Roman" w:hAnsi="Times New Roman" w:cs="Times New Roman"/>
+          <w:sz w:val="20"/>
+          <w:szCs w:val="20"/>
+        </w:rPr>
+        <w:t>that is the oldest</w:t>
+      </w:r>
+      <w:r>
+        <w:rPr>
+          <w:rFonts w:ascii="Times New Roman" w:hAnsi="Times New Roman" w:cs="Times New Roman"/>
+          <w:sz w:val="20"/>
+          <w:szCs w:val="20"/>
+        </w:rPr>
+        <w:t>. Chats can be pinned to the top of this list</w:t>
       </w:r>
     </w:p>
     <w:p>
       <w:pPr>
         <w:numPr>
-          <w:ilvl w:val="5"/>
+          <w:ilvl w:val="3"/>
           <w:numId w:val="1"/>
         </w:numPr>
         <w:rPr>
@@ -5815,14 +5707,13 @@
           <w:sz w:val="20"/>
           <w:szCs w:val="20"/>
         </w:rPr>
-        <w:lastRenderedPageBreak/>
-        <w:t>Upon creating the new chat, the client will send the request to the server, creating the chat.</w:t>
+        <w:t>The server can signal to the client if this list needs to be updated, and in turn the client will update it, displaying the most up to date information</w:t>
       </w:r>
     </w:p>
     <w:p>
       <w:pPr>
         <w:numPr>
-          <w:ilvl w:val="4"/>
+          <w:ilvl w:val="3"/>
           <w:numId w:val="1"/>
         </w:numPr>
         <w:rPr>
@@ -5837,21 +5728,13 @@
           <w:sz w:val="20"/>
           <w:szCs w:val="20"/>
         </w:rPr>
-        <w:t xml:space="preserve">The communications menu </w:t>
-      </w:r>
-      <w:r>
-        <w:rPr>
-          <w:rFonts w:ascii="Times New Roman" w:hAnsi="Times New Roman" w:cs="Times New Roman"/>
-          <w:sz w:val="20"/>
-          <w:szCs w:val="20"/>
-        </w:rPr>
-        <w:t>contains a profile button, displaying the user’s username, and a button to logout of the account</w:t>
+        <w:t>The communications menu contains a new chat button, which creates a chat between you, and the users specified.</w:t>
       </w:r>
     </w:p>
     <w:p>
       <w:pPr>
         <w:numPr>
-          <w:ilvl w:val="5"/>
+          <w:ilvl w:val="3"/>
           <w:numId w:val="1"/>
         </w:numPr>
         <w:rPr>
@@ -5866,13 +5749,37 @@
           <w:sz w:val="20"/>
           <w:szCs w:val="20"/>
         </w:rPr>
-        <w:t>The logout button re-directs to the login menu upon being selected</w:t>
+        <w:t>Only inputting 1 user</w:t>
+      </w:r>
+      <w:r>
+        <w:rPr>
+          <w:rFonts w:ascii="Times New Roman" w:hAnsi="Times New Roman" w:cs="Times New Roman"/>
+          <w:sz w:val="20"/>
+          <w:szCs w:val="20"/>
+        </w:rPr>
+        <w:t>name</w:t>
+      </w:r>
+      <w:r>
+        <w:rPr>
+          <w:rFonts w:ascii="Times New Roman" w:hAnsi="Times New Roman" w:cs="Times New Roman"/>
+          <w:sz w:val="20"/>
+          <w:szCs w:val="20"/>
+        </w:rPr>
+        <w:t xml:space="preserve"> </w:t>
+      </w:r>
+      <w:r>
+        <w:rPr>
+          <w:rFonts w:ascii="Times New Roman" w:hAnsi="Times New Roman" w:cs="Times New Roman"/>
+          <w:sz w:val="20"/>
+          <w:szCs w:val="20"/>
+        </w:rPr>
+        <w:t>defaults the chat’s designation as a private message chat. A user can select for the chat to be a group chat, designating it as a group message chat</w:t>
       </w:r>
     </w:p>
     <w:p>
       <w:pPr>
         <w:numPr>
-          <w:ilvl w:val="4"/>
+          <w:ilvl w:val="3"/>
           <w:numId w:val="1"/>
         </w:numPr>
         <w:rPr>
@@ -5887,13 +5794,13 @@
           <w:sz w:val="20"/>
           <w:szCs w:val="20"/>
         </w:rPr>
-        <w:t>The communications menu contains a chat menu, displaying a specific chat, selected from the list of chats the user is involved in (see section 3.1.2.2.1)</w:t>
+        <w:t>Inputting multiple usernames defaults the chat’s designation as a group message chat. This cannot be designated as anything other than a group message chat</w:t>
       </w:r>
     </w:p>
     <w:p>
       <w:pPr>
         <w:numPr>
-          <w:ilvl w:val="5"/>
+          <w:ilvl w:val="3"/>
           <w:numId w:val="1"/>
         </w:numPr>
         <w:rPr>
@@ -5908,13 +5815,13 @@
           <w:sz w:val="20"/>
           <w:szCs w:val="20"/>
         </w:rPr>
-        <w:t>The chat selected must be designated as a private or a group chat.</w:t>
+        <w:t>Upon creating the new chat, the client will send the request to the server, creating the chat.</w:t>
       </w:r>
     </w:p>
     <w:p>
       <w:pPr>
         <w:numPr>
-          <w:ilvl w:val="5"/>
+          <w:ilvl w:val="3"/>
           <w:numId w:val="1"/>
         </w:numPr>
         <w:rPr>
@@ -5929,13 +5836,21 @@
           <w:sz w:val="20"/>
           <w:szCs w:val="20"/>
         </w:rPr>
-        <w:t>In this menu, the user can see a scrollable view of all messages previously sent in the chat.</w:t>
+        <w:t xml:space="preserve">The communications menu </w:t>
+      </w:r>
+      <w:r>
+        <w:rPr>
+          <w:rFonts w:ascii="Times New Roman" w:hAnsi="Times New Roman" w:cs="Times New Roman"/>
+          <w:sz w:val="20"/>
+          <w:szCs w:val="20"/>
+        </w:rPr>
+        <w:t>contains a profile button, displaying the user’s username, and a button to logout of the account</w:t>
       </w:r>
     </w:p>
     <w:p>
       <w:pPr>
         <w:numPr>
-          <w:ilvl w:val="6"/>
+          <w:ilvl w:val="3"/>
           <w:numId w:val="1"/>
         </w:numPr>
         <w:rPr>
@@ -5950,13 +5865,13 @@
           <w:sz w:val="20"/>
           <w:szCs w:val="20"/>
         </w:rPr>
-        <w:t>Each message displays the username of the sender, and the message sent</w:t>
+        <w:t>The logout button re-directs to the login menu upon being selected</w:t>
       </w:r>
     </w:p>
     <w:p>
       <w:pPr>
         <w:numPr>
-          <w:ilvl w:val="6"/>
+          <w:ilvl w:val="3"/>
           <w:numId w:val="1"/>
         </w:numPr>
         <w:rPr>
@@ -5971,13 +5886,13 @@
           <w:sz w:val="20"/>
           <w:szCs w:val="20"/>
         </w:rPr>
-        <w:t>Messages sent while the user was offline are indicated, and the client signals to the server that the user has seen these messages</w:t>
+        <w:t>The communications menu contains a chat menu, displaying a specific chat, selected from the list of chats the user is involved in (see section 3.1.2.2.1)</w:t>
       </w:r>
     </w:p>
     <w:p>
       <w:pPr>
         <w:numPr>
-          <w:ilvl w:val="6"/>
+          <w:ilvl w:val="3"/>
           <w:numId w:val="1"/>
         </w:numPr>
         <w:rPr>
@@ -5992,13 +5907,13 @@
           <w:sz w:val="20"/>
           <w:szCs w:val="20"/>
         </w:rPr>
-        <w:t>Whenever a new message is sent from the server, this view is updated, displaying the new message at the forefront</w:t>
+        <w:t>The chat selected must be designated as a private or a group chat.</w:t>
       </w:r>
     </w:p>
     <w:p>
       <w:pPr>
         <w:numPr>
-          <w:ilvl w:val="5"/>
+          <w:ilvl w:val="3"/>
           <w:numId w:val="1"/>
         </w:numPr>
         <w:rPr>
@@ -6013,13 +5928,14 @@
           <w:sz w:val="20"/>
           <w:szCs w:val="20"/>
         </w:rPr>
-        <w:t>The chat menu contains a message box allowing the user to write a message, and a button to send it.</w:t>
+        <w:lastRenderedPageBreak/>
+        <w:t>In this menu, the user can see a scrollable view of all messages previously sent in the chat.</w:t>
       </w:r>
     </w:p>
     <w:p>
       <w:pPr>
         <w:numPr>
-          <w:ilvl w:val="6"/>
+          <w:ilvl w:val="3"/>
           <w:numId w:val="1"/>
         </w:numPr>
         <w:rPr>
@@ -6034,37 +5950,13 @@
           <w:sz w:val="20"/>
           <w:szCs w:val="20"/>
         </w:rPr>
-        <w:t xml:space="preserve">When a message is sent, it is sent to the server to update the client of </w:t>
-      </w:r>
-      <w:r>
-        <w:rPr>
-          <w:rFonts w:ascii="Times New Roman" w:hAnsi="Times New Roman" w:cs="Times New Roman"/>
-          <w:sz w:val="20"/>
-          <w:szCs w:val="20"/>
-        </w:rPr>
-        <w:t xml:space="preserve">online </w:t>
-      </w:r>
-      <w:r>
-        <w:rPr>
-          <w:rFonts w:ascii="Times New Roman" w:hAnsi="Times New Roman" w:cs="Times New Roman"/>
-          <w:sz w:val="20"/>
-          <w:szCs w:val="20"/>
-        </w:rPr>
-        <w:t xml:space="preserve">users </w:t>
-      </w:r>
-      <w:r>
-        <w:rPr>
-          <w:rFonts w:ascii="Times New Roman" w:hAnsi="Times New Roman" w:cs="Times New Roman"/>
-          <w:sz w:val="20"/>
-          <w:szCs w:val="20"/>
-        </w:rPr>
-        <w:t>involved in the chat</w:t>
+        <w:t>Each message displays the username of the sender, and the message sent</w:t>
       </w:r>
     </w:p>
     <w:p>
       <w:pPr>
         <w:numPr>
-          <w:ilvl w:val="5"/>
+          <w:ilvl w:val="3"/>
           <w:numId w:val="1"/>
         </w:numPr>
         <w:rPr>
@@ -6079,13 +5971,121 @@
           <w:sz w:val="20"/>
           <w:szCs w:val="20"/>
         </w:rPr>
+        <w:t>Messages sent while the user was offline are indicated, and the client signals to the server that the user has seen these messages</w:t>
+      </w:r>
+    </w:p>
+    <w:p>
+      <w:pPr>
+        <w:numPr>
+          <w:ilvl w:val="3"/>
+          <w:numId w:val="1"/>
+        </w:numPr>
+        <w:rPr>
+          <w:rFonts w:ascii="Times New Roman" w:hAnsi="Times New Roman" w:cs="Times New Roman"/>
+          <w:sz w:val="20"/>
+          <w:szCs w:val="20"/>
+        </w:rPr>
+      </w:pPr>
+      <w:r>
+        <w:rPr>
+          <w:rFonts w:ascii="Times New Roman" w:hAnsi="Times New Roman" w:cs="Times New Roman"/>
+          <w:sz w:val="20"/>
+          <w:szCs w:val="20"/>
+        </w:rPr>
+        <w:t>Whenever a new message is sent from the server, this view is updated, displaying the new message at the forefront</w:t>
+      </w:r>
+    </w:p>
+    <w:p>
+      <w:pPr>
+        <w:numPr>
+          <w:ilvl w:val="3"/>
+          <w:numId w:val="1"/>
+        </w:numPr>
+        <w:rPr>
+          <w:rFonts w:ascii="Times New Roman" w:hAnsi="Times New Roman" w:cs="Times New Roman"/>
+          <w:sz w:val="20"/>
+          <w:szCs w:val="20"/>
+        </w:rPr>
+      </w:pPr>
+      <w:r>
+        <w:rPr>
+          <w:rFonts w:ascii="Times New Roman" w:hAnsi="Times New Roman" w:cs="Times New Roman"/>
+          <w:sz w:val="20"/>
+          <w:szCs w:val="20"/>
+        </w:rPr>
+        <w:t>The chat menu contains a message box allowing the user to write a message, and a button to send it.</w:t>
+      </w:r>
+    </w:p>
+    <w:p>
+      <w:pPr>
+        <w:numPr>
+          <w:ilvl w:val="3"/>
+          <w:numId w:val="1"/>
+        </w:numPr>
+        <w:rPr>
+          <w:rFonts w:ascii="Times New Roman" w:hAnsi="Times New Roman" w:cs="Times New Roman"/>
+          <w:sz w:val="20"/>
+          <w:szCs w:val="20"/>
+        </w:rPr>
+      </w:pPr>
+      <w:r>
+        <w:rPr>
+          <w:rFonts w:ascii="Times New Roman" w:hAnsi="Times New Roman" w:cs="Times New Roman"/>
+          <w:sz w:val="20"/>
+          <w:szCs w:val="20"/>
+        </w:rPr>
+        <w:t xml:space="preserve">When a message is sent, it is sent to the server to update the client of </w:t>
+      </w:r>
+      <w:r>
+        <w:rPr>
+          <w:rFonts w:ascii="Times New Roman" w:hAnsi="Times New Roman" w:cs="Times New Roman"/>
+          <w:sz w:val="20"/>
+          <w:szCs w:val="20"/>
+        </w:rPr>
+        <w:t xml:space="preserve">online </w:t>
+      </w:r>
+      <w:r>
+        <w:rPr>
+          <w:rFonts w:ascii="Times New Roman" w:hAnsi="Times New Roman" w:cs="Times New Roman"/>
+          <w:sz w:val="20"/>
+          <w:szCs w:val="20"/>
+        </w:rPr>
+        <w:t xml:space="preserve">users </w:t>
+      </w:r>
+      <w:r>
+        <w:rPr>
+          <w:rFonts w:ascii="Times New Roman" w:hAnsi="Times New Roman" w:cs="Times New Roman"/>
+          <w:sz w:val="20"/>
+          <w:szCs w:val="20"/>
+        </w:rPr>
+        <w:t>involved in the chat</w:t>
+      </w:r>
+    </w:p>
+    <w:p>
+      <w:pPr>
+        <w:numPr>
+          <w:ilvl w:val="3"/>
+          <w:numId w:val="1"/>
+        </w:numPr>
+        <w:rPr>
+          <w:rFonts w:ascii="Times New Roman" w:hAnsi="Times New Roman" w:cs="Times New Roman"/>
+          <w:sz w:val="20"/>
+          <w:szCs w:val="20"/>
+        </w:rPr>
+      </w:pPr>
+      <w:r>
+        <w:rPr>
+          <w:rFonts w:ascii="Times New Roman" w:hAnsi="Times New Roman" w:cs="Times New Roman"/>
+          <w:sz w:val="20"/>
+          <w:szCs w:val="20"/>
+        </w:rPr>
         <w:t>The chat menu displays all users involved with the chat, also indicating if this is a group chat or private chat</w:t>
       </w:r>
     </w:p>
     <w:p>
       <w:pPr>
         <w:numPr>
-          <w:ilvl w:val="5"/>
+          <w:ilvl w:val="3"/>
           <w:numId w:val="1"/>
         </w:numPr>
         <w:rPr>
@@ -6367,17 +6367,7 @@
           <w:sz w:val="20"/>
           <w:szCs w:val="20"/>
         </w:rPr>
-        <w:t xml:space="preserve">3.2.1 The system must provide an interface to the University billing system administered by the Bursar’s office so that students can be automatically billed for the courses in which they have </w:t>
-      </w:r>
-      <w:r>
-        <w:rPr>
-          <w:rFonts w:ascii="Times New Roman" w:eastAsia="Times New Roman" w:hAnsi="Times New Roman" w:cs="Times New Roman"/>
-          <w:color w:val="7030A0"/>
-          <w:sz w:val="20"/>
-          <w:szCs w:val="20"/>
-        </w:rPr>
-        <w:lastRenderedPageBreak/>
-        <w:t>enrolled. The interface is to be in a comma-separated text file containing</w:t>
+        <w:t>3.2.1 The system must provide an interface to the University billing system administered by the Bursar’s office so that students can be automatically billed for the courses in which they have enrolled. The interface is to be in a comma-separated text file containing</w:t>
       </w:r>
       <w:r>
         <w:rPr>
@@ -6790,7 +6780,7 @@
 </file>
 
 <file path=word/endnotes.xml><?xml version="1.0" encoding="utf-8"?>
-<w:endnotes xmlns:wpc="http://schemas.microsoft.com/office/word/2010/wordprocessingCanvas" xmlns:cx="http://schemas.microsoft.com/office/drawing/2014/chartex" xmlns:cx1="http://schemas.microsoft.com/office/drawing/2015/9/8/chartex" xmlns:cx2="http://schemas.microsoft.com/office/drawing/2015/10/21/chartex" xmlns:cx3="http://schemas.microsoft.com/office/drawing/2016/5/9/chartex" xmlns:cx4="http://schemas.microsoft.com/office/drawing/2016/5/10/chartex" xmlns:cx5="http://schemas.microsoft.com/office/drawing/2016/5/11/chartex" xmlns:cx6="http://schemas.microsoft.com/office/drawing/2016/5/12/chartex" xmlns:cx7="http://schemas.microsoft.com/office/drawing/2016/5/13/chartex" xmlns:cx8="http://schemas.microsoft.com/office/drawing/2016/5/14/chartex" xmlns:mc="http://schemas.openxmlformats.org/markup-compatibility/2006" xmlns:aink="http://schemas.microsoft.com/office/drawing/2016/ink" xmlns:am3d="http://schemas.microsoft.com/office/drawing/2017/model3d" xmlns:o="urn:schemas-microsoft-com:office:office" xmlns:oel="http://schemas.microsoft.com/office/2019/extlst" xmlns:r="http://schemas.openxmlformats.org/officeDocument/2006/relationships" xmlns:m="http://schemas.openxmlformats.org/officeDocument/2006/math" xmlns:v="urn:schemas-microsoft-com:vml" xmlns:wp14="http://schemas.microsoft.com/office/word/2010/wordprocessingDrawing" xmlns:wp="http://schemas.openxmlformats.org/drawingml/2006/wordprocessingDrawing" xmlns:w10="urn:schemas-microsoft-com:office:word" xmlns:w="http://schemas.openxmlformats.org/wordprocessingml/2006/main" xmlns:w14="http://schemas.microsoft.com/office/word/2010/wordml" xmlns:w15="http://schemas.microsoft.com/office/word/2012/wordml" xmlns:w16cex="http://schemas.microsoft.com/office/word/2018/wordml/cex" xmlns:w16cid="http://schemas.microsoft.com/office/word/2016/wordml/cid" xmlns:w16="http://schemas.microsoft.com/office/word/2018/wordml" xmlns:w16du="http://schemas.microsoft.com/office/word/2023/wordml/word16du" xmlns:w16sdtdh="http://schemas.microsoft.com/office/word/2020/wordml/sdtdatahash" xmlns:w16sdtfl="http://schemas.microsoft.com/office/word/2024/wordml/sdtformatlock" xmlns:w16se="http://schemas.microsoft.com/office/word/2015/wordml/symex" xmlns:wpg="http://schemas.microsoft.com/office/word/2010/wordprocessingGroup" xmlns:wpi="http://schemas.microsoft.com/office/word/2010/wordprocessingInk" xmlns:wne="http://schemas.microsoft.com/office/word/2006/wordml" xmlns:wps="http://schemas.microsoft.com/office/word/2010/wordprocessingShape" mc:Ignorable="w14 w15 w16se w16cid w16 w16cex w16sdtdh w16sdtfl w16du wp14">
+<w:endnotes xmlns:wpc="http://schemas.microsoft.com/office/word/2010/wordprocessingCanvas" xmlns:cx="http://schemas.microsoft.com/office/drawing/2014/chartex" xmlns:cx1="http://schemas.microsoft.com/office/drawing/2015/9/8/chartex" xmlns:cx2="http://schemas.microsoft.com/office/drawing/2015/10/21/chartex" xmlns:cx3="http://schemas.microsoft.com/office/drawing/2016/5/9/chartex" xmlns:cx4="http://schemas.microsoft.com/office/drawing/2016/5/10/chartex" xmlns:cx5="http://schemas.microsoft.com/office/drawing/2016/5/11/chartex" xmlns:cx6="http://schemas.microsoft.com/office/drawing/2016/5/12/chartex" xmlns:cx7="http://schemas.microsoft.com/office/drawing/2016/5/13/chartex" xmlns:cx8="http://schemas.microsoft.com/office/drawing/2016/5/14/chartex" xmlns:mc="http://schemas.openxmlformats.org/markup-compatibility/2006" xmlns:aink="http://schemas.microsoft.com/office/drawing/2016/ink" xmlns:am3d="http://schemas.microsoft.com/office/drawing/2017/model3d" xmlns:o="urn:schemas-microsoft-com:office:office" xmlns:oel="http://schemas.microsoft.com/office/2019/extlst" xmlns:r="http://schemas.openxmlformats.org/officeDocument/2006/relationships" xmlns:m="http://schemas.openxmlformats.org/officeDocument/2006/math" xmlns:v="urn:schemas-microsoft-com:vml" xmlns:wp14="http://schemas.microsoft.com/office/word/2010/wordprocessingDrawing" xmlns:wp="http://schemas.openxmlformats.org/drawingml/2006/wordprocessingDrawing" xmlns:w10="urn:schemas-microsoft-com:office:word" xmlns:w="http://schemas.openxmlformats.org/wordprocessingml/2006/main" xmlns:w14="http://schemas.microsoft.com/office/word/2010/wordml" xmlns:w15="http://schemas.microsoft.com/office/word/2012/wordml" xmlns:w16cex="http://schemas.microsoft.com/office/word/2018/wordml/cex" xmlns:w16cid="http://schemas.microsoft.com/office/word/2016/wordml/cid" xmlns:w16="http://schemas.microsoft.com/office/word/2018/wordml" xmlns:w16sdtdh="http://schemas.microsoft.com/office/word/2020/wordml/sdtdatahash" xmlns:w16se="http://schemas.microsoft.com/office/word/2015/wordml/symex" xmlns:wpg="http://schemas.microsoft.com/office/word/2010/wordprocessingGroup" xmlns:wpi="http://schemas.microsoft.com/office/word/2010/wordprocessingInk" xmlns:wne="http://schemas.microsoft.com/office/word/2006/wordml" xmlns:wps="http://schemas.microsoft.com/office/word/2010/wordprocessingShape" mc:Ignorable="w14 w15 w16se w16cid w16 w16cex w16sdtdh wp14">
   <w:endnote w:type="separator" w:id="-1">
     <w:p>
       <w:pPr>
@@ -6815,7 +6805,7 @@
 </file>
 
 <file path=word/footnotes.xml><?xml version="1.0" encoding="utf-8"?>
-<w:footnotes xmlns:wpc="http://schemas.microsoft.com/office/word/2010/wordprocessingCanvas" xmlns:cx="http://schemas.microsoft.com/office/drawing/2014/chartex" xmlns:cx1="http://schemas.microsoft.com/office/drawing/2015/9/8/chartex" xmlns:cx2="http://schemas.microsoft.com/office/drawing/2015/10/21/chartex" xmlns:cx3="http://schemas.microsoft.com/office/drawing/2016/5/9/chartex" xmlns:cx4="http://schemas.microsoft.com/office/drawing/2016/5/10/chartex" xmlns:cx5="http://schemas.microsoft.com/office/drawing/2016/5/11/chartex" xmlns:cx6="http://schemas.microsoft.com/office/drawing/2016/5/12/chartex" xmlns:cx7="http://schemas.microsoft.com/office/drawing/2016/5/13/chartex" xmlns:cx8="http://schemas.microsoft.com/office/drawing/2016/5/14/chartex" xmlns:mc="http://schemas.openxmlformats.org/markup-compatibility/2006" xmlns:aink="http://schemas.microsoft.com/office/drawing/2016/ink" xmlns:am3d="http://schemas.microsoft.com/office/drawing/2017/model3d" xmlns:o="urn:schemas-microsoft-com:office:office" xmlns:oel="http://schemas.microsoft.com/office/2019/extlst" xmlns:r="http://schemas.openxmlformats.org/officeDocument/2006/relationships" xmlns:m="http://schemas.openxmlformats.org/officeDocument/2006/math" xmlns:v="urn:schemas-microsoft-com:vml" xmlns:wp14="http://schemas.microsoft.com/office/word/2010/wordprocessingDrawing" xmlns:wp="http://schemas.openxmlformats.org/drawingml/2006/wordprocessingDrawing" xmlns:w10="urn:schemas-microsoft-com:office:word" xmlns:w="http://schemas.openxmlformats.org/wordprocessingml/2006/main" xmlns:w14="http://schemas.microsoft.com/office/word/2010/wordml" xmlns:w15="http://schemas.microsoft.com/office/word/2012/wordml" xmlns:w16cex="http://schemas.microsoft.com/office/word/2018/wordml/cex" xmlns:w16cid="http://schemas.microsoft.com/office/word/2016/wordml/cid" xmlns:w16="http://schemas.microsoft.com/office/word/2018/wordml" xmlns:w16du="http://schemas.microsoft.com/office/word/2023/wordml/word16du" xmlns:w16sdtdh="http://schemas.microsoft.com/office/word/2020/wordml/sdtdatahash" xmlns:w16sdtfl="http://schemas.microsoft.com/office/word/2024/wordml/sdtformatlock" xmlns:w16se="http://schemas.microsoft.com/office/word/2015/wordml/symex" xmlns:wpg="http://schemas.microsoft.com/office/word/2010/wordprocessingGroup" xmlns:wpi="http://schemas.microsoft.com/office/word/2010/wordprocessingInk" xmlns:wne="http://schemas.microsoft.com/office/word/2006/wordml" xmlns:wps="http://schemas.microsoft.com/office/word/2010/wordprocessingShape" mc:Ignorable="w14 w15 w16se w16cid w16 w16cex w16sdtdh w16sdtfl w16du wp14">
+<w:footnotes xmlns:wpc="http://schemas.microsoft.com/office/word/2010/wordprocessingCanvas" xmlns:cx="http://schemas.microsoft.com/office/drawing/2014/chartex" xmlns:cx1="http://schemas.microsoft.com/office/drawing/2015/9/8/chartex" xmlns:cx2="http://schemas.microsoft.com/office/drawing/2015/10/21/chartex" xmlns:cx3="http://schemas.microsoft.com/office/drawing/2016/5/9/chartex" xmlns:cx4="http://schemas.microsoft.com/office/drawing/2016/5/10/chartex" xmlns:cx5="http://schemas.microsoft.com/office/drawing/2016/5/11/chartex" xmlns:cx6="http://schemas.microsoft.com/office/drawing/2016/5/12/chartex" xmlns:cx7="http://schemas.microsoft.com/office/drawing/2016/5/13/chartex" xmlns:cx8="http://schemas.microsoft.com/office/drawing/2016/5/14/chartex" xmlns:mc="http://schemas.openxmlformats.org/markup-compatibility/2006" xmlns:aink="http://schemas.microsoft.com/office/drawing/2016/ink" xmlns:am3d="http://schemas.microsoft.com/office/drawing/2017/model3d" xmlns:o="urn:schemas-microsoft-com:office:office" xmlns:oel="http://schemas.microsoft.com/office/2019/extlst" xmlns:r="http://schemas.openxmlformats.org/officeDocument/2006/relationships" xmlns:m="http://schemas.openxmlformats.org/officeDocument/2006/math" xmlns:v="urn:schemas-microsoft-com:vml" xmlns:wp14="http://schemas.microsoft.com/office/word/2010/wordprocessingDrawing" xmlns:wp="http://schemas.openxmlformats.org/drawingml/2006/wordprocessingDrawing" xmlns:w10="urn:schemas-microsoft-com:office:word" xmlns:w="http://schemas.openxmlformats.org/wordprocessingml/2006/main" xmlns:w14="http://schemas.microsoft.com/office/word/2010/wordml" xmlns:w15="http://schemas.microsoft.com/office/word/2012/wordml" xmlns:w16cex="http://schemas.microsoft.com/office/word/2018/wordml/cex" xmlns:w16cid="http://schemas.microsoft.com/office/word/2016/wordml/cid" xmlns:w16="http://schemas.microsoft.com/office/word/2018/wordml" xmlns:w16sdtdh="http://schemas.microsoft.com/office/word/2020/wordml/sdtdatahash" xmlns:w16se="http://schemas.microsoft.com/office/word/2015/wordml/symex" xmlns:wpg="http://schemas.microsoft.com/office/word/2010/wordprocessingGroup" xmlns:wpi="http://schemas.microsoft.com/office/word/2010/wordprocessingInk" xmlns:wne="http://schemas.microsoft.com/office/word/2006/wordml" xmlns:wps="http://schemas.microsoft.com/office/word/2010/wordprocessingShape" mc:Ignorable="w14 w15 w16se w16cid w16 w16cex w16sdtdh wp14">
   <w:footnote w:type="separator" w:id="-1">
     <w:p>
       <w:pPr>
@@ -6840,13 +6830,13 @@
 </file>
 
 <file path=word/header1.xml><?xml version="1.0" encoding="utf-8"?>
-<w:hdr xmlns:wpc="http://schemas.microsoft.com/office/word/2010/wordprocessingCanvas" xmlns:cx="http://schemas.microsoft.com/office/drawing/2014/chartex" xmlns:cx1="http://schemas.microsoft.com/office/drawing/2015/9/8/chartex" xmlns:cx2="http://schemas.microsoft.com/office/drawing/2015/10/21/chartex" xmlns:cx3="http://schemas.microsoft.com/office/drawing/2016/5/9/chartex" xmlns:cx4="http://schemas.microsoft.com/office/drawing/2016/5/10/chartex" xmlns:cx5="http://schemas.microsoft.com/office/drawing/2016/5/11/chartex" xmlns:cx6="http://schemas.microsoft.com/office/drawing/2016/5/12/chartex" xmlns:cx7="http://schemas.microsoft.com/office/drawing/2016/5/13/chartex" xmlns:cx8="http://schemas.microsoft.com/office/drawing/2016/5/14/chartex" xmlns:mc="http://schemas.openxmlformats.org/markup-compatibility/2006" xmlns:aink="http://schemas.microsoft.com/office/drawing/2016/ink" xmlns:am3d="http://schemas.microsoft.com/office/drawing/2017/model3d" xmlns:o="urn:schemas-microsoft-com:office:office" xmlns:oel="http://schemas.microsoft.com/office/2019/extlst" xmlns:r="http://schemas.openxmlformats.org/officeDocument/2006/relationships" xmlns:m="http://schemas.openxmlformats.org/officeDocument/2006/math" xmlns:v="urn:schemas-microsoft-com:vml" xmlns:wp14="http://schemas.microsoft.com/office/word/2010/wordprocessingDrawing" xmlns:wp="http://schemas.openxmlformats.org/drawingml/2006/wordprocessingDrawing" xmlns:w10="urn:schemas-microsoft-com:office:word" xmlns:w="http://schemas.openxmlformats.org/wordprocessingml/2006/main" xmlns:w14="http://schemas.microsoft.com/office/word/2010/wordml" xmlns:w15="http://schemas.microsoft.com/office/word/2012/wordml" xmlns:w16cex="http://schemas.microsoft.com/office/word/2018/wordml/cex" xmlns:w16cid="http://schemas.microsoft.com/office/word/2016/wordml/cid" xmlns:w16="http://schemas.microsoft.com/office/word/2018/wordml" xmlns:w16du="http://schemas.microsoft.com/office/word/2023/wordml/word16du" xmlns:w16sdtdh="http://schemas.microsoft.com/office/word/2020/wordml/sdtdatahash" xmlns:w16sdtfl="http://schemas.microsoft.com/office/word/2024/wordml/sdtformatlock" xmlns:w16se="http://schemas.microsoft.com/office/word/2015/wordml/symex" xmlns:wpg="http://schemas.microsoft.com/office/word/2010/wordprocessingGroup" xmlns:wpi="http://schemas.microsoft.com/office/word/2010/wordprocessingInk" xmlns:wne="http://schemas.microsoft.com/office/word/2006/wordml" xmlns:wps="http://schemas.microsoft.com/office/word/2010/wordprocessingShape" mc:Ignorable="w14 w15 w16se w16cid w16 w16cex w16sdtdh w16sdtfl w16du wp14">
+<w:hdr xmlns:wpc="http://schemas.microsoft.com/office/word/2010/wordprocessingCanvas" xmlns:cx="http://schemas.microsoft.com/office/drawing/2014/chartex" xmlns:cx1="http://schemas.microsoft.com/office/drawing/2015/9/8/chartex" xmlns:cx2="http://schemas.microsoft.com/office/drawing/2015/10/21/chartex" xmlns:cx3="http://schemas.microsoft.com/office/drawing/2016/5/9/chartex" xmlns:cx4="http://schemas.microsoft.com/office/drawing/2016/5/10/chartex" xmlns:cx5="http://schemas.microsoft.com/office/drawing/2016/5/11/chartex" xmlns:cx6="http://schemas.microsoft.com/office/drawing/2016/5/12/chartex" xmlns:cx7="http://schemas.microsoft.com/office/drawing/2016/5/13/chartex" xmlns:cx8="http://schemas.microsoft.com/office/drawing/2016/5/14/chartex" xmlns:mc="http://schemas.openxmlformats.org/markup-compatibility/2006" xmlns:aink="http://schemas.microsoft.com/office/drawing/2016/ink" xmlns:am3d="http://schemas.microsoft.com/office/drawing/2017/model3d" xmlns:o="urn:schemas-microsoft-com:office:office" xmlns:oel="http://schemas.microsoft.com/office/2019/extlst" xmlns:r="http://schemas.openxmlformats.org/officeDocument/2006/relationships" xmlns:m="http://schemas.openxmlformats.org/officeDocument/2006/math" xmlns:v="urn:schemas-microsoft-com:vml" xmlns:wp14="http://schemas.microsoft.com/office/word/2010/wordprocessingDrawing" xmlns:wp="http://schemas.openxmlformats.org/drawingml/2006/wordprocessingDrawing" xmlns:w10="urn:schemas-microsoft-com:office:word" xmlns:w="http://schemas.openxmlformats.org/wordprocessingml/2006/main" xmlns:w14="http://schemas.microsoft.com/office/word/2010/wordml" xmlns:w15="http://schemas.microsoft.com/office/word/2012/wordml" xmlns:w16cex="http://schemas.microsoft.com/office/word/2018/wordml/cex" xmlns:w16cid="http://schemas.microsoft.com/office/word/2016/wordml/cid" xmlns:w16="http://schemas.microsoft.com/office/word/2018/wordml" xmlns:w16sdtdh="http://schemas.microsoft.com/office/word/2020/wordml/sdtdatahash" xmlns:w16se="http://schemas.microsoft.com/office/word/2015/wordml/symex" xmlns:wpg="http://schemas.microsoft.com/office/word/2010/wordprocessingGroup" xmlns:wpi="http://schemas.microsoft.com/office/word/2010/wordprocessingInk" xmlns:wne="http://schemas.microsoft.com/office/word/2006/wordml" xmlns:wps="http://schemas.microsoft.com/office/word/2010/wordprocessingShape" mc:Ignorable="w14 w15 w16se w16cid w16 w16cex w16sdtdh wp14">
   <w:p/>
 </w:hdr>
 </file>
 
 <file path=word/numbering.xml><?xml version="1.0" encoding="utf-8"?>
-<w:numbering xmlns:wpc="http://schemas.microsoft.com/office/word/2010/wordprocessingCanvas" xmlns:cx="http://schemas.microsoft.com/office/drawing/2014/chartex" xmlns:cx1="http://schemas.microsoft.com/office/drawing/2015/9/8/chartex" xmlns:cx2="http://schemas.microsoft.com/office/drawing/2015/10/21/chartex" xmlns:cx3="http://schemas.microsoft.com/office/drawing/2016/5/9/chartex" xmlns:cx4="http://schemas.microsoft.com/office/drawing/2016/5/10/chartex" xmlns:cx5="http://schemas.microsoft.com/office/drawing/2016/5/11/chartex" xmlns:cx6="http://schemas.microsoft.com/office/drawing/2016/5/12/chartex" xmlns:cx7="http://schemas.microsoft.com/office/drawing/2016/5/13/chartex" xmlns:cx8="http://schemas.microsoft.com/office/drawing/2016/5/14/chartex" xmlns:mc="http://schemas.openxmlformats.org/markup-compatibility/2006" xmlns:aink="http://schemas.microsoft.com/office/drawing/2016/ink" xmlns:am3d="http://schemas.microsoft.com/office/drawing/2017/model3d" xmlns:o="urn:schemas-microsoft-com:office:office" xmlns:oel="http://schemas.microsoft.com/office/2019/extlst" xmlns:r="http://schemas.openxmlformats.org/officeDocument/2006/relationships" xmlns:m="http://schemas.openxmlformats.org/officeDocument/2006/math" xmlns:v="urn:schemas-microsoft-com:vml" xmlns:wp14="http://schemas.microsoft.com/office/word/2010/wordprocessingDrawing" xmlns:wp="http://schemas.openxmlformats.org/drawingml/2006/wordprocessingDrawing" xmlns:w10="urn:schemas-microsoft-com:office:word" xmlns:w="http://schemas.openxmlformats.org/wordprocessingml/2006/main" xmlns:w14="http://schemas.microsoft.com/office/word/2010/wordml" xmlns:w15="http://schemas.microsoft.com/office/word/2012/wordml" xmlns:w16cex="http://schemas.microsoft.com/office/word/2018/wordml/cex" xmlns:w16cid="http://schemas.microsoft.com/office/word/2016/wordml/cid" xmlns:w16="http://schemas.microsoft.com/office/word/2018/wordml" xmlns:w16du="http://schemas.microsoft.com/office/word/2023/wordml/word16du" xmlns:w16sdtdh="http://schemas.microsoft.com/office/word/2020/wordml/sdtdatahash" xmlns:w16sdtfl="http://schemas.microsoft.com/office/word/2024/wordml/sdtformatlock" xmlns:w16se="http://schemas.microsoft.com/office/word/2015/wordml/symex" xmlns:wpg="http://schemas.microsoft.com/office/word/2010/wordprocessingGroup" xmlns:wpi="http://schemas.microsoft.com/office/word/2010/wordprocessingInk" xmlns:wne="http://schemas.microsoft.com/office/word/2006/wordml" xmlns:wps="http://schemas.microsoft.com/office/word/2010/wordprocessingShape" mc:Ignorable="w14 w15 w16se w16cid w16 w16cex w16sdtdh w16sdtfl w16du wp14">
+<w:numbering xmlns:wpc="http://schemas.microsoft.com/office/word/2010/wordprocessingCanvas" xmlns:cx="http://schemas.microsoft.com/office/drawing/2014/chartex" xmlns:cx1="http://schemas.microsoft.com/office/drawing/2015/9/8/chartex" xmlns:cx2="http://schemas.microsoft.com/office/drawing/2015/10/21/chartex" xmlns:cx3="http://schemas.microsoft.com/office/drawing/2016/5/9/chartex" xmlns:cx4="http://schemas.microsoft.com/office/drawing/2016/5/10/chartex" xmlns:cx5="http://schemas.microsoft.com/office/drawing/2016/5/11/chartex" xmlns:cx6="http://schemas.microsoft.com/office/drawing/2016/5/12/chartex" xmlns:cx7="http://schemas.microsoft.com/office/drawing/2016/5/13/chartex" xmlns:cx8="http://schemas.microsoft.com/office/drawing/2016/5/14/chartex" xmlns:mc="http://schemas.openxmlformats.org/markup-compatibility/2006" xmlns:aink="http://schemas.microsoft.com/office/drawing/2016/ink" xmlns:am3d="http://schemas.microsoft.com/office/drawing/2017/model3d" xmlns:o="urn:schemas-microsoft-com:office:office" xmlns:oel="http://schemas.microsoft.com/office/2019/extlst" xmlns:r="http://schemas.openxmlformats.org/officeDocument/2006/relationships" xmlns:m="http://schemas.openxmlformats.org/officeDocument/2006/math" xmlns:v="urn:schemas-microsoft-com:vml" xmlns:wp14="http://schemas.microsoft.com/office/word/2010/wordprocessingDrawing" xmlns:wp="http://schemas.openxmlformats.org/drawingml/2006/wordprocessingDrawing" xmlns:w10="urn:schemas-microsoft-com:office:word" xmlns:w="http://schemas.openxmlformats.org/wordprocessingml/2006/main" xmlns:w14="http://schemas.microsoft.com/office/word/2010/wordml" xmlns:w15="http://schemas.microsoft.com/office/word/2012/wordml" xmlns:w16cex="http://schemas.microsoft.com/office/word/2018/wordml/cex" xmlns:w16cid="http://schemas.microsoft.com/office/word/2016/wordml/cid" xmlns:w16="http://schemas.microsoft.com/office/word/2018/wordml" xmlns:w16sdtdh="http://schemas.microsoft.com/office/word/2020/wordml/sdtdatahash" xmlns:w16se="http://schemas.microsoft.com/office/word/2015/wordml/symex" xmlns:wpg="http://schemas.microsoft.com/office/word/2010/wordprocessingGroup" xmlns:wpi="http://schemas.microsoft.com/office/word/2010/wordprocessingInk" xmlns:wne="http://schemas.microsoft.com/office/word/2006/wordml" xmlns:wps="http://schemas.microsoft.com/office/word/2010/wordprocessingShape" mc:Ignorable="w14 w15 w16se w16cid w16 w16cex w16sdtdh wp14">
   <w:abstractNum w:abstractNumId="0" w15:restartNumberingAfterBreak="0">
     <w:nsid w:val="005E4362"/>
     <w:multiLevelType w:val="multilevel"/>
@@ -6963,7 +6953,7 @@
   <w:abstractNum w:abstractNumId="1" w15:restartNumberingAfterBreak="0">
     <w:nsid w:val="00FB4FD5"/>
     <w:multiLevelType w:val="multilevel"/>
-    <w:tmpl w:val="AFA4B394"/>
+    <w:tmpl w:val="F8E2B066"/>
     <w:lvl w:ilvl="0">
       <w:start w:val="1"/>
       <w:numFmt w:val="decimal"/>
@@ -6997,9 +6987,9 @@
         <w:ind w:left="1980" w:hanging="360"/>
       </w:pPr>
       <w:rPr>
-        <w:rFonts w:ascii="Arial" w:eastAsia="Arial" w:hAnsi="Arial" w:cs="Arial"/>
-        <w:b/>
-        <w:bCs/>
+        <w:rFonts w:ascii="Times New Roman" w:eastAsia="Arial" w:hAnsi="Times New Roman" w:cs="Times New Roman" w:hint="default"/>
+        <w:b w:val="0"/>
+        <w:bCs w:val="0"/>
         <w:u w:val="none"/>
       </w:rPr>
     </w:lvl>
@@ -7901,7 +7891,7 @@
 </file>
 
 <file path=word/styles.xml><?xml version="1.0" encoding="utf-8"?>
-<w:styles xmlns:mc="http://schemas.openxmlformats.org/markup-compatibility/2006" xmlns:r="http://schemas.openxmlformats.org/officeDocument/2006/relationships" xmlns:w="http://schemas.openxmlformats.org/wordprocessingml/2006/main" xmlns:w14="http://schemas.microsoft.com/office/word/2010/wordml" xmlns:w15="http://schemas.microsoft.com/office/word/2012/wordml" xmlns:w16cex="http://schemas.microsoft.com/office/word/2018/wordml/cex" xmlns:w16cid="http://schemas.microsoft.com/office/word/2016/wordml/cid" xmlns:w16="http://schemas.microsoft.com/office/word/2018/wordml" xmlns:w16du="http://schemas.microsoft.com/office/word/2023/wordml/word16du" xmlns:w16sdtdh="http://schemas.microsoft.com/office/word/2020/wordml/sdtdatahash" xmlns:w16sdtfl="http://schemas.microsoft.com/office/word/2024/wordml/sdtformatlock" xmlns:w16se="http://schemas.microsoft.com/office/word/2015/wordml/symex" mc:Ignorable="w14 w15 w16se w16cid w16 w16cex w16sdtdh w16sdtfl w16du">
+<w:styles xmlns:mc="http://schemas.openxmlformats.org/markup-compatibility/2006" xmlns:r="http://schemas.openxmlformats.org/officeDocument/2006/relationships" xmlns:w="http://schemas.openxmlformats.org/wordprocessingml/2006/main" xmlns:w14="http://schemas.microsoft.com/office/word/2010/wordml" xmlns:w15="http://schemas.microsoft.com/office/word/2012/wordml" xmlns:w16cex="http://schemas.microsoft.com/office/word/2018/wordml/cex" xmlns:w16cid="http://schemas.microsoft.com/office/word/2016/wordml/cid" xmlns:w16="http://schemas.microsoft.com/office/word/2018/wordml" xmlns:w16sdtdh="http://schemas.microsoft.com/office/word/2020/wordml/sdtdatahash" xmlns:w16se="http://schemas.microsoft.com/office/word/2015/wordml/symex" mc:Ignorable="w14 w15 w16se w16cid w16 w16cex w16sdtdh">
   <w:docDefaults>
     <w:rPrDefault>
       <w:rPr>
@@ -8414,7 +8404,6 @@
   <w:style w:type="character" w:default="1" w:styleId="DefaultParagraphFont">
     <w:name w:val="Default Paragraph Font"/>
     <w:uiPriority w:val="1"/>
-    <w:semiHidden/>
     <w:unhideWhenUsed/>
   </w:style>
   <w:style w:type="table" w:default="1" w:styleId="TableNormal">

--- a/Communications SRS.docx
+++ b/Communications SRS.docx
@@ -1,6 +1,6 @@
 
 <file path=word/document.xml><?xml version="1.0" encoding="utf-8"?>
-<w:document xmlns:wpc="http://schemas.microsoft.com/office/word/2010/wordprocessingCanvas" xmlns:cx="http://schemas.microsoft.com/office/drawing/2014/chartex" xmlns:cx1="http://schemas.microsoft.com/office/drawing/2015/9/8/chartex" xmlns:cx2="http://schemas.microsoft.com/office/drawing/2015/10/21/chartex" xmlns:cx3="http://schemas.microsoft.com/office/drawing/2016/5/9/chartex" xmlns:cx4="http://schemas.microsoft.com/office/drawing/2016/5/10/chartex" xmlns:cx5="http://schemas.microsoft.com/office/drawing/2016/5/11/chartex" xmlns:cx6="http://schemas.microsoft.com/office/drawing/2016/5/12/chartex" xmlns:cx7="http://schemas.microsoft.com/office/drawing/2016/5/13/chartex" xmlns:cx8="http://schemas.microsoft.com/office/drawing/2016/5/14/chartex" xmlns:mc="http://schemas.openxmlformats.org/markup-compatibility/2006" xmlns:aink="http://schemas.microsoft.com/office/drawing/2016/ink" xmlns:am3d="http://schemas.microsoft.com/office/drawing/2017/model3d" xmlns:o="urn:schemas-microsoft-com:office:office" xmlns:oel="http://schemas.microsoft.com/office/2019/extlst" xmlns:r="http://schemas.openxmlformats.org/officeDocument/2006/relationships" xmlns:m="http://schemas.openxmlformats.org/officeDocument/2006/math" xmlns:v="urn:schemas-microsoft-com:vml" xmlns:wp14="http://schemas.microsoft.com/office/word/2010/wordprocessingDrawing" xmlns:wp="http://schemas.openxmlformats.org/drawingml/2006/wordprocessingDrawing" xmlns:w10="urn:schemas-microsoft-com:office:word" xmlns:w="http://schemas.openxmlformats.org/wordprocessingml/2006/main" xmlns:w14="http://schemas.microsoft.com/office/word/2010/wordml" xmlns:w15="http://schemas.microsoft.com/office/word/2012/wordml" xmlns:w16cex="http://schemas.microsoft.com/office/word/2018/wordml/cex" xmlns:w16cid="http://schemas.microsoft.com/office/word/2016/wordml/cid" xmlns:w16="http://schemas.microsoft.com/office/word/2018/wordml" xmlns:w16sdtdh="http://schemas.microsoft.com/office/word/2020/wordml/sdtdatahash" xmlns:w16se="http://schemas.microsoft.com/office/word/2015/wordml/symex" xmlns:wpg="http://schemas.microsoft.com/office/word/2010/wordprocessingGroup" xmlns:wpi="http://schemas.microsoft.com/office/word/2010/wordprocessingInk" xmlns:wne="http://schemas.microsoft.com/office/word/2006/wordml" xmlns:wps="http://schemas.microsoft.com/office/word/2010/wordprocessingShape" mc:Ignorable="w14 w15 w16se w16cid w16 w16cex w16sdtdh wp14">
+<w:document xmlns:wpc="http://schemas.microsoft.com/office/word/2010/wordprocessingCanvas" xmlns:cx="http://schemas.microsoft.com/office/drawing/2014/chartex" xmlns:cx1="http://schemas.microsoft.com/office/drawing/2015/9/8/chartex" xmlns:cx2="http://schemas.microsoft.com/office/drawing/2015/10/21/chartex" xmlns:cx3="http://schemas.microsoft.com/office/drawing/2016/5/9/chartex" xmlns:cx4="http://schemas.microsoft.com/office/drawing/2016/5/10/chartex" xmlns:cx5="http://schemas.microsoft.com/office/drawing/2016/5/11/chartex" xmlns:cx6="http://schemas.microsoft.com/office/drawing/2016/5/12/chartex" xmlns:cx7="http://schemas.microsoft.com/office/drawing/2016/5/13/chartex" xmlns:cx8="http://schemas.microsoft.com/office/drawing/2016/5/14/chartex" xmlns:mc="http://schemas.openxmlformats.org/markup-compatibility/2006" xmlns:aink="http://schemas.microsoft.com/office/drawing/2016/ink" xmlns:am3d="http://schemas.microsoft.com/office/drawing/2017/model3d" xmlns:o="urn:schemas-microsoft-com:office:office" xmlns:oel="http://schemas.microsoft.com/office/2019/extlst" xmlns:r="http://schemas.openxmlformats.org/officeDocument/2006/relationships" xmlns:m="http://schemas.openxmlformats.org/officeDocument/2006/math" xmlns:v="urn:schemas-microsoft-com:vml" xmlns:wp14="http://schemas.microsoft.com/office/word/2010/wordprocessingDrawing" xmlns:wp="http://schemas.openxmlformats.org/drawingml/2006/wordprocessingDrawing" xmlns:w10="urn:schemas-microsoft-com:office:word" xmlns:w="http://schemas.openxmlformats.org/wordprocessingml/2006/main" xmlns:w14="http://schemas.microsoft.com/office/word/2010/wordml" xmlns:w15="http://schemas.microsoft.com/office/word/2012/wordml" xmlns:w16cex="http://schemas.microsoft.com/office/word/2018/wordml/cex" xmlns:w16cid="http://schemas.microsoft.com/office/word/2016/wordml/cid" xmlns:w16="http://schemas.microsoft.com/office/word/2018/wordml" xmlns:w16du="http://schemas.microsoft.com/office/word/2023/wordml/word16du" xmlns:w16sdtdh="http://schemas.microsoft.com/office/word/2020/wordml/sdtdatahash" xmlns:w16sdtfl="http://schemas.microsoft.com/office/word/2024/wordml/sdtformatlock" xmlns:w16se="http://schemas.microsoft.com/office/word/2015/wordml/symex" xmlns:wpg="http://schemas.microsoft.com/office/word/2010/wordprocessingGroup" xmlns:wpi="http://schemas.microsoft.com/office/word/2010/wordprocessingInk" xmlns:wne="http://schemas.microsoft.com/office/word/2006/wordml" xmlns:wps="http://schemas.microsoft.com/office/word/2010/wordprocessingShape" mc:Ignorable="w14 w15 w16se w16cid w16 w16cex w16sdtdh w16sdtfl w16du wp14">
   <w:body>
     <w:p>
       <w:pPr>
@@ -180,7 +180,7 @@
     </w:p>
     <w:tbl>
       <w:tblPr>
-        <w:tblStyle w:val="a"/>
+        <w:tblStyle w:val="a5"/>
         <w:tblW w:w="8745" w:type="dxa"/>
         <w:tblInd w:w="0" w:type="dxa"/>
         <w:tblBorders>
@@ -4241,7 +4241,7 @@
     </w:sdt>
     <w:p>
       <w:pPr>
-        <w:pStyle w:val="Heading1"/>
+        <w:pStyle w:val="1"/>
         <w:keepLines w:val="0"/>
         <w:pageBreakBefore/>
         <w:numPr>
@@ -4299,7 +4299,7 @@
     </w:p>
     <w:p>
       <w:pPr>
-        <w:pStyle w:val="Heading2"/>
+        <w:pStyle w:val="2"/>
         <w:keepLines w:val="0"/>
         <w:numPr>
           <w:ilvl w:val="1"/>
@@ -4349,7 +4349,7 @@
     </w:p>
     <w:p>
       <w:pPr>
-        <w:pStyle w:val="Heading2"/>
+        <w:pStyle w:val="2"/>
         <w:keepLines w:val="0"/>
         <w:numPr>
           <w:ilvl w:val="1"/>
@@ -4401,7 +4401,7 @@
     </w:p>
     <w:p>
       <w:pPr>
-        <w:pStyle w:val="Heading2"/>
+        <w:pStyle w:val="2"/>
         <w:keepLines w:val="0"/>
         <w:numPr>
           <w:ilvl w:val="1"/>
@@ -4536,7 +4536,7 @@
     </w:p>
     <w:p>
       <w:pPr>
-        <w:pStyle w:val="Heading2"/>
+        <w:pStyle w:val="2"/>
         <w:keepLines w:val="0"/>
         <w:numPr>
           <w:ilvl w:val="1"/>
@@ -4585,7 +4585,7 @@
     </w:p>
     <w:p>
       <w:pPr>
-        <w:pStyle w:val="Heading1"/>
+        <w:pStyle w:val="1"/>
         <w:keepLines w:val="0"/>
         <w:pageBreakBefore/>
         <w:numPr>
@@ -4623,7 +4623,7 @@
     </w:p>
     <w:p>
       <w:pPr>
-        <w:pStyle w:val="Heading2"/>
+        <w:pStyle w:val="2"/>
         <w:keepLines w:val="0"/>
         <w:numPr>
           <w:ilvl w:val="1"/>
@@ -4671,7 +4671,7 @@
     </w:p>
     <w:p>
       <w:pPr>
-        <w:pStyle w:val="Heading2"/>
+        <w:pStyle w:val="2"/>
         <w:keepLines w:val="0"/>
         <w:numPr>
           <w:ilvl w:val="1"/>
@@ -4759,7 +4759,7 @@
     </w:p>
     <w:p>
       <w:pPr>
-        <w:pStyle w:val="Heading2"/>
+        <w:pStyle w:val="2"/>
         <w:keepLines w:val="0"/>
         <w:numPr>
           <w:ilvl w:val="1"/>
@@ -4895,7 +4895,7 @@
     </w:p>
     <w:p>
       <w:pPr>
-        <w:pStyle w:val="Heading2"/>
+        <w:pStyle w:val="2"/>
         <w:keepLines w:val="0"/>
         <w:numPr>
           <w:ilvl w:val="1"/>
@@ -5025,7 +5025,7 @@
     </w:p>
     <w:p>
       <w:pPr>
-        <w:pStyle w:val="Heading2"/>
+        <w:pStyle w:val="2"/>
         <w:keepLines w:val="0"/>
         <w:numPr>
           <w:ilvl w:val="1"/>
@@ -5121,7 +5121,7 @@
     </w:p>
     <w:p>
       <w:pPr>
-        <w:pStyle w:val="Heading1"/>
+        <w:pStyle w:val="1"/>
         <w:keepLines w:val="0"/>
         <w:pageBreakBefore/>
         <w:numPr>
@@ -5159,7 +5159,7 @@
     </w:p>
     <w:p>
       <w:pPr>
-        <w:pStyle w:val="Heading2"/>
+        <w:pStyle w:val="2"/>
         <w:keepLines w:val="0"/>
         <w:numPr>
           <w:ilvl w:val="1"/>
@@ -5189,7 +5189,7 @@
     </w:p>
     <w:p>
       <w:pPr>
-        <w:pStyle w:val="Heading3"/>
+        <w:pStyle w:val="3"/>
         <w:keepLines w:val="0"/>
         <w:numPr>
           <w:ilvl w:val="1"/>
@@ -6105,7 +6105,7 @@
     </w:p>
     <w:p>
       <w:pPr>
-        <w:pStyle w:val="Heading3"/>
+        <w:pStyle w:val="3"/>
         <w:keepLines w:val="0"/>
         <w:numPr>
           <w:ilvl w:val="2"/>
@@ -6172,7 +6172,7 @@
     </w:p>
     <w:p>
       <w:pPr>
-        <w:pStyle w:val="Heading3"/>
+        <w:pStyle w:val="3"/>
         <w:keepLines w:val="0"/>
         <w:numPr>
           <w:ilvl w:val="2"/>
@@ -6274,7 +6274,7 @@
     </w:p>
     <w:p>
       <w:pPr>
-        <w:pStyle w:val="Heading2"/>
+        <w:pStyle w:val="2"/>
         <w:keepLines w:val="0"/>
         <w:numPr>
           <w:ilvl w:val="1"/>
@@ -6391,7 +6391,7 @@
     </w:p>
     <w:p>
       <w:pPr>
-        <w:pStyle w:val="Heading2"/>
+        <w:pStyle w:val="2"/>
         <w:keepLines w:val="0"/>
         <w:numPr>
           <w:ilvl w:val="1"/>
@@ -6421,22 +6421,280 @@
     </w:p>
     <w:p>
       <w:pPr>
-        <w:spacing w:line="240" w:lineRule="auto"/>
-        <w:ind w:left="1440"/>
-        <w:rPr>
-          <w:rFonts w:ascii="Times New Roman" w:eastAsia="Times New Roman" w:hAnsi="Times New Roman" w:cs="Times New Roman"/>
-          <w:sz w:val="20"/>
-          <w:szCs w:val="20"/>
-        </w:rPr>
-      </w:pPr>
-      <w:r>
-        <w:rPr>
-          <w:rFonts w:ascii="Times New Roman" w:eastAsia="Times New Roman" w:hAnsi="Times New Roman" w:cs="Times New Roman"/>
-          <w:sz w:val="20"/>
-          <w:szCs w:val="20"/>
-        </w:rPr>
-        <w:t>The communication service module shall provide internal service interface to the client application module for message submission.</w:t>
-      </w:r>
+        <w:ind w:left="720" w:firstLine="720"/>
+        <w:rPr>
+          <w:rFonts w:ascii="Times New Roman" w:hAnsi="Times New Roman" w:cs="Times New Roman"/>
+          <w:sz w:val="20"/>
+          <w:szCs w:val="20"/>
+        </w:rPr>
+      </w:pPr>
+      <w:r>
+        <w:rPr>
+          <w:rFonts w:ascii="Times New Roman" w:hAnsi="Times New Roman" w:cs="Times New Roman"/>
+          <w:sz w:val="20"/>
+          <w:szCs w:val="20"/>
+        </w:rPr>
+        <w:t>The Communication service module shall provide internal service interfaces to the Client module and the IT module</w:t>
+      </w:r>
+    </w:p>
+    <w:p>
+      <w:pPr>
+        <w:ind w:left="720" w:firstLine="720"/>
+        <w:rPr>
+          <w:rFonts w:ascii="Times New Roman" w:hAnsi="Times New Roman" w:cs="Times New Roman"/>
+          <w:sz w:val="20"/>
+          <w:szCs w:val="20"/>
+          <w:lang w:eastAsia="zh-CN"/>
+        </w:rPr>
+      </w:pPr>
+      <w:r>
+        <w:rPr>
+          <w:rFonts w:ascii="Times New Roman" w:hAnsi="Times New Roman" w:cs="Times New Roman"/>
+          <w:sz w:val="20"/>
+          <w:szCs w:val="20"/>
+        </w:rPr>
+        <w:t xml:space="preserve">The Communication </w:t>
+      </w:r>
+      <w:r>
+        <w:rPr>
+          <w:rFonts w:ascii="Times New Roman" w:hAnsi="Times New Roman" w:cs="Times New Roman" w:hint="eastAsia"/>
+          <w:sz w:val="20"/>
+          <w:szCs w:val="20"/>
+          <w:lang w:eastAsia="zh-CN"/>
+        </w:rPr>
+        <w:t>service module shall provide username and password validation, return authentication and associated user session information.</w:t>
+      </w:r>
+    </w:p>
+    <w:p>
+      <w:pPr>
+        <w:ind w:left="720" w:firstLine="720"/>
+        <w:rPr>
+          <w:rFonts w:ascii="Times New Roman" w:hAnsi="Times New Roman" w:cs="Times New Roman"/>
+          <w:sz w:val="20"/>
+          <w:szCs w:val="20"/>
+          <w:lang w:eastAsia="zh-CN"/>
+        </w:rPr>
+      </w:pPr>
+      <w:r>
+        <w:rPr>
+          <w:rFonts w:ascii="Times New Roman" w:hAnsi="Times New Roman" w:cs="Times New Roman" w:hint="eastAsia"/>
+          <w:sz w:val="20"/>
+          <w:szCs w:val="20"/>
+          <w:lang w:eastAsia="zh-CN"/>
+        </w:rPr>
+        <w:t xml:space="preserve">The Communication service module shall provide </w:t>
+      </w:r>
+      <w:r>
+        <w:rPr>
+          <w:rFonts w:ascii="Times New Roman" w:hAnsi="Times New Roman" w:cs="Times New Roman"/>
+          <w:sz w:val="20"/>
+          <w:szCs w:val="20"/>
+          <w:lang w:eastAsia="zh-CN"/>
+        </w:rPr>
+        <w:t>a service</w:t>
+      </w:r>
+      <w:r>
+        <w:rPr>
+          <w:rFonts w:ascii="Times New Roman" w:hAnsi="Times New Roman" w:cs="Times New Roman" w:hint="eastAsia"/>
+          <w:sz w:val="20"/>
+          <w:szCs w:val="20"/>
+          <w:lang w:eastAsia="zh-CN"/>
+        </w:rPr>
+        <w:t xml:space="preserve"> to create private chats, group chats, add users to groups chats, retrieve user chat list.</w:t>
+      </w:r>
+    </w:p>
+    <w:p>
+      <w:pPr>
+        <w:ind w:left="720" w:firstLine="720"/>
+        <w:rPr>
+          <w:rFonts w:ascii="Times New Roman" w:hAnsi="Times New Roman" w:cs="Times New Roman"/>
+          <w:sz w:val="20"/>
+          <w:szCs w:val="20"/>
+          <w:lang w:eastAsia="zh-CN"/>
+        </w:rPr>
+      </w:pPr>
+      <w:r>
+        <w:rPr>
+          <w:rFonts w:ascii="Times New Roman" w:hAnsi="Times New Roman" w:cs="Times New Roman" w:hint="eastAsia"/>
+          <w:sz w:val="20"/>
+          <w:szCs w:val="20"/>
+          <w:lang w:eastAsia="zh-CN"/>
+        </w:rPr>
+        <w:t xml:space="preserve">The Communication service module shall provide a method to submit a message </w:t>
+      </w:r>
+      <w:r>
+        <w:rPr>
+          <w:rFonts w:ascii="Times New Roman" w:hAnsi="Times New Roman" w:cs="Times New Roman"/>
+          <w:sz w:val="20"/>
+          <w:szCs w:val="20"/>
+          <w:lang w:eastAsia="zh-CN"/>
+        </w:rPr>
+        <w:t>to a</w:t>
+      </w:r>
+      <w:r>
+        <w:rPr>
+          <w:rFonts w:ascii="Times New Roman" w:hAnsi="Times New Roman" w:cs="Times New Roman" w:hint="eastAsia"/>
+          <w:sz w:val="20"/>
+          <w:szCs w:val="20"/>
+          <w:lang w:eastAsia="zh-CN"/>
+        </w:rPr>
+        <w:t xml:space="preserve"> chat, store the message, maintain message order within the conversation and broadcast message to online users</w:t>
+      </w:r>
+      <w:r>
+        <w:rPr>
+          <w:rFonts w:ascii="Times New Roman" w:hAnsi="Times New Roman" w:cs="Times New Roman" w:hint="eastAsia"/>
+          <w:sz w:val="20"/>
+          <w:szCs w:val="20"/>
+          <w:lang w:eastAsia="zh-CN"/>
+        </w:rPr>
+        <w:t>.</w:t>
+      </w:r>
+    </w:p>
+    <w:p>
+      <w:pPr>
+        <w:ind w:left="720" w:firstLine="720"/>
+        <w:rPr>
+          <w:rFonts w:ascii="Times New Roman" w:hAnsi="Times New Roman" w:cs="Times New Roman"/>
+          <w:sz w:val="20"/>
+          <w:szCs w:val="20"/>
+          <w:lang w:eastAsia="zh-CN"/>
+        </w:rPr>
+      </w:pPr>
+      <w:r>
+        <w:rPr>
+          <w:rFonts w:ascii="Times New Roman" w:hAnsi="Times New Roman" w:cs="Times New Roman" w:hint="eastAsia"/>
+          <w:sz w:val="20"/>
+          <w:szCs w:val="20"/>
+          <w:lang w:eastAsia="zh-CN"/>
+        </w:rPr>
+        <w:t xml:space="preserve">The Communication service module shall provide a method to retrieve message history, retrieve unread message, mark message as read. </w:t>
+      </w:r>
+    </w:p>
+    <w:p>
+      <w:pPr>
+        <w:ind w:left="720" w:firstLine="720"/>
+        <w:rPr>
+          <w:rFonts w:ascii="Times New Roman" w:hAnsi="Times New Roman" w:cs="Times New Roman"/>
+          <w:sz w:val="20"/>
+          <w:szCs w:val="20"/>
+          <w:lang w:eastAsia="zh-CN"/>
+        </w:rPr>
+      </w:pPr>
+      <w:r>
+        <w:rPr>
+          <w:rFonts w:ascii="Times New Roman" w:hAnsi="Times New Roman" w:cs="Times New Roman" w:hint="eastAsia"/>
+          <w:sz w:val="20"/>
+          <w:szCs w:val="20"/>
+          <w:lang w:eastAsia="zh-CN"/>
+        </w:rPr>
+        <w:lastRenderedPageBreak/>
+        <w:t xml:space="preserve">The Communication Service module shall notify Client module when new message </w:t>
+      </w:r>
+      <w:r>
+        <w:rPr>
+          <w:rFonts w:ascii="Times New Roman" w:hAnsi="Times New Roman" w:cs="Times New Roman"/>
+          <w:sz w:val="20"/>
+          <w:szCs w:val="20"/>
+          <w:lang w:eastAsia="zh-CN"/>
+        </w:rPr>
+        <w:t>is received</w:t>
+      </w:r>
+      <w:r>
+        <w:rPr>
+          <w:rFonts w:ascii="Times New Roman" w:hAnsi="Times New Roman" w:cs="Times New Roman" w:hint="eastAsia"/>
+          <w:sz w:val="20"/>
+          <w:szCs w:val="20"/>
+          <w:lang w:eastAsia="zh-CN"/>
+        </w:rPr>
+        <w:t>, user is invited to a group chat.</w:t>
+      </w:r>
+    </w:p>
+    <w:p>
+      <w:pPr>
+        <w:ind w:left="720" w:firstLine="720"/>
+        <w:rPr>
+          <w:rFonts w:ascii="Times New Roman" w:hAnsi="Times New Roman" w:cs="Times New Roman"/>
+          <w:sz w:val="20"/>
+          <w:szCs w:val="20"/>
+          <w:lang w:eastAsia="zh-CN"/>
+        </w:rPr>
+      </w:pPr>
+      <w:r>
+        <w:rPr>
+          <w:rFonts w:ascii="Times New Roman" w:hAnsi="Times New Roman" w:cs="Times New Roman" w:hint="eastAsia"/>
+          <w:sz w:val="20"/>
+          <w:szCs w:val="20"/>
+          <w:lang w:eastAsia="zh-CN"/>
+        </w:rPr>
+        <w:t xml:space="preserve">The Communication service module shall provide internal access to the IT module to allow viewing all conversation, all users, message history by user, </w:t>
+      </w:r>
+      <w:r>
+        <w:rPr>
+          <w:rFonts w:ascii="Times New Roman" w:hAnsi="Times New Roman" w:cs="Times New Roman"/>
+          <w:sz w:val="20"/>
+          <w:szCs w:val="20"/>
+          <w:lang w:eastAsia="zh-CN"/>
+        </w:rPr>
+        <w:t>and</w:t>
+      </w:r>
+      <w:r>
+        <w:rPr>
+          <w:rFonts w:ascii="Times New Roman" w:hAnsi="Times New Roman" w:cs="Times New Roman" w:hint="eastAsia"/>
+          <w:sz w:val="20"/>
+          <w:szCs w:val="20"/>
+          <w:lang w:eastAsia="zh-CN"/>
+        </w:rPr>
+        <w:t xml:space="preserve"> message history by chat.</w:t>
+      </w:r>
+    </w:p>
+    <w:p>
+      <w:pPr>
+        <w:ind w:left="720" w:firstLine="720"/>
+        <w:rPr>
+          <w:rFonts w:ascii="Times New Roman" w:hAnsi="Times New Roman" w:cs="Times New Roman"/>
+          <w:sz w:val="20"/>
+          <w:szCs w:val="20"/>
+          <w:lang w:eastAsia="zh-CN"/>
+        </w:rPr>
+      </w:pPr>
+      <w:r>
+        <w:rPr>
+          <w:rFonts w:ascii="Times New Roman" w:hAnsi="Times New Roman" w:cs="Times New Roman" w:hint="eastAsia"/>
+          <w:sz w:val="20"/>
+          <w:szCs w:val="20"/>
+          <w:lang w:eastAsia="zh-CN"/>
+        </w:rPr>
+        <w:t xml:space="preserve">All messages shall be stored in structured </w:t>
+      </w:r>
+      <w:r>
+        <w:rPr>
+          <w:rFonts w:ascii="Times New Roman" w:hAnsi="Times New Roman" w:cs="Times New Roman"/>
+          <w:sz w:val="20"/>
+          <w:szCs w:val="20"/>
+          <w:lang w:eastAsia="zh-CN"/>
+        </w:rPr>
+        <w:t>documents</w:t>
+      </w:r>
+      <w:r>
+        <w:rPr>
+          <w:rFonts w:ascii="Times New Roman" w:hAnsi="Times New Roman" w:cs="Times New Roman" w:hint="eastAsia"/>
+          <w:sz w:val="20"/>
+          <w:szCs w:val="20"/>
+          <w:lang w:eastAsia="zh-CN"/>
+        </w:rPr>
+        <w:t>.</w:t>
+      </w:r>
+    </w:p>
+    <w:p>
+      <w:pPr>
+        <w:ind w:left="720" w:firstLine="720"/>
+        <w:rPr>
+          <w:rFonts w:ascii="Times New Roman" w:hAnsi="Times New Roman" w:cs="Times New Roman" w:hint="eastAsia"/>
+          <w:sz w:val="20"/>
+          <w:szCs w:val="20"/>
+          <w:lang w:eastAsia="zh-CN"/>
+        </w:rPr>
+      </w:pPr>
     </w:p>
     <w:p>
       <w:pPr>
@@ -6454,21 +6712,7 @@
     </w:p>
     <w:p>
       <w:pPr>
-        <w:spacing w:line="240" w:lineRule="auto"/>
-        <w:ind w:left="1440"/>
-        <w:rPr>
-          <w:rFonts w:ascii="Times New Roman" w:eastAsia="Times New Roman" w:hAnsi="Times New Roman" w:cs="Times New Roman"/>
-          <w:b/>
-          <w:bCs/>
-          <w:color w:val="7030A0"/>
-          <w:sz w:val="20"/>
-          <w:szCs w:val="20"/>
-        </w:rPr>
-      </w:pPr>
-    </w:p>
-    <w:p>
-      <w:pPr>
-        <w:pStyle w:val="Heading1"/>
+        <w:pStyle w:val="1"/>
         <w:keepLines w:val="0"/>
         <w:pageBreakBefore/>
         <w:pBdr>
@@ -6503,7 +6747,7 @@
     </w:p>
     <w:p>
       <w:pPr>
-        <w:pStyle w:val="Heading2"/>
+        <w:pStyle w:val="2"/>
         <w:keepLines w:val="0"/>
         <w:numPr>
           <w:ilvl w:val="1"/>
@@ -6534,49 +6778,420 @@
     <w:p>
       <w:pPr>
         <w:spacing w:line="240" w:lineRule="auto"/>
-        <w:ind w:left="720" w:firstLine="720"/>
-        <w:rPr>
-          <w:rFonts w:ascii="Times New Roman" w:eastAsia="Times New Roman" w:hAnsi="Times New Roman" w:cs="Times New Roman"/>
-          <w:color w:val="7030A0"/>
-          <w:sz w:val="20"/>
-          <w:szCs w:val="20"/>
+        <w:ind w:left="1440" w:firstLine="720"/>
+        <w:rPr>
+          <w:rFonts w:ascii="Times New Roman" w:hAnsi="Times New Roman" w:cs="Times New Roman"/>
+          <w:color w:val="000000" w:themeColor="text1"/>
+          <w:sz w:val="20"/>
+          <w:szCs w:val="20"/>
+          <w:lang w:eastAsia="zh-CN"/>
         </w:rPr>
       </w:pPr>
       <w:bookmarkStart w:id="18" w:name="kix.fo7pbnaolupp" w:colFirst="0" w:colLast="0"/>
       <w:bookmarkEnd w:id="18"/>
       <w:r>
         <w:rPr>
-          <w:rFonts w:ascii="Times New Roman" w:eastAsia="Times New Roman" w:hAnsi="Times New Roman" w:cs="Times New Roman"/>
-          <w:color w:val="7030A0"/>
-          <w:sz w:val="20"/>
-          <w:szCs w:val="20"/>
-        </w:rPr>
-        <w:t>Example:</w:t>
+          <w:rFonts w:ascii="Times New Roman" w:hAnsi="Times New Roman" w:cs="Times New Roman" w:hint="eastAsia"/>
+          <w:color w:val="000000" w:themeColor="text1"/>
+          <w:sz w:val="20"/>
+          <w:szCs w:val="20"/>
+          <w:lang w:eastAsia="zh-CN"/>
+        </w:rPr>
+        <w:t xml:space="preserve">User passwords shall not be </w:t>
+      </w:r>
+      <w:r>
+        <w:rPr>
+          <w:rFonts w:ascii="Times New Roman" w:hAnsi="Times New Roman" w:cs="Times New Roman"/>
+          <w:color w:val="000000" w:themeColor="text1"/>
+          <w:sz w:val="20"/>
+          <w:szCs w:val="20"/>
+          <w:lang w:eastAsia="zh-CN"/>
+        </w:rPr>
+        <w:t>stored</w:t>
+      </w:r>
+      <w:r>
+        <w:rPr>
+          <w:rFonts w:ascii="Times New Roman" w:hAnsi="Times New Roman" w:cs="Times New Roman" w:hint="eastAsia"/>
+          <w:color w:val="000000" w:themeColor="text1"/>
+          <w:sz w:val="20"/>
+          <w:szCs w:val="20"/>
+          <w:lang w:eastAsia="zh-CN"/>
+        </w:rPr>
+        <w:t xml:space="preserve"> at a specific document.</w:t>
       </w:r>
     </w:p>
     <w:p>
       <w:pPr>
         <w:spacing w:line="240" w:lineRule="auto"/>
-        <w:ind w:left="720" w:firstLine="720"/>
-        <w:rPr>
-          <w:rFonts w:ascii="Times New Roman" w:eastAsia="Times New Roman" w:hAnsi="Times New Roman" w:cs="Times New Roman"/>
-          <w:sz w:val="20"/>
-          <w:szCs w:val="20"/>
-        </w:rPr>
-      </w:pPr>
-      <w:r>
-        <w:rPr>
-          <w:rFonts w:ascii="Times New Roman" w:eastAsia="Times New Roman" w:hAnsi="Times New Roman" w:cs="Times New Roman"/>
-          <w:color w:val="7030A0"/>
-          <w:sz w:val="20"/>
-          <w:szCs w:val="20"/>
-        </w:rPr>
-        <w:t>4.1.1 The System must encrypt data being transmitted over the Internet. </w:t>
-      </w:r>
-    </w:p>
-    <w:p>
-      <w:pPr>
-        <w:pStyle w:val="Heading2"/>
+        <w:ind w:left="1440" w:firstLine="720"/>
+        <w:rPr>
+          <w:rFonts w:ascii="Times New Roman" w:hAnsi="Times New Roman" w:cs="Times New Roman"/>
+          <w:color w:val="000000" w:themeColor="text1"/>
+          <w:sz w:val="20"/>
+          <w:szCs w:val="20"/>
+          <w:lang w:eastAsia="zh-CN"/>
+        </w:rPr>
+      </w:pPr>
+      <w:r>
+        <w:rPr>
+          <w:rFonts w:ascii="Times New Roman" w:hAnsi="Times New Roman" w:cs="Times New Roman" w:hint="eastAsia"/>
+          <w:color w:val="000000" w:themeColor="text1"/>
+          <w:sz w:val="20"/>
+          <w:szCs w:val="20"/>
+          <w:lang w:eastAsia="zh-CN"/>
+        </w:rPr>
+        <w:t xml:space="preserve">Authentication must be done before accessing any communication function. </w:t>
+      </w:r>
+    </w:p>
+    <w:p>
+      <w:pPr>
+        <w:spacing w:line="240" w:lineRule="auto"/>
+        <w:ind w:left="1440" w:firstLine="720"/>
+        <w:rPr>
+          <w:rFonts w:ascii="Times New Roman" w:hAnsi="Times New Roman" w:cs="Times New Roman" w:hint="eastAsia"/>
+          <w:color w:val="000000" w:themeColor="text1"/>
+          <w:sz w:val="20"/>
+          <w:szCs w:val="20"/>
+          <w:lang w:eastAsia="zh-CN"/>
+        </w:rPr>
+      </w:pPr>
+      <w:r>
+        <w:rPr>
+          <w:rFonts w:ascii="Times New Roman" w:hAnsi="Times New Roman" w:cs="Times New Roman" w:hint="eastAsia"/>
+          <w:color w:val="000000" w:themeColor="text1"/>
+          <w:sz w:val="20"/>
+          <w:szCs w:val="20"/>
+          <w:lang w:eastAsia="zh-CN"/>
+        </w:rPr>
+        <w:t xml:space="preserve">The system shall prevent unauthorized access to chats. </w:t>
+      </w:r>
+    </w:p>
+    <w:p>
+      <w:pPr>
+        <w:spacing w:line="240" w:lineRule="auto"/>
+        <w:rPr>
+          <w:rFonts w:ascii="Times New Roman" w:hAnsi="Times New Roman" w:cs="Times New Roman"/>
+          <w:color w:val="000000" w:themeColor="text1"/>
+          <w:sz w:val="20"/>
+          <w:szCs w:val="20"/>
+          <w:lang w:eastAsia="zh-CN"/>
+        </w:rPr>
+      </w:pPr>
+      <w:r>
+        <w:rPr>
+          <w:rFonts w:ascii="Times New Roman" w:hAnsi="Times New Roman" w:cs="Times New Roman"/>
+          <w:color w:val="000000" w:themeColor="text1"/>
+          <w:sz w:val="20"/>
+          <w:szCs w:val="20"/>
+          <w:lang w:eastAsia="zh-CN"/>
+        </w:rPr>
+        <w:tab/>
+      </w:r>
+      <w:r>
+        <w:rPr>
+          <w:rFonts w:ascii="Times New Roman" w:hAnsi="Times New Roman" w:cs="Times New Roman"/>
+          <w:color w:val="000000" w:themeColor="text1"/>
+          <w:sz w:val="20"/>
+          <w:szCs w:val="20"/>
+          <w:lang w:eastAsia="zh-CN"/>
+        </w:rPr>
+        <w:tab/>
+      </w:r>
+      <w:r>
+        <w:rPr>
+          <w:rFonts w:ascii="Times New Roman" w:hAnsi="Times New Roman" w:cs="Times New Roman"/>
+          <w:color w:val="000000" w:themeColor="text1"/>
+          <w:sz w:val="20"/>
+          <w:szCs w:val="20"/>
+          <w:lang w:eastAsia="zh-CN"/>
+        </w:rPr>
+        <w:tab/>
+      </w:r>
+      <w:r>
+        <w:rPr>
+          <w:rFonts w:ascii="Times New Roman" w:hAnsi="Times New Roman" w:cs="Times New Roman" w:hint="eastAsia"/>
+          <w:color w:val="000000" w:themeColor="text1"/>
+          <w:sz w:val="20"/>
+          <w:szCs w:val="20"/>
+          <w:lang w:eastAsia="zh-CN"/>
+        </w:rPr>
+        <w:t>All communication between client and server shall be via TCP/IP.</w:t>
+      </w:r>
+    </w:p>
+    <w:p>
+      <w:pPr>
+        <w:spacing w:line="240" w:lineRule="auto"/>
+        <w:rPr>
+          <w:rFonts w:ascii="Times New Roman" w:hAnsi="Times New Roman" w:cs="Times New Roman"/>
+          <w:color w:val="000000" w:themeColor="text1"/>
+          <w:sz w:val="20"/>
+          <w:szCs w:val="20"/>
+          <w:lang w:eastAsia="zh-CN"/>
+        </w:rPr>
+      </w:pPr>
+      <w:r>
+        <w:rPr>
+          <w:rFonts w:ascii="Times New Roman" w:hAnsi="Times New Roman" w:cs="Times New Roman"/>
+          <w:color w:val="000000" w:themeColor="text1"/>
+          <w:sz w:val="20"/>
+          <w:szCs w:val="20"/>
+          <w:lang w:eastAsia="zh-CN"/>
+        </w:rPr>
+        <w:tab/>
+      </w:r>
+      <w:r>
+        <w:rPr>
+          <w:rFonts w:ascii="Times New Roman" w:hAnsi="Times New Roman" w:cs="Times New Roman"/>
+          <w:color w:val="000000" w:themeColor="text1"/>
+          <w:sz w:val="20"/>
+          <w:szCs w:val="20"/>
+          <w:lang w:eastAsia="zh-CN"/>
+        </w:rPr>
+        <w:tab/>
+      </w:r>
+      <w:r>
+        <w:rPr>
+          <w:rFonts w:ascii="Times New Roman" w:hAnsi="Times New Roman" w:cs="Times New Roman"/>
+          <w:color w:val="000000" w:themeColor="text1"/>
+          <w:sz w:val="20"/>
+          <w:szCs w:val="20"/>
+          <w:lang w:eastAsia="zh-CN"/>
+        </w:rPr>
+        <w:tab/>
+      </w:r>
+      <w:r>
+        <w:rPr>
+          <w:rFonts w:ascii="Times New Roman" w:hAnsi="Times New Roman" w:cs="Times New Roman" w:hint="eastAsia"/>
+          <w:color w:val="000000" w:themeColor="text1"/>
+          <w:sz w:val="20"/>
+          <w:szCs w:val="20"/>
+          <w:lang w:eastAsia="zh-CN"/>
+        </w:rPr>
+        <w:t>Users shall only view conversation in which they are participants.</w:t>
+      </w:r>
+    </w:p>
+    <w:p>
+      <w:pPr>
+        <w:spacing w:line="240" w:lineRule="auto"/>
+        <w:rPr>
+          <w:rFonts w:ascii="Times New Roman" w:hAnsi="Times New Roman" w:cs="Times New Roman"/>
+          <w:color w:val="000000" w:themeColor="text1"/>
+          <w:sz w:val="20"/>
+          <w:szCs w:val="20"/>
+          <w:lang w:eastAsia="zh-CN"/>
+        </w:rPr>
+      </w:pPr>
+      <w:r>
+        <w:rPr>
+          <w:rFonts w:ascii="Times New Roman" w:hAnsi="Times New Roman" w:cs="Times New Roman"/>
+          <w:color w:val="000000" w:themeColor="text1"/>
+          <w:sz w:val="20"/>
+          <w:szCs w:val="20"/>
+          <w:lang w:eastAsia="zh-CN"/>
+        </w:rPr>
+        <w:tab/>
+      </w:r>
+      <w:r>
+        <w:rPr>
+          <w:rFonts w:ascii="Times New Roman" w:hAnsi="Times New Roman" w:cs="Times New Roman"/>
+          <w:color w:val="000000" w:themeColor="text1"/>
+          <w:sz w:val="20"/>
+          <w:szCs w:val="20"/>
+          <w:lang w:eastAsia="zh-CN"/>
+        </w:rPr>
+        <w:tab/>
+      </w:r>
+      <w:r>
+        <w:rPr>
+          <w:rFonts w:ascii="Times New Roman" w:hAnsi="Times New Roman" w:cs="Times New Roman"/>
+          <w:color w:val="000000" w:themeColor="text1"/>
+          <w:sz w:val="20"/>
+          <w:szCs w:val="20"/>
+          <w:lang w:eastAsia="zh-CN"/>
+        </w:rPr>
+        <w:tab/>
+      </w:r>
+      <w:r>
+        <w:rPr>
+          <w:rFonts w:ascii="Times New Roman" w:hAnsi="Times New Roman" w:cs="Times New Roman" w:hint="eastAsia"/>
+          <w:color w:val="000000" w:themeColor="text1"/>
+          <w:sz w:val="20"/>
+          <w:szCs w:val="20"/>
+          <w:lang w:eastAsia="zh-CN"/>
+        </w:rPr>
+        <w:t>IT users shall be able to view all conversation.</w:t>
+      </w:r>
+    </w:p>
+    <w:p>
+      <w:pPr>
+        <w:spacing w:line="240" w:lineRule="auto"/>
+        <w:rPr>
+          <w:rFonts w:ascii="Times New Roman" w:hAnsi="Times New Roman" w:cs="Times New Roman"/>
+          <w:color w:val="000000" w:themeColor="text1"/>
+          <w:sz w:val="20"/>
+          <w:szCs w:val="20"/>
+          <w:lang w:eastAsia="zh-CN"/>
+        </w:rPr>
+      </w:pPr>
+      <w:r>
+        <w:rPr>
+          <w:rFonts w:ascii="Times New Roman" w:hAnsi="Times New Roman" w:cs="Times New Roman"/>
+          <w:color w:val="000000" w:themeColor="text1"/>
+          <w:sz w:val="20"/>
+          <w:szCs w:val="20"/>
+          <w:lang w:eastAsia="zh-CN"/>
+        </w:rPr>
+        <w:tab/>
+      </w:r>
+      <w:r>
+        <w:rPr>
+          <w:rFonts w:ascii="Times New Roman" w:hAnsi="Times New Roman" w:cs="Times New Roman"/>
+          <w:color w:val="000000" w:themeColor="text1"/>
+          <w:sz w:val="20"/>
+          <w:szCs w:val="20"/>
+          <w:lang w:eastAsia="zh-CN"/>
+        </w:rPr>
+        <w:tab/>
+      </w:r>
+      <w:r>
+        <w:rPr>
+          <w:rFonts w:ascii="Times New Roman" w:hAnsi="Times New Roman" w:cs="Times New Roman"/>
+          <w:color w:val="000000" w:themeColor="text1"/>
+          <w:sz w:val="20"/>
+          <w:szCs w:val="20"/>
+          <w:lang w:eastAsia="zh-CN"/>
+        </w:rPr>
+        <w:tab/>
+        <w:t>M</w:t>
+      </w:r>
+      <w:r>
+        <w:rPr>
+          <w:rFonts w:ascii="Times New Roman" w:hAnsi="Times New Roman" w:cs="Times New Roman" w:hint="eastAsia"/>
+          <w:color w:val="000000" w:themeColor="text1"/>
+          <w:sz w:val="20"/>
+          <w:szCs w:val="20"/>
+          <w:lang w:eastAsia="zh-CN"/>
+        </w:rPr>
+        <w:t>essage order shall be banned to modify.</w:t>
+      </w:r>
+    </w:p>
+    <w:p>
+      <w:pPr>
+        <w:spacing w:line="240" w:lineRule="auto"/>
+        <w:rPr>
+          <w:rFonts w:ascii="Times New Roman" w:hAnsi="Times New Roman" w:cs="Times New Roman"/>
+          <w:color w:val="000000" w:themeColor="text1"/>
+          <w:sz w:val="20"/>
+          <w:szCs w:val="20"/>
+          <w:lang w:eastAsia="zh-CN"/>
+        </w:rPr>
+      </w:pPr>
+      <w:r>
+        <w:rPr>
+          <w:rFonts w:ascii="Times New Roman" w:hAnsi="Times New Roman" w:cs="Times New Roman"/>
+          <w:color w:val="000000" w:themeColor="text1"/>
+          <w:sz w:val="20"/>
+          <w:szCs w:val="20"/>
+          <w:lang w:eastAsia="zh-CN"/>
+        </w:rPr>
+        <w:tab/>
+      </w:r>
+      <w:r>
+        <w:rPr>
+          <w:rFonts w:ascii="Times New Roman" w:hAnsi="Times New Roman" w:cs="Times New Roman"/>
+          <w:color w:val="000000" w:themeColor="text1"/>
+          <w:sz w:val="20"/>
+          <w:szCs w:val="20"/>
+          <w:lang w:eastAsia="zh-CN"/>
+        </w:rPr>
+        <w:tab/>
+      </w:r>
+      <w:r>
+        <w:rPr>
+          <w:rFonts w:ascii="Times New Roman" w:hAnsi="Times New Roman" w:cs="Times New Roman"/>
+          <w:color w:val="000000" w:themeColor="text1"/>
+          <w:sz w:val="20"/>
+          <w:szCs w:val="20"/>
+          <w:lang w:eastAsia="zh-CN"/>
+        </w:rPr>
+        <w:tab/>
+      </w:r>
+      <w:r>
+        <w:rPr>
+          <w:rFonts w:ascii="Times New Roman" w:hAnsi="Times New Roman" w:cs="Times New Roman" w:hint="eastAsia"/>
+          <w:color w:val="000000" w:themeColor="text1"/>
+          <w:sz w:val="20"/>
+          <w:szCs w:val="20"/>
+          <w:lang w:eastAsia="zh-CN"/>
+        </w:rPr>
+        <w:t xml:space="preserve">Message sent shall be banned </w:t>
+      </w:r>
+      <w:r>
+        <w:rPr>
+          <w:rFonts w:ascii="Times New Roman" w:hAnsi="Times New Roman" w:cs="Times New Roman"/>
+          <w:color w:val="000000" w:themeColor="text1"/>
+          <w:sz w:val="20"/>
+          <w:szCs w:val="20"/>
+          <w:lang w:eastAsia="zh-CN"/>
+        </w:rPr>
+        <w:t>from modifying</w:t>
+      </w:r>
+      <w:r>
+        <w:rPr>
+          <w:rFonts w:ascii="Times New Roman" w:hAnsi="Times New Roman" w:cs="Times New Roman" w:hint="eastAsia"/>
+          <w:color w:val="000000" w:themeColor="text1"/>
+          <w:sz w:val="20"/>
+          <w:szCs w:val="20"/>
+          <w:lang w:eastAsia="zh-CN"/>
+        </w:rPr>
+        <w:t>.</w:t>
+      </w:r>
+    </w:p>
+    <w:p>
+      <w:pPr>
+        <w:spacing w:line="240" w:lineRule="auto"/>
+        <w:rPr>
+          <w:rFonts w:ascii="Times New Roman" w:hAnsi="Times New Roman" w:cs="Times New Roman" w:hint="eastAsia"/>
+          <w:color w:val="000000" w:themeColor="text1"/>
+          <w:sz w:val="20"/>
+          <w:szCs w:val="20"/>
+          <w:lang w:eastAsia="zh-CN"/>
+        </w:rPr>
+      </w:pPr>
+      <w:r>
+        <w:rPr>
+          <w:rFonts w:ascii="Times New Roman" w:hAnsi="Times New Roman" w:cs="Times New Roman"/>
+          <w:color w:val="000000" w:themeColor="text1"/>
+          <w:sz w:val="20"/>
+          <w:szCs w:val="20"/>
+          <w:lang w:eastAsia="zh-CN"/>
+        </w:rPr>
+        <w:tab/>
+      </w:r>
+      <w:r>
+        <w:rPr>
+          <w:rFonts w:ascii="Times New Roman" w:hAnsi="Times New Roman" w:cs="Times New Roman"/>
+          <w:color w:val="000000" w:themeColor="text1"/>
+          <w:sz w:val="20"/>
+          <w:szCs w:val="20"/>
+          <w:lang w:eastAsia="zh-CN"/>
+        </w:rPr>
+        <w:tab/>
+      </w:r>
+      <w:r>
+        <w:rPr>
+          <w:rFonts w:ascii="Times New Roman" w:hAnsi="Times New Roman" w:cs="Times New Roman"/>
+          <w:color w:val="000000" w:themeColor="text1"/>
+          <w:sz w:val="20"/>
+          <w:szCs w:val="20"/>
+          <w:lang w:eastAsia="zh-CN"/>
+        </w:rPr>
+        <w:tab/>
+      </w:r>
+    </w:p>
+    <w:p>
+      <w:pPr>
+        <w:pStyle w:val="2"/>
         <w:keepLines w:val="0"/>
         <w:numPr>
           <w:ilvl w:val="1"/>
@@ -6584,11 +7199,12 @@
         </w:numPr>
         <w:spacing w:before="240" w:after="60" w:line="240" w:lineRule="auto"/>
         <w:rPr>
-          <w:rFonts w:ascii="Times New Roman" w:eastAsia="Times New Roman" w:hAnsi="Times New Roman" w:cs="Times New Roman"/>
+          <w:rFonts w:ascii="Times New Roman" w:hAnsi="Times New Roman" w:cs="Times New Roman"/>
           <w:b/>
           <w:bCs/>
           <w:sz w:val="24"/>
           <w:szCs w:val="24"/>
+          <w:lang w:eastAsia="zh-CN"/>
         </w:rPr>
       </w:pPr>
       <w:bookmarkStart w:id="19" w:name="_4yj8k4bg0hqt" w:colFirst="0" w:colLast="0"/>
@@ -6606,97 +7222,230 @@
     </w:p>
     <w:p>
       <w:pPr>
-        <w:spacing w:line="240" w:lineRule="auto"/>
-        <w:ind w:left="1440"/>
-        <w:rPr>
-          <w:rFonts w:ascii="Times New Roman" w:eastAsia="Times New Roman" w:hAnsi="Times New Roman" w:cs="Times New Roman"/>
-          <w:color w:val="7030A0"/>
-          <w:sz w:val="20"/>
-          <w:szCs w:val="20"/>
-        </w:rPr>
-      </w:pPr>
-      <w:bookmarkStart w:id="20" w:name="kix.k2on5amvmapj" w:colFirst="0" w:colLast="0"/>
-      <w:bookmarkEnd w:id="20"/>
-      <w:r>
-        <w:rPr>
-          <w:rFonts w:ascii="Times New Roman" w:eastAsia="Times New Roman" w:hAnsi="Times New Roman" w:cs="Times New Roman"/>
-          <w:color w:val="7030A0"/>
-          <w:sz w:val="20"/>
-          <w:szCs w:val="20"/>
-        </w:rPr>
-        <w:t>Example:</w:t>
-      </w:r>
-    </w:p>
-    <w:p>
-      <w:pPr>
-        <w:spacing w:line="240" w:lineRule="auto"/>
-        <w:ind w:left="1440"/>
-        <w:rPr>
-          <w:rFonts w:ascii="Times New Roman" w:eastAsia="Times New Roman" w:hAnsi="Times New Roman" w:cs="Times New Roman"/>
-          <w:color w:val="7030A0"/>
-          <w:sz w:val="20"/>
-          <w:szCs w:val="20"/>
-        </w:rPr>
-      </w:pPr>
-      <w:r>
-        <w:rPr>
-          <w:rFonts w:ascii="Times New Roman" w:eastAsia="Times New Roman" w:hAnsi="Times New Roman" w:cs="Times New Roman"/>
-          <w:color w:val="7030A0"/>
-          <w:sz w:val="20"/>
-          <w:szCs w:val="20"/>
-        </w:rPr>
-        <w:t>4.2.1 System cannot require that any software other than a web browser be installed on user computers. </w:t>
-      </w:r>
-    </w:p>
-    <w:p>
-      <w:pPr>
-        <w:spacing w:line="240" w:lineRule="auto"/>
-        <w:ind w:left="1440"/>
-        <w:rPr>
-          <w:rFonts w:ascii="Times New Roman" w:eastAsia="Times New Roman" w:hAnsi="Times New Roman" w:cs="Times New Roman"/>
-          <w:color w:val="7030A0"/>
-          <w:sz w:val="20"/>
-          <w:szCs w:val="20"/>
-        </w:rPr>
-      </w:pPr>
-      <w:bookmarkStart w:id="21" w:name="kix.mihatjxqq2f9" w:colFirst="0" w:colLast="0"/>
-      <w:bookmarkEnd w:id="21"/>
-      <w:r>
-        <w:rPr>
-          <w:rFonts w:ascii="Times New Roman" w:eastAsia="Times New Roman" w:hAnsi="Times New Roman" w:cs="Times New Roman"/>
-          <w:color w:val="7030A0"/>
-          <w:sz w:val="20"/>
-          <w:szCs w:val="20"/>
-        </w:rPr>
-        <w:t>4.2.2 System must make use of the University’s existing Oracle 9i implementation for its database. </w:t>
-      </w:r>
-    </w:p>
-    <w:p>
-      <w:pPr>
-        <w:spacing w:line="240" w:lineRule="auto"/>
-        <w:ind w:left="1440"/>
-        <w:rPr>
-          <w:rFonts w:ascii="Times New Roman" w:eastAsia="Times New Roman" w:hAnsi="Times New Roman" w:cs="Times New Roman"/>
-          <w:color w:val="7030A0"/>
-          <w:sz w:val="20"/>
-          <w:szCs w:val="20"/>
-        </w:rPr>
-      </w:pPr>
-      <w:bookmarkStart w:id="22" w:name="kix.pnoq5lj3tlq3" w:colFirst="0" w:colLast="0"/>
-      <w:bookmarkEnd w:id="22"/>
-      <w:r>
-        <w:rPr>
-          <w:rFonts w:ascii="Times New Roman" w:eastAsia="Times New Roman" w:hAnsi="Times New Roman" w:cs="Times New Roman"/>
-          <w:color w:val="7030A0"/>
-          <w:sz w:val="20"/>
-          <w:szCs w:val="20"/>
-        </w:rPr>
-        <w:t>4.2.3 System must be deployed on existing Linux-based server infrastructure. </w:t>
-      </w:r>
-    </w:p>
-    <w:p>
-      <w:pPr>
-        <w:pStyle w:val="Heading2"/>
+        <w:ind w:left="2160"/>
+        <w:rPr>
+          <w:color w:val="000000" w:themeColor="text1"/>
+          <w:lang w:eastAsia="zh-CN"/>
+        </w:rPr>
+      </w:pPr>
+      <w:r>
+        <w:rPr>
+          <w:rFonts w:hint="eastAsia"/>
+          <w:color w:val="000000" w:themeColor="text1"/>
+          <w:lang w:eastAsia="zh-CN"/>
+        </w:rPr>
+        <w:t xml:space="preserve">The system </w:t>
+      </w:r>
+      <w:proofErr w:type="gramStart"/>
+      <w:r>
+        <w:rPr>
+          <w:rFonts w:hint="eastAsia"/>
+          <w:color w:val="000000" w:themeColor="text1"/>
+          <w:lang w:eastAsia="zh-CN"/>
+        </w:rPr>
+        <w:t>shall</w:t>
+      </w:r>
+      <w:proofErr w:type="gramEnd"/>
+      <w:r>
+        <w:rPr>
+          <w:rFonts w:hint="eastAsia"/>
+          <w:color w:val="000000" w:themeColor="text1"/>
+          <w:lang w:eastAsia="zh-CN"/>
+        </w:rPr>
+        <w:t xml:space="preserve"> be developed and implemented by using Java.</w:t>
+      </w:r>
+    </w:p>
+    <w:p>
+      <w:pPr>
+        <w:ind w:left="2160"/>
+        <w:rPr>
+          <w:color w:val="000000" w:themeColor="text1"/>
+          <w:lang w:eastAsia="zh-CN"/>
+        </w:rPr>
+      </w:pPr>
+      <w:r>
+        <w:rPr>
+          <w:rFonts w:hint="eastAsia"/>
+          <w:color w:val="000000" w:themeColor="text1"/>
+          <w:lang w:eastAsia="zh-CN"/>
+        </w:rPr>
+        <w:t xml:space="preserve">Any database systems shall be </w:t>
+      </w:r>
+      <w:r>
+        <w:rPr>
+          <w:color w:val="000000" w:themeColor="text1"/>
+          <w:lang w:eastAsia="zh-CN"/>
+        </w:rPr>
+        <w:t>prohibit</w:t>
+      </w:r>
+      <w:r>
+        <w:rPr>
+          <w:rFonts w:hint="eastAsia"/>
+          <w:color w:val="000000" w:themeColor="text1"/>
+          <w:lang w:eastAsia="zh-CN"/>
+        </w:rPr>
+        <w:t>ed.</w:t>
+      </w:r>
+    </w:p>
+    <w:p>
+      <w:pPr>
+        <w:ind w:left="2160"/>
+        <w:rPr>
+          <w:color w:val="000000" w:themeColor="text1"/>
+          <w:lang w:eastAsia="zh-CN"/>
+        </w:rPr>
+      </w:pPr>
+      <w:r>
+        <w:rPr>
+          <w:rFonts w:hint="eastAsia"/>
+          <w:color w:val="000000" w:themeColor="text1"/>
+          <w:lang w:eastAsia="zh-CN"/>
+        </w:rPr>
+        <w:t xml:space="preserve">The system shall not </w:t>
+      </w:r>
+      <w:r>
+        <w:rPr>
+          <w:color w:val="000000" w:themeColor="text1"/>
+          <w:lang w:eastAsia="zh-CN"/>
+        </w:rPr>
+        <w:t>use</w:t>
+      </w:r>
+      <w:r>
+        <w:rPr>
+          <w:rFonts w:hint="eastAsia"/>
+          <w:color w:val="000000" w:themeColor="text1"/>
+          <w:lang w:eastAsia="zh-CN"/>
+        </w:rPr>
+        <w:t xml:space="preserve"> any encryption technology. </w:t>
+      </w:r>
+    </w:p>
+    <w:p>
+      <w:pPr>
+        <w:ind w:left="1440" w:firstLine="720"/>
+        <w:rPr>
+          <w:color w:val="000000" w:themeColor="text1"/>
+          <w:lang w:eastAsia="zh-CN"/>
+        </w:rPr>
+      </w:pPr>
+      <w:r>
+        <w:rPr>
+          <w:rFonts w:hint="eastAsia"/>
+          <w:color w:val="000000" w:themeColor="text1"/>
+          <w:lang w:eastAsia="zh-CN"/>
+        </w:rPr>
+        <w:t xml:space="preserve">The system </w:t>
+      </w:r>
+      <w:proofErr w:type="gramStart"/>
+      <w:r>
+        <w:rPr>
+          <w:rFonts w:hint="eastAsia"/>
+          <w:color w:val="000000" w:themeColor="text1"/>
+          <w:lang w:eastAsia="zh-CN"/>
+        </w:rPr>
+        <w:t>shall</w:t>
+      </w:r>
+      <w:proofErr w:type="gramEnd"/>
+      <w:r>
+        <w:rPr>
+          <w:rFonts w:hint="eastAsia"/>
+          <w:color w:val="000000" w:themeColor="text1"/>
+          <w:lang w:eastAsia="zh-CN"/>
+        </w:rPr>
+        <w:t xml:space="preserve"> be able to operate on </w:t>
+      </w:r>
+      <w:proofErr w:type="gramStart"/>
+      <w:r>
+        <w:rPr>
+          <w:rFonts w:hint="eastAsia"/>
+          <w:color w:val="000000" w:themeColor="text1"/>
+          <w:lang w:eastAsia="zh-CN"/>
+        </w:rPr>
+        <w:t>standard</w:t>
+      </w:r>
+      <w:proofErr w:type="gramEnd"/>
+      <w:r>
+        <w:rPr>
+          <w:rFonts w:hint="eastAsia"/>
+          <w:color w:val="000000" w:themeColor="text1"/>
+          <w:lang w:eastAsia="zh-CN"/>
+        </w:rPr>
+        <w:t xml:space="preserve"> operating system (Windows, Linux, MacOS)</w:t>
+      </w:r>
+    </w:p>
+    <w:p>
+      <w:pPr>
+        <w:ind w:left="1440" w:firstLine="720"/>
+        <w:rPr>
+          <w:color w:val="000000" w:themeColor="text1"/>
+          <w:lang w:eastAsia="zh-CN"/>
+        </w:rPr>
+      </w:pPr>
+      <w:r>
+        <w:rPr>
+          <w:rFonts w:hint="eastAsia"/>
+          <w:color w:val="000000" w:themeColor="text1"/>
+          <w:lang w:eastAsia="zh-CN"/>
+        </w:rPr>
+        <w:t>The system shall Operate in TCP/IP network environments.</w:t>
+      </w:r>
+    </w:p>
+    <w:p>
+      <w:pPr>
+        <w:ind w:left="1440" w:firstLine="720"/>
+        <w:rPr>
+          <w:color w:val="000000" w:themeColor="text1"/>
+          <w:lang w:eastAsia="zh-CN"/>
+        </w:rPr>
+      </w:pPr>
+      <w:r>
+        <w:rPr>
+          <w:rFonts w:hint="eastAsia"/>
+          <w:color w:val="000000" w:themeColor="text1"/>
+          <w:lang w:eastAsia="zh-CN"/>
+        </w:rPr>
+        <w:t xml:space="preserve">Client and server </w:t>
+      </w:r>
+      <w:r>
+        <w:rPr>
+          <w:color w:val="000000" w:themeColor="text1"/>
+          <w:lang w:eastAsia="zh-CN"/>
+        </w:rPr>
+        <w:t>systems</w:t>
+      </w:r>
+      <w:r>
+        <w:rPr>
+          <w:rFonts w:hint="eastAsia"/>
+          <w:color w:val="000000" w:themeColor="text1"/>
+          <w:lang w:eastAsia="zh-CN"/>
+        </w:rPr>
+        <w:t xml:space="preserve"> must support TCP/IP networking.</w:t>
+      </w:r>
+    </w:p>
+    <w:p>
+      <w:pPr>
+        <w:ind w:left="1440" w:firstLine="720"/>
+        <w:rPr>
+          <w:rFonts w:hint="eastAsia"/>
+          <w:color w:val="000000" w:themeColor="text1"/>
+          <w:lang w:eastAsia="zh-CN"/>
+        </w:rPr>
+      </w:pPr>
+    </w:p>
+    <w:p>
+      <w:pPr>
+        <w:ind w:left="1440" w:firstLine="720"/>
+        <w:rPr>
+          <w:rFonts w:ascii="Times New Roman" w:eastAsia="Times New Roman" w:hAnsi="Times New Roman" w:cs="Times New Roman"/>
+          <w:b/>
+          <w:bCs/>
+          <w:sz w:val="24"/>
+          <w:szCs w:val="24"/>
+        </w:rPr>
+      </w:pPr>
+    </w:p>
+    <w:p>
+      <w:pPr>
+        <w:pStyle w:val="2"/>
         <w:keepLines w:val="0"/>
         <w:numPr>
           <w:ilvl w:val="1"/>
@@ -6711,62 +7460,373 @@
           <w:szCs w:val="24"/>
         </w:rPr>
       </w:pPr>
-      <w:bookmarkStart w:id="23" w:name="_5jq7zrvmzkyv" w:colFirst="0" w:colLast="0"/>
-      <w:bookmarkEnd w:id="23"/>
-      <w:r>
-        <w:rPr>
-          <w:rFonts w:ascii="Times New Roman" w:eastAsia="Times New Roman" w:hAnsi="Times New Roman" w:cs="Times New Roman"/>
+      <w:r>
+        <w:rPr>
+          <w:rFonts w:ascii="Times New Roman" w:hAnsi="Times New Roman" w:cs="Times New Roman" w:hint="eastAsia"/>
           <w:b/>
           <w:bCs/>
           <w:sz w:val="24"/>
           <w:szCs w:val="24"/>
-        </w:rPr>
-        <w:t>Performance Requirements</w:t>
+          <w:lang w:eastAsia="zh-CN"/>
+        </w:rPr>
+        <w:t>Performance Req</w:t>
+      </w:r>
+      <w:r>
+        <w:rPr>
+          <w:rFonts w:ascii="Times New Roman" w:eastAsia="Times New Roman" w:hAnsi="Times New Roman" w:cs="Times New Roman"/>
+          <w:b/>
+          <w:bCs/>
+          <w:sz w:val="24"/>
+          <w:szCs w:val="24"/>
+        </w:rPr>
+        <w:t>uirements</w:t>
       </w:r>
     </w:p>
     <w:p>
       <w:pPr>
         <w:spacing w:line="240" w:lineRule="auto"/>
-        <w:ind w:left="1440"/>
-        <w:rPr>
-          <w:rFonts w:ascii="Times New Roman" w:eastAsia="Times New Roman" w:hAnsi="Times New Roman" w:cs="Times New Roman"/>
-          <w:color w:val="7030A0"/>
-          <w:sz w:val="20"/>
-          <w:szCs w:val="20"/>
-        </w:rPr>
-      </w:pPr>
-      <w:bookmarkStart w:id="24" w:name="kix.i9jxjlbd62ai" w:colFirst="0" w:colLast="0"/>
-      <w:bookmarkEnd w:id="24"/>
-      <w:r>
-        <w:rPr>
-          <w:rFonts w:ascii="Times New Roman" w:eastAsia="Times New Roman" w:hAnsi="Times New Roman" w:cs="Times New Roman"/>
-          <w:color w:val="7030A0"/>
-          <w:sz w:val="20"/>
-          <w:szCs w:val="20"/>
-        </w:rPr>
-        <w:t>Example:</w:t>
+        <w:ind w:left="2160"/>
+        <w:rPr>
+          <w:rFonts w:ascii="Times New Roman" w:hAnsi="Times New Roman" w:cs="Times New Roman"/>
+          <w:color w:val="000000" w:themeColor="text1"/>
+          <w:sz w:val="20"/>
+          <w:szCs w:val="20"/>
+          <w:lang w:eastAsia="zh-CN"/>
+        </w:rPr>
+      </w:pPr>
+      <w:bookmarkStart w:id="20" w:name="kix.i9jxjlbd62ai" w:colFirst="0" w:colLast="0"/>
+      <w:bookmarkEnd w:id="20"/>
+      <w:r>
+        <w:rPr>
+          <w:rFonts w:ascii="Times New Roman" w:hAnsi="Times New Roman" w:cs="Times New Roman" w:hint="eastAsia"/>
+          <w:color w:val="000000" w:themeColor="text1"/>
+          <w:sz w:val="20"/>
+          <w:szCs w:val="20"/>
+          <w:lang w:eastAsia="zh-CN"/>
+        </w:rPr>
+        <w:t>Login response time shall not exceed 3 seconds.</w:t>
       </w:r>
     </w:p>
     <w:p>
       <w:pPr>
         <w:spacing w:line="240" w:lineRule="auto"/>
-        <w:ind w:left="1440"/>
-        <w:rPr>
-          <w:rFonts w:ascii="Times New Roman" w:eastAsia="Times New Roman" w:hAnsi="Times New Roman" w:cs="Times New Roman"/>
-          <w:color w:val="7030A0"/>
-          <w:sz w:val="20"/>
-          <w:szCs w:val="20"/>
-        </w:rPr>
-      </w:pPr>
-      <w:r>
-        <w:rPr>
-          <w:rFonts w:ascii="Times New Roman" w:eastAsia="Times New Roman" w:hAnsi="Times New Roman" w:cs="Times New Roman"/>
-          <w:color w:val="7030A0"/>
-          <w:sz w:val="20"/>
-          <w:szCs w:val="20"/>
-        </w:rPr>
-        <w:t>4.3.1 System must render all UI pages in no more than 9 seconds for dynamic pages. Static pages (HTML-only) must be rendered in less than 3 seconds. </w:t>
-      </w:r>
+        <w:ind w:left="2160"/>
+        <w:rPr>
+          <w:rFonts w:ascii="Times New Roman" w:hAnsi="Times New Roman" w:cs="Times New Roman"/>
+          <w:color w:val="000000" w:themeColor="text1"/>
+          <w:sz w:val="20"/>
+          <w:szCs w:val="20"/>
+          <w:lang w:eastAsia="zh-CN"/>
+        </w:rPr>
+      </w:pPr>
+      <w:r>
+        <w:rPr>
+          <w:rFonts w:ascii="Times New Roman" w:hAnsi="Times New Roman" w:cs="Times New Roman" w:hint="eastAsia"/>
+          <w:color w:val="000000" w:themeColor="text1"/>
+          <w:sz w:val="20"/>
+          <w:szCs w:val="20"/>
+          <w:lang w:eastAsia="zh-CN"/>
+        </w:rPr>
+        <w:t>Message delivery time shall not exceed 3 seconds.</w:t>
+      </w:r>
+    </w:p>
+    <w:p>
+      <w:pPr>
+        <w:spacing w:line="240" w:lineRule="auto"/>
+        <w:ind w:left="2160"/>
+        <w:rPr>
+          <w:rFonts w:ascii="Times New Roman" w:hAnsi="Times New Roman" w:cs="Times New Roman"/>
+          <w:color w:val="000000" w:themeColor="text1"/>
+          <w:sz w:val="20"/>
+          <w:szCs w:val="20"/>
+          <w:lang w:eastAsia="zh-CN"/>
+        </w:rPr>
+      </w:pPr>
+      <w:r>
+        <w:rPr>
+          <w:rFonts w:ascii="Times New Roman" w:hAnsi="Times New Roman" w:cs="Times New Roman"/>
+          <w:color w:val="000000" w:themeColor="text1"/>
+          <w:sz w:val="20"/>
+          <w:szCs w:val="20"/>
+          <w:lang w:eastAsia="zh-CN"/>
+        </w:rPr>
+        <w:t>C</w:t>
+      </w:r>
+      <w:r>
+        <w:rPr>
+          <w:rFonts w:ascii="Times New Roman" w:hAnsi="Times New Roman" w:cs="Times New Roman" w:hint="eastAsia"/>
+          <w:color w:val="000000" w:themeColor="text1"/>
+          <w:sz w:val="20"/>
+          <w:szCs w:val="20"/>
+          <w:lang w:eastAsia="zh-CN"/>
+        </w:rPr>
+        <w:t>hat list updates shall not exceed 3 seconds.</w:t>
+      </w:r>
+    </w:p>
+    <w:p>
+      <w:pPr>
+        <w:spacing w:line="240" w:lineRule="auto"/>
+        <w:ind w:left="2160"/>
+        <w:rPr>
+          <w:rFonts w:ascii="Times New Roman" w:hAnsi="Times New Roman" w:cs="Times New Roman"/>
+          <w:color w:val="000000" w:themeColor="text1"/>
+          <w:sz w:val="20"/>
+          <w:szCs w:val="20"/>
+          <w:lang w:eastAsia="zh-CN"/>
+        </w:rPr>
+      </w:pPr>
+      <w:r>
+        <w:rPr>
+          <w:rFonts w:ascii="Times New Roman" w:hAnsi="Times New Roman" w:cs="Times New Roman" w:hint="eastAsia"/>
+          <w:color w:val="000000" w:themeColor="text1"/>
+          <w:sz w:val="20"/>
+          <w:szCs w:val="20"/>
+          <w:lang w:eastAsia="zh-CN"/>
+        </w:rPr>
+        <w:t xml:space="preserve">The system </w:t>
+      </w:r>
+      <w:proofErr w:type="gramStart"/>
+      <w:r>
+        <w:rPr>
+          <w:rFonts w:ascii="Times New Roman" w:hAnsi="Times New Roman" w:cs="Times New Roman" w:hint="eastAsia"/>
+          <w:color w:val="000000" w:themeColor="text1"/>
+          <w:sz w:val="20"/>
+          <w:szCs w:val="20"/>
+          <w:lang w:eastAsia="zh-CN"/>
+        </w:rPr>
+        <w:t>shall</w:t>
+      </w:r>
+      <w:proofErr w:type="gramEnd"/>
+      <w:r>
+        <w:rPr>
+          <w:rFonts w:ascii="Times New Roman" w:hAnsi="Times New Roman" w:cs="Times New Roman" w:hint="eastAsia"/>
+          <w:color w:val="000000" w:themeColor="text1"/>
+          <w:sz w:val="20"/>
+          <w:szCs w:val="20"/>
+          <w:lang w:eastAsia="zh-CN"/>
+        </w:rPr>
+        <w:t xml:space="preserve"> maintain performance with </w:t>
+      </w:r>
+      <w:proofErr w:type="gramStart"/>
+      <w:r>
+        <w:rPr>
+          <w:rFonts w:ascii="Times New Roman" w:hAnsi="Times New Roman" w:cs="Times New Roman" w:hint="eastAsia"/>
+          <w:color w:val="000000" w:themeColor="text1"/>
+          <w:sz w:val="20"/>
+          <w:szCs w:val="20"/>
+          <w:lang w:eastAsia="zh-CN"/>
+        </w:rPr>
+        <w:t>increasing</w:t>
+      </w:r>
+      <w:proofErr w:type="gramEnd"/>
+      <w:r>
+        <w:rPr>
+          <w:rFonts w:ascii="Times New Roman" w:hAnsi="Times New Roman" w:cs="Times New Roman" w:hint="eastAsia"/>
+          <w:color w:val="000000" w:themeColor="text1"/>
+          <w:sz w:val="20"/>
+          <w:szCs w:val="20"/>
+          <w:lang w:eastAsia="zh-CN"/>
+        </w:rPr>
+        <w:t xml:space="preserve"> number of chats and messages.</w:t>
+      </w:r>
+    </w:p>
+    <w:p>
+      <w:pPr>
+        <w:spacing w:line="240" w:lineRule="auto"/>
+        <w:ind w:left="2160"/>
+        <w:rPr>
+          <w:rFonts w:ascii="Times New Roman" w:hAnsi="Times New Roman" w:cs="Times New Roman"/>
+          <w:color w:val="000000" w:themeColor="text1"/>
+          <w:sz w:val="20"/>
+          <w:szCs w:val="20"/>
+          <w:lang w:eastAsia="zh-CN"/>
+        </w:rPr>
+      </w:pPr>
+      <w:r>
+        <w:rPr>
+          <w:rFonts w:ascii="Times New Roman" w:hAnsi="Times New Roman" w:cs="Times New Roman" w:hint="eastAsia"/>
+          <w:color w:val="000000" w:themeColor="text1"/>
+          <w:sz w:val="20"/>
+          <w:szCs w:val="20"/>
+          <w:lang w:eastAsia="zh-CN"/>
+        </w:rPr>
+        <w:t xml:space="preserve">The system shall reserve </w:t>
+      </w:r>
+      <w:r>
+        <w:rPr>
+          <w:rFonts w:ascii="Times New Roman" w:hAnsi="Times New Roman" w:cs="Times New Roman"/>
+          <w:color w:val="000000" w:themeColor="text1"/>
+          <w:sz w:val="20"/>
+          <w:szCs w:val="20"/>
+          <w:lang w:eastAsia="zh-CN"/>
+        </w:rPr>
+        <w:t>messages</w:t>
+      </w:r>
+      <w:r>
+        <w:rPr>
+          <w:rFonts w:ascii="Times New Roman" w:hAnsi="Times New Roman" w:cs="Times New Roman" w:hint="eastAsia"/>
+          <w:color w:val="000000" w:themeColor="text1"/>
+          <w:sz w:val="20"/>
+          <w:szCs w:val="20"/>
+          <w:lang w:eastAsia="zh-CN"/>
+        </w:rPr>
+        <w:t xml:space="preserve"> even if the server </w:t>
+      </w:r>
+      <w:proofErr w:type="gramStart"/>
+      <w:r>
+        <w:rPr>
+          <w:rFonts w:ascii="Times New Roman" w:hAnsi="Times New Roman" w:cs="Times New Roman" w:hint="eastAsia"/>
+          <w:color w:val="000000" w:themeColor="text1"/>
+          <w:sz w:val="20"/>
+          <w:szCs w:val="20"/>
+          <w:lang w:eastAsia="zh-CN"/>
+        </w:rPr>
+        <w:t>restart</w:t>
+      </w:r>
+      <w:proofErr w:type="gramEnd"/>
+      <w:r>
+        <w:rPr>
+          <w:rFonts w:ascii="Times New Roman" w:hAnsi="Times New Roman" w:cs="Times New Roman" w:hint="eastAsia"/>
+          <w:color w:val="000000" w:themeColor="text1"/>
+          <w:sz w:val="20"/>
+          <w:szCs w:val="20"/>
+          <w:lang w:eastAsia="zh-CN"/>
+        </w:rPr>
+        <w:t>.</w:t>
+      </w:r>
+    </w:p>
+    <w:p>
+      <w:pPr>
+        <w:spacing w:line="240" w:lineRule="auto"/>
+        <w:ind w:left="2160"/>
+        <w:rPr>
+          <w:rFonts w:ascii="Times New Roman" w:hAnsi="Times New Roman" w:cs="Times New Roman"/>
+          <w:color w:val="000000" w:themeColor="text1"/>
+          <w:sz w:val="20"/>
+          <w:szCs w:val="20"/>
+          <w:lang w:eastAsia="zh-CN"/>
+        </w:rPr>
+      </w:pPr>
+      <w:r>
+        <w:rPr>
+          <w:rFonts w:ascii="Times New Roman" w:hAnsi="Times New Roman" w:cs="Times New Roman" w:hint="eastAsia"/>
+          <w:color w:val="000000" w:themeColor="text1"/>
+          <w:sz w:val="20"/>
+          <w:szCs w:val="20"/>
+          <w:lang w:eastAsia="zh-CN"/>
+        </w:rPr>
+        <w:t xml:space="preserve">The system </w:t>
+      </w:r>
+      <w:proofErr w:type="gramStart"/>
+      <w:r>
+        <w:rPr>
+          <w:rFonts w:ascii="Times New Roman" w:hAnsi="Times New Roman" w:cs="Times New Roman" w:hint="eastAsia"/>
+          <w:color w:val="000000" w:themeColor="text1"/>
+          <w:sz w:val="20"/>
+          <w:szCs w:val="20"/>
+          <w:lang w:eastAsia="zh-CN"/>
+        </w:rPr>
+        <w:t>shall</w:t>
+      </w:r>
+      <w:proofErr w:type="gramEnd"/>
+      <w:r>
+        <w:rPr>
+          <w:rFonts w:ascii="Times New Roman" w:hAnsi="Times New Roman" w:cs="Times New Roman" w:hint="eastAsia"/>
+          <w:color w:val="000000" w:themeColor="text1"/>
+          <w:sz w:val="20"/>
+          <w:szCs w:val="20"/>
+          <w:lang w:eastAsia="zh-CN"/>
+        </w:rPr>
+        <w:t xml:space="preserve"> provide detailed instructions for users.</w:t>
+      </w:r>
+    </w:p>
+    <w:p>
+      <w:pPr>
+        <w:spacing w:line="240" w:lineRule="auto"/>
+        <w:ind w:left="2160"/>
+        <w:rPr>
+          <w:rFonts w:ascii="Times New Roman" w:hAnsi="Times New Roman" w:cs="Times New Roman"/>
+          <w:color w:val="000000" w:themeColor="text1"/>
+          <w:sz w:val="20"/>
+          <w:szCs w:val="20"/>
+          <w:lang w:eastAsia="zh-CN"/>
+        </w:rPr>
+      </w:pPr>
+      <w:r>
+        <w:rPr>
+          <w:rFonts w:ascii="Times New Roman" w:hAnsi="Times New Roman" w:cs="Times New Roman"/>
+          <w:color w:val="000000" w:themeColor="text1"/>
+          <w:sz w:val="20"/>
+          <w:szCs w:val="20"/>
+          <w:lang w:eastAsia="zh-CN"/>
+        </w:rPr>
+        <w:t>T</w:t>
+      </w:r>
+      <w:r>
+        <w:rPr>
+          <w:rFonts w:ascii="Times New Roman" w:hAnsi="Times New Roman" w:cs="Times New Roman" w:hint="eastAsia"/>
+          <w:color w:val="000000" w:themeColor="text1"/>
+          <w:sz w:val="20"/>
+          <w:szCs w:val="20"/>
+          <w:lang w:eastAsia="zh-CN"/>
+        </w:rPr>
+        <w:t xml:space="preserve">he </w:t>
+      </w:r>
+      <w:r>
+        <w:rPr>
+          <w:rFonts w:ascii="Times New Roman" w:hAnsi="Times New Roman" w:cs="Times New Roman" w:hint="eastAsia"/>
+          <w:color w:val="000000" w:themeColor="text1"/>
+          <w:sz w:val="20"/>
+          <w:szCs w:val="20"/>
+          <w:lang w:eastAsia="zh-CN"/>
+        </w:rPr>
+        <w:t>interface</w:t>
+      </w:r>
+      <w:r>
+        <w:rPr>
+          <w:rFonts w:ascii="Times New Roman" w:hAnsi="Times New Roman" w:cs="Times New Roman" w:hint="eastAsia"/>
+          <w:color w:val="000000" w:themeColor="text1"/>
+          <w:sz w:val="20"/>
+          <w:szCs w:val="20"/>
+          <w:lang w:eastAsia="zh-CN"/>
+        </w:rPr>
+        <w:t xml:space="preserve"> </w:t>
+      </w:r>
+      <w:proofErr w:type="gramStart"/>
+      <w:r>
+        <w:rPr>
+          <w:rFonts w:ascii="Times New Roman" w:hAnsi="Times New Roman" w:cs="Times New Roman" w:hint="eastAsia"/>
+          <w:color w:val="000000" w:themeColor="text1"/>
+          <w:sz w:val="20"/>
+          <w:szCs w:val="20"/>
+          <w:lang w:eastAsia="zh-CN"/>
+        </w:rPr>
+        <w:t>shall</w:t>
+      </w:r>
+      <w:proofErr w:type="gramEnd"/>
+      <w:r>
+        <w:rPr>
+          <w:rFonts w:ascii="Times New Roman" w:hAnsi="Times New Roman" w:cs="Times New Roman" w:hint="eastAsia"/>
+          <w:color w:val="000000" w:themeColor="text1"/>
+          <w:sz w:val="20"/>
+          <w:szCs w:val="20"/>
+          <w:lang w:eastAsia="zh-CN"/>
+        </w:rPr>
+        <w:t xml:space="preserve"> be intuitive and consistent.</w:t>
+      </w:r>
+    </w:p>
+    <w:p>
+      <w:pPr>
+        <w:spacing w:line="240" w:lineRule="auto"/>
+        <w:ind w:left="2160"/>
+        <w:rPr>
+          <w:rFonts w:ascii="Times New Roman" w:hAnsi="Times New Roman" w:cs="Times New Roman" w:hint="eastAsia"/>
+          <w:color w:val="000000" w:themeColor="text1"/>
+          <w:sz w:val="20"/>
+          <w:szCs w:val="20"/>
+          <w:lang w:eastAsia="zh-CN"/>
+        </w:rPr>
+      </w:pPr>
     </w:p>
     <w:sectPr>
       <w:headerReference w:type="default" r:id="rId8"/>
@@ -6780,7 +7840,7 @@
 </file>
 
 <file path=word/endnotes.xml><?xml version="1.0" encoding="utf-8"?>
-<w:endnotes xmlns:wpc="http://schemas.microsoft.com/office/word/2010/wordprocessingCanvas" xmlns:cx="http://schemas.microsoft.com/office/drawing/2014/chartex" xmlns:cx1="http://schemas.microsoft.com/office/drawing/2015/9/8/chartex" xmlns:cx2="http://schemas.microsoft.com/office/drawing/2015/10/21/chartex" xmlns:cx3="http://schemas.microsoft.com/office/drawing/2016/5/9/chartex" xmlns:cx4="http://schemas.microsoft.com/office/drawing/2016/5/10/chartex" xmlns:cx5="http://schemas.microsoft.com/office/drawing/2016/5/11/chartex" xmlns:cx6="http://schemas.microsoft.com/office/drawing/2016/5/12/chartex" xmlns:cx7="http://schemas.microsoft.com/office/drawing/2016/5/13/chartex" xmlns:cx8="http://schemas.microsoft.com/office/drawing/2016/5/14/chartex" xmlns:mc="http://schemas.openxmlformats.org/markup-compatibility/2006" xmlns:aink="http://schemas.microsoft.com/office/drawing/2016/ink" xmlns:am3d="http://schemas.microsoft.com/office/drawing/2017/model3d" xmlns:o="urn:schemas-microsoft-com:office:office" xmlns:oel="http://schemas.microsoft.com/office/2019/extlst" xmlns:r="http://schemas.openxmlformats.org/officeDocument/2006/relationships" xmlns:m="http://schemas.openxmlformats.org/officeDocument/2006/math" xmlns:v="urn:schemas-microsoft-com:vml" xmlns:wp14="http://schemas.microsoft.com/office/word/2010/wordprocessingDrawing" xmlns:wp="http://schemas.openxmlformats.org/drawingml/2006/wordprocessingDrawing" xmlns:w10="urn:schemas-microsoft-com:office:word" xmlns:w="http://schemas.openxmlformats.org/wordprocessingml/2006/main" xmlns:w14="http://schemas.microsoft.com/office/word/2010/wordml" xmlns:w15="http://schemas.microsoft.com/office/word/2012/wordml" xmlns:w16cex="http://schemas.microsoft.com/office/word/2018/wordml/cex" xmlns:w16cid="http://schemas.microsoft.com/office/word/2016/wordml/cid" xmlns:w16="http://schemas.microsoft.com/office/word/2018/wordml" xmlns:w16sdtdh="http://schemas.microsoft.com/office/word/2020/wordml/sdtdatahash" xmlns:w16se="http://schemas.microsoft.com/office/word/2015/wordml/symex" xmlns:wpg="http://schemas.microsoft.com/office/word/2010/wordprocessingGroup" xmlns:wpi="http://schemas.microsoft.com/office/word/2010/wordprocessingInk" xmlns:wne="http://schemas.microsoft.com/office/word/2006/wordml" xmlns:wps="http://schemas.microsoft.com/office/word/2010/wordprocessingShape" mc:Ignorable="w14 w15 w16se w16cid w16 w16cex w16sdtdh wp14">
+<w:endnotes xmlns:wpc="http://schemas.microsoft.com/office/word/2010/wordprocessingCanvas" xmlns:cx="http://schemas.microsoft.com/office/drawing/2014/chartex" xmlns:cx1="http://schemas.microsoft.com/office/drawing/2015/9/8/chartex" xmlns:cx2="http://schemas.microsoft.com/office/drawing/2015/10/21/chartex" xmlns:cx3="http://schemas.microsoft.com/office/drawing/2016/5/9/chartex" xmlns:cx4="http://schemas.microsoft.com/office/drawing/2016/5/10/chartex" xmlns:cx5="http://schemas.microsoft.com/office/drawing/2016/5/11/chartex" xmlns:cx6="http://schemas.microsoft.com/office/drawing/2016/5/12/chartex" xmlns:cx7="http://schemas.microsoft.com/office/drawing/2016/5/13/chartex" xmlns:cx8="http://schemas.microsoft.com/office/drawing/2016/5/14/chartex" xmlns:mc="http://schemas.openxmlformats.org/markup-compatibility/2006" xmlns:aink="http://schemas.microsoft.com/office/drawing/2016/ink" xmlns:am3d="http://schemas.microsoft.com/office/drawing/2017/model3d" xmlns:o="urn:schemas-microsoft-com:office:office" xmlns:oel="http://schemas.microsoft.com/office/2019/extlst" xmlns:r="http://schemas.openxmlformats.org/officeDocument/2006/relationships" xmlns:m="http://schemas.openxmlformats.org/officeDocument/2006/math" xmlns:v="urn:schemas-microsoft-com:vml" xmlns:wp14="http://schemas.microsoft.com/office/word/2010/wordprocessingDrawing" xmlns:wp="http://schemas.openxmlformats.org/drawingml/2006/wordprocessingDrawing" xmlns:w10="urn:schemas-microsoft-com:office:word" xmlns:w="http://schemas.openxmlformats.org/wordprocessingml/2006/main" xmlns:w14="http://schemas.microsoft.com/office/word/2010/wordml" xmlns:w15="http://schemas.microsoft.com/office/word/2012/wordml" xmlns:w16cex="http://schemas.microsoft.com/office/word/2018/wordml/cex" xmlns:w16cid="http://schemas.microsoft.com/office/word/2016/wordml/cid" xmlns:w16="http://schemas.microsoft.com/office/word/2018/wordml" xmlns:w16du="http://schemas.microsoft.com/office/word/2023/wordml/word16du" xmlns:w16sdtdh="http://schemas.microsoft.com/office/word/2020/wordml/sdtdatahash" xmlns:w16sdtfl="http://schemas.microsoft.com/office/word/2024/wordml/sdtformatlock" xmlns:w16se="http://schemas.microsoft.com/office/word/2015/wordml/symex" xmlns:wpg="http://schemas.microsoft.com/office/word/2010/wordprocessingGroup" xmlns:wpi="http://schemas.microsoft.com/office/word/2010/wordprocessingInk" xmlns:wne="http://schemas.microsoft.com/office/word/2006/wordml" xmlns:wps="http://schemas.microsoft.com/office/word/2010/wordprocessingShape" mc:Ignorable="w14 w15 w16se w16cid w16 w16cex w16sdtdh w16sdtfl w16du wp14">
   <w:endnote w:type="separator" w:id="-1">
     <w:p>
       <w:pPr>
@@ -6805,7 +7865,7 @@
 </file>
 
 <file path=word/footnotes.xml><?xml version="1.0" encoding="utf-8"?>
-<w:footnotes xmlns:wpc="http://schemas.microsoft.com/office/word/2010/wordprocessingCanvas" xmlns:cx="http://schemas.microsoft.com/office/drawing/2014/chartex" xmlns:cx1="http://schemas.microsoft.com/office/drawing/2015/9/8/chartex" xmlns:cx2="http://schemas.microsoft.com/office/drawing/2015/10/21/chartex" xmlns:cx3="http://schemas.microsoft.com/office/drawing/2016/5/9/chartex" xmlns:cx4="http://schemas.microsoft.com/office/drawing/2016/5/10/chartex" xmlns:cx5="http://schemas.microsoft.com/office/drawing/2016/5/11/chartex" xmlns:cx6="http://schemas.microsoft.com/office/drawing/2016/5/12/chartex" xmlns:cx7="http://schemas.microsoft.com/office/drawing/2016/5/13/chartex" xmlns:cx8="http://schemas.microsoft.com/office/drawing/2016/5/14/chartex" xmlns:mc="http://schemas.openxmlformats.org/markup-compatibility/2006" xmlns:aink="http://schemas.microsoft.com/office/drawing/2016/ink" xmlns:am3d="http://schemas.microsoft.com/office/drawing/2017/model3d" xmlns:o="urn:schemas-microsoft-com:office:office" xmlns:oel="http://schemas.microsoft.com/office/2019/extlst" xmlns:r="http://schemas.openxmlformats.org/officeDocument/2006/relationships" xmlns:m="http://schemas.openxmlformats.org/officeDocument/2006/math" xmlns:v="urn:schemas-microsoft-com:vml" xmlns:wp14="http://schemas.microsoft.com/office/word/2010/wordprocessingDrawing" xmlns:wp="http://schemas.openxmlformats.org/drawingml/2006/wordprocessingDrawing" xmlns:w10="urn:schemas-microsoft-com:office:word" xmlns:w="http://schemas.openxmlformats.org/wordprocessingml/2006/main" xmlns:w14="http://schemas.microsoft.com/office/word/2010/wordml" xmlns:w15="http://schemas.microsoft.com/office/word/2012/wordml" xmlns:w16cex="http://schemas.microsoft.com/office/word/2018/wordml/cex" xmlns:w16cid="http://schemas.microsoft.com/office/word/2016/wordml/cid" xmlns:w16="http://schemas.microsoft.com/office/word/2018/wordml" xmlns:w16sdtdh="http://schemas.microsoft.com/office/word/2020/wordml/sdtdatahash" xmlns:w16se="http://schemas.microsoft.com/office/word/2015/wordml/symex" xmlns:wpg="http://schemas.microsoft.com/office/word/2010/wordprocessingGroup" xmlns:wpi="http://schemas.microsoft.com/office/word/2010/wordprocessingInk" xmlns:wne="http://schemas.microsoft.com/office/word/2006/wordml" xmlns:wps="http://schemas.microsoft.com/office/word/2010/wordprocessingShape" mc:Ignorable="w14 w15 w16se w16cid w16 w16cex w16sdtdh wp14">
+<w:footnotes xmlns:wpc="http://schemas.microsoft.com/office/word/2010/wordprocessingCanvas" xmlns:cx="http://schemas.microsoft.com/office/drawing/2014/chartex" xmlns:cx1="http://schemas.microsoft.com/office/drawing/2015/9/8/chartex" xmlns:cx2="http://schemas.microsoft.com/office/drawing/2015/10/21/chartex" xmlns:cx3="http://schemas.microsoft.com/office/drawing/2016/5/9/chartex" xmlns:cx4="http://schemas.microsoft.com/office/drawing/2016/5/10/chartex" xmlns:cx5="http://schemas.microsoft.com/office/drawing/2016/5/11/chartex" xmlns:cx6="http://schemas.microsoft.com/office/drawing/2016/5/12/chartex" xmlns:cx7="http://schemas.microsoft.com/office/drawing/2016/5/13/chartex" xmlns:cx8="http://schemas.microsoft.com/office/drawing/2016/5/14/chartex" xmlns:mc="http://schemas.openxmlformats.org/markup-compatibility/2006" xmlns:aink="http://schemas.microsoft.com/office/drawing/2016/ink" xmlns:am3d="http://schemas.microsoft.com/office/drawing/2017/model3d" xmlns:o="urn:schemas-microsoft-com:office:office" xmlns:oel="http://schemas.microsoft.com/office/2019/extlst" xmlns:r="http://schemas.openxmlformats.org/officeDocument/2006/relationships" xmlns:m="http://schemas.openxmlformats.org/officeDocument/2006/math" xmlns:v="urn:schemas-microsoft-com:vml" xmlns:wp14="http://schemas.microsoft.com/office/word/2010/wordprocessingDrawing" xmlns:wp="http://schemas.openxmlformats.org/drawingml/2006/wordprocessingDrawing" xmlns:w10="urn:schemas-microsoft-com:office:word" xmlns:w="http://schemas.openxmlformats.org/wordprocessingml/2006/main" xmlns:w14="http://schemas.microsoft.com/office/word/2010/wordml" xmlns:w15="http://schemas.microsoft.com/office/word/2012/wordml" xmlns:w16cex="http://schemas.microsoft.com/office/word/2018/wordml/cex" xmlns:w16cid="http://schemas.microsoft.com/office/word/2016/wordml/cid" xmlns:w16="http://schemas.microsoft.com/office/word/2018/wordml" xmlns:w16du="http://schemas.microsoft.com/office/word/2023/wordml/word16du" xmlns:w16sdtdh="http://schemas.microsoft.com/office/word/2020/wordml/sdtdatahash" xmlns:w16sdtfl="http://schemas.microsoft.com/office/word/2024/wordml/sdtformatlock" xmlns:w16se="http://schemas.microsoft.com/office/word/2015/wordml/symex" xmlns:wpg="http://schemas.microsoft.com/office/word/2010/wordprocessingGroup" xmlns:wpi="http://schemas.microsoft.com/office/word/2010/wordprocessingInk" xmlns:wne="http://schemas.microsoft.com/office/word/2006/wordml" xmlns:wps="http://schemas.microsoft.com/office/word/2010/wordprocessingShape" mc:Ignorable="w14 w15 w16se w16cid w16 w16cex w16sdtdh w16sdtfl w16du wp14">
   <w:footnote w:type="separator" w:id="-1">
     <w:p>
       <w:pPr>
@@ -6830,13 +7890,13 @@
 </file>
 
 <file path=word/header1.xml><?xml version="1.0" encoding="utf-8"?>
-<w:hdr xmlns:wpc="http://schemas.microsoft.com/office/word/2010/wordprocessingCanvas" xmlns:cx="http://schemas.microsoft.com/office/drawing/2014/chartex" xmlns:cx1="http://schemas.microsoft.com/office/drawing/2015/9/8/chartex" xmlns:cx2="http://schemas.microsoft.com/office/drawing/2015/10/21/chartex" xmlns:cx3="http://schemas.microsoft.com/office/drawing/2016/5/9/chartex" xmlns:cx4="http://schemas.microsoft.com/office/drawing/2016/5/10/chartex" xmlns:cx5="http://schemas.microsoft.com/office/drawing/2016/5/11/chartex" xmlns:cx6="http://schemas.microsoft.com/office/drawing/2016/5/12/chartex" xmlns:cx7="http://schemas.microsoft.com/office/drawing/2016/5/13/chartex" xmlns:cx8="http://schemas.microsoft.com/office/drawing/2016/5/14/chartex" xmlns:mc="http://schemas.openxmlformats.org/markup-compatibility/2006" xmlns:aink="http://schemas.microsoft.com/office/drawing/2016/ink" xmlns:am3d="http://schemas.microsoft.com/office/drawing/2017/model3d" xmlns:o="urn:schemas-microsoft-com:office:office" xmlns:oel="http://schemas.microsoft.com/office/2019/extlst" xmlns:r="http://schemas.openxmlformats.org/officeDocument/2006/relationships" xmlns:m="http://schemas.openxmlformats.org/officeDocument/2006/math" xmlns:v="urn:schemas-microsoft-com:vml" xmlns:wp14="http://schemas.microsoft.com/office/word/2010/wordprocessingDrawing" xmlns:wp="http://schemas.openxmlformats.org/drawingml/2006/wordprocessingDrawing" xmlns:w10="urn:schemas-microsoft-com:office:word" xmlns:w="http://schemas.openxmlformats.org/wordprocessingml/2006/main" xmlns:w14="http://schemas.microsoft.com/office/word/2010/wordml" xmlns:w15="http://schemas.microsoft.com/office/word/2012/wordml" xmlns:w16cex="http://schemas.microsoft.com/office/word/2018/wordml/cex" xmlns:w16cid="http://schemas.microsoft.com/office/word/2016/wordml/cid" xmlns:w16="http://schemas.microsoft.com/office/word/2018/wordml" xmlns:w16sdtdh="http://schemas.microsoft.com/office/word/2020/wordml/sdtdatahash" xmlns:w16se="http://schemas.microsoft.com/office/word/2015/wordml/symex" xmlns:wpg="http://schemas.microsoft.com/office/word/2010/wordprocessingGroup" xmlns:wpi="http://schemas.microsoft.com/office/word/2010/wordprocessingInk" xmlns:wne="http://schemas.microsoft.com/office/word/2006/wordml" xmlns:wps="http://schemas.microsoft.com/office/word/2010/wordprocessingShape" mc:Ignorable="w14 w15 w16se w16cid w16 w16cex w16sdtdh wp14">
+<w:hdr xmlns:wpc="http://schemas.microsoft.com/office/word/2010/wordprocessingCanvas" xmlns:cx="http://schemas.microsoft.com/office/drawing/2014/chartex" xmlns:cx1="http://schemas.microsoft.com/office/drawing/2015/9/8/chartex" xmlns:cx2="http://schemas.microsoft.com/office/drawing/2015/10/21/chartex" xmlns:cx3="http://schemas.microsoft.com/office/drawing/2016/5/9/chartex" xmlns:cx4="http://schemas.microsoft.com/office/drawing/2016/5/10/chartex" xmlns:cx5="http://schemas.microsoft.com/office/drawing/2016/5/11/chartex" xmlns:cx6="http://schemas.microsoft.com/office/drawing/2016/5/12/chartex" xmlns:cx7="http://schemas.microsoft.com/office/drawing/2016/5/13/chartex" xmlns:cx8="http://schemas.microsoft.com/office/drawing/2016/5/14/chartex" xmlns:mc="http://schemas.openxmlformats.org/markup-compatibility/2006" xmlns:aink="http://schemas.microsoft.com/office/drawing/2016/ink" xmlns:am3d="http://schemas.microsoft.com/office/drawing/2017/model3d" xmlns:o="urn:schemas-microsoft-com:office:office" xmlns:oel="http://schemas.microsoft.com/office/2019/extlst" xmlns:r="http://schemas.openxmlformats.org/officeDocument/2006/relationships" xmlns:m="http://schemas.openxmlformats.org/officeDocument/2006/math" xmlns:v="urn:schemas-microsoft-com:vml" xmlns:wp14="http://schemas.microsoft.com/office/word/2010/wordprocessingDrawing" xmlns:wp="http://schemas.openxmlformats.org/drawingml/2006/wordprocessingDrawing" xmlns:w10="urn:schemas-microsoft-com:office:word" xmlns:w="http://schemas.openxmlformats.org/wordprocessingml/2006/main" xmlns:w14="http://schemas.microsoft.com/office/word/2010/wordml" xmlns:w15="http://schemas.microsoft.com/office/word/2012/wordml" xmlns:w16cex="http://schemas.microsoft.com/office/word/2018/wordml/cex" xmlns:w16cid="http://schemas.microsoft.com/office/word/2016/wordml/cid" xmlns:w16="http://schemas.microsoft.com/office/word/2018/wordml" xmlns:w16du="http://schemas.microsoft.com/office/word/2023/wordml/word16du" xmlns:w16sdtdh="http://schemas.microsoft.com/office/word/2020/wordml/sdtdatahash" xmlns:w16sdtfl="http://schemas.microsoft.com/office/word/2024/wordml/sdtformatlock" xmlns:w16se="http://schemas.microsoft.com/office/word/2015/wordml/symex" xmlns:wpg="http://schemas.microsoft.com/office/word/2010/wordprocessingGroup" xmlns:wpi="http://schemas.microsoft.com/office/word/2010/wordprocessingInk" xmlns:wne="http://schemas.microsoft.com/office/word/2006/wordml" xmlns:wps="http://schemas.microsoft.com/office/word/2010/wordprocessingShape" mc:Ignorable="w14 w15 w16se w16cid w16 w16cex w16sdtdh w16sdtfl w16du wp14">
   <w:p/>
 </w:hdr>
 </file>
 
 <file path=word/numbering.xml><?xml version="1.0" encoding="utf-8"?>
-<w:numbering xmlns:wpc="http://schemas.microsoft.com/office/word/2010/wordprocessingCanvas" xmlns:cx="http://schemas.microsoft.com/office/drawing/2014/chartex" xmlns:cx1="http://schemas.microsoft.com/office/drawing/2015/9/8/chartex" xmlns:cx2="http://schemas.microsoft.com/office/drawing/2015/10/21/chartex" xmlns:cx3="http://schemas.microsoft.com/office/drawing/2016/5/9/chartex" xmlns:cx4="http://schemas.microsoft.com/office/drawing/2016/5/10/chartex" xmlns:cx5="http://schemas.microsoft.com/office/drawing/2016/5/11/chartex" xmlns:cx6="http://schemas.microsoft.com/office/drawing/2016/5/12/chartex" xmlns:cx7="http://schemas.microsoft.com/office/drawing/2016/5/13/chartex" xmlns:cx8="http://schemas.microsoft.com/office/drawing/2016/5/14/chartex" xmlns:mc="http://schemas.openxmlformats.org/markup-compatibility/2006" xmlns:aink="http://schemas.microsoft.com/office/drawing/2016/ink" xmlns:am3d="http://schemas.microsoft.com/office/drawing/2017/model3d" xmlns:o="urn:schemas-microsoft-com:office:office" xmlns:oel="http://schemas.microsoft.com/office/2019/extlst" xmlns:r="http://schemas.openxmlformats.org/officeDocument/2006/relationships" xmlns:m="http://schemas.openxmlformats.org/officeDocument/2006/math" xmlns:v="urn:schemas-microsoft-com:vml" xmlns:wp14="http://schemas.microsoft.com/office/word/2010/wordprocessingDrawing" xmlns:wp="http://schemas.openxmlformats.org/drawingml/2006/wordprocessingDrawing" xmlns:w10="urn:schemas-microsoft-com:office:word" xmlns:w="http://schemas.openxmlformats.org/wordprocessingml/2006/main" xmlns:w14="http://schemas.microsoft.com/office/word/2010/wordml" xmlns:w15="http://schemas.microsoft.com/office/word/2012/wordml" xmlns:w16cex="http://schemas.microsoft.com/office/word/2018/wordml/cex" xmlns:w16cid="http://schemas.microsoft.com/office/word/2016/wordml/cid" xmlns:w16="http://schemas.microsoft.com/office/word/2018/wordml" xmlns:w16sdtdh="http://schemas.microsoft.com/office/word/2020/wordml/sdtdatahash" xmlns:w16se="http://schemas.microsoft.com/office/word/2015/wordml/symex" xmlns:wpg="http://schemas.microsoft.com/office/word/2010/wordprocessingGroup" xmlns:wpi="http://schemas.microsoft.com/office/word/2010/wordprocessingInk" xmlns:wne="http://schemas.microsoft.com/office/word/2006/wordml" xmlns:wps="http://schemas.microsoft.com/office/word/2010/wordprocessingShape" mc:Ignorable="w14 w15 w16se w16cid w16 w16cex w16sdtdh wp14">
+<w:numbering xmlns:wpc="http://schemas.microsoft.com/office/word/2010/wordprocessingCanvas" xmlns:cx="http://schemas.microsoft.com/office/drawing/2014/chartex" xmlns:cx1="http://schemas.microsoft.com/office/drawing/2015/9/8/chartex" xmlns:cx2="http://schemas.microsoft.com/office/drawing/2015/10/21/chartex" xmlns:cx3="http://schemas.microsoft.com/office/drawing/2016/5/9/chartex" xmlns:cx4="http://schemas.microsoft.com/office/drawing/2016/5/10/chartex" xmlns:cx5="http://schemas.microsoft.com/office/drawing/2016/5/11/chartex" xmlns:cx6="http://schemas.microsoft.com/office/drawing/2016/5/12/chartex" xmlns:cx7="http://schemas.microsoft.com/office/drawing/2016/5/13/chartex" xmlns:cx8="http://schemas.microsoft.com/office/drawing/2016/5/14/chartex" xmlns:mc="http://schemas.openxmlformats.org/markup-compatibility/2006" xmlns:aink="http://schemas.microsoft.com/office/drawing/2016/ink" xmlns:am3d="http://schemas.microsoft.com/office/drawing/2017/model3d" xmlns:o="urn:schemas-microsoft-com:office:office" xmlns:oel="http://schemas.microsoft.com/office/2019/extlst" xmlns:r="http://schemas.openxmlformats.org/officeDocument/2006/relationships" xmlns:m="http://schemas.openxmlformats.org/officeDocument/2006/math" xmlns:v="urn:schemas-microsoft-com:vml" xmlns:wp14="http://schemas.microsoft.com/office/word/2010/wordprocessingDrawing" xmlns:wp="http://schemas.openxmlformats.org/drawingml/2006/wordprocessingDrawing" xmlns:w10="urn:schemas-microsoft-com:office:word" xmlns:w="http://schemas.openxmlformats.org/wordprocessingml/2006/main" xmlns:w14="http://schemas.microsoft.com/office/word/2010/wordml" xmlns:w15="http://schemas.microsoft.com/office/word/2012/wordml" xmlns:w16cex="http://schemas.microsoft.com/office/word/2018/wordml/cex" xmlns:w16cid="http://schemas.microsoft.com/office/word/2016/wordml/cid" xmlns:w16="http://schemas.microsoft.com/office/word/2018/wordml" xmlns:w16du="http://schemas.microsoft.com/office/word/2023/wordml/word16du" xmlns:w16sdtdh="http://schemas.microsoft.com/office/word/2020/wordml/sdtdatahash" xmlns:w16sdtfl="http://schemas.microsoft.com/office/word/2024/wordml/sdtformatlock" xmlns:w16se="http://schemas.microsoft.com/office/word/2015/wordml/symex" xmlns:wpg="http://schemas.microsoft.com/office/word/2010/wordprocessingGroup" xmlns:wpi="http://schemas.microsoft.com/office/word/2010/wordprocessingInk" xmlns:wne="http://schemas.microsoft.com/office/word/2006/wordml" xmlns:wps="http://schemas.microsoft.com/office/word/2010/wordprocessingShape" mc:Ignorable="w14 w15 w16se w16cid w16 w16cex w16sdtdh w16sdtfl w16du wp14">
   <w:abstractNum w:abstractNumId="0" w15:restartNumberingAfterBreak="0">
     <w:nsid w:val="005E4362"/>
     <w:multiLevelType w:val="multilevel"/>
@@ -7891,11 +8951,11 @@
 </file>
 
 <file path=word/styles.xml><?xml version="1.0" encoding="utf-8"?>
-<w:styles xmlns:mc="http://schemas.openxmlformats.org/markup-compatibility/2006" xmlns:r="http://schemas.openxmlformats.org/officeDocument/2006/relationships" xmlns:w="http://schemas.openxmlformats.org/wordprocessingml/2006/main" xmlns:w14="http://schemas.microsoft.com/office/word/2010/wordml" xmlns:w15="http://schemas.microsoft.com/office/word/2012/wordml" xmlns:w16cex="http://schemas.microsoft.com/office/word/2018/wordml/cex" xmlns:w16cid="http://schemas.microsoft.com/office/word/2016/wordml/cid" xmlns:w16="http://schemas.microsoft.com/office/word/2018/wordml" xmlns:w16sdtdh="http://schemas.microsoft.com/office/word/2020/wordml/sdtdatahash" xmlns:w16se="http://schemas.microsoft.com/office/word/2015/wordml/symex" mc:Ignorable="w14 w15 w16se w16cid w16 w16cex w16sdtdh">
+<w:styles xmlns:mc="http://schemas.openxmlformats.org/markup-compatibility/2006" xmlns:r="http://schemas.openxmlformats.org/officeDocument/2006/relationships" xmlns:w="http://schemas.openxmlformats.org/wordprocessingml/2006/main" xmlns:w14="http://schemas.microsoft.com/office/word/2010/wordml" xmlns:w15="http://schemas.microsoft.com/office/word/2012/wordml" xmlns:w16cex="http://schemas.microsoft.com/office/word/2018/wordml/cex" xmlns:w16cid="http://schemas.microsoft.com/office/word/2016/wordml/cid" xmlns:w16="http://schemas.microsoft.com/office/word/2018/wordml" xmlns:w16du="http://schemas.microsoft.com/office/word/2023/wordml/word16du" xmlns:w16sdtdh="http://schemas.microsoft.com/office/word/2020/wordml/sdtdatahash" xmlns:w16sdtfl="http://schemas.microsoft.com/office/word/2024/wordml/sdtformatlock" xmlns:w16se="http://schemas.microsoft.com/office/word/2015/wordml/symex" mc:Ignorable="w14 w15 w16se w16cid w16 w16cex w16sdtdh w16sdtfl w16du">
   <w:docDefaults>
     <w:rPrDefault>
       <w:rPr>
-        <w:rFonts w:ascii="Arial" w:eastAsia="Arial" w:hAnsi="Arial" w:cs="Arial"/>
+        <w:rFonts w:ascii="Arial" w:eastAsiaTheme="minorEastAsia" w:hAnsi="Arial" w:cs="Arial"/>
         <w:sz w:val="22"/>
         <w:szCs w:val="22"/>
         <w:lang w:val="en" w:eastAsia="en-US" w:bidi="ar-SA"/>
@@ -8285,14 +9345,14 @@
     <w:lsdException w:name="Unresolved Mention" w:semiHidden="1" w:unhideWhenUsed="1"/>
     <w:lsdException w:name="Smart Link" w:semiHidden="1" w:unhideWhenUsed="1"/>
   </w:latentStyles>
-  <w:style w:type="paragraph" w:default="1" w:styleId="Normal">
+  <w:style w:type="paragraph" w:default="1" w:styleId="a">
     <w:name w:val="Normal"/>
     <w:qFormat/>
   </w:style>
-  <w:style w:type="paragraph" w:styleId="Heading1">
+  <w:style w:type="paragraph" w:styleId="1">
     <w:name w:val="heading 1"/>
-    <w:basedOn w:val="Normal"/>
-    <w:next w:val="Normal"/>
+    <w:basedOn w:val="a"/>
+    <w:next w:val="a"/>
     <w:uiPriority w:val="9"/>
     <w:qFormat/>
     <w:pPr>
@@ -8306,10 +9366,10 @@
       <w:szCs w:val="40"/>
     </w:rPr>
   </w:style>
-  <w:style w:type="paragraph" w:styleId="Heading2">
+  <w:style w:type="paragraph" w:styleId="2">
     <w:name w:val="heading 2"/>
-    <w:basedOn w:val="Normal"/>
-    <w:next w:val="Normal"/>
+    <w:basedOn w:val="a"/>
+    <w:next w:val="a"/>
     <w:uiPriority w:val="9"/>
     <w:unhideWhenUsed/>
     <w:qFormat/>
@@ -8324,10 +9384,10 @@
       <w:szCs w:val="32"/>
     </w:rPr>
   </w:style>
-  <w:style w:type="paragraph" w:styleId="Heading3">
+  <w:style w:type="paragraph" w:styleId="3">
     <w:name w:val="heading 3"/>
-    <w:basedOn w:val="Normal"/>
-    <w:next w:val="Normal"/>
+    <w:basedOn w:val="a"/>
+    <w:next w:val="a"/>
     <w:uiPriority w:val="9"/>
     <w:unhideWhenUsed/>
     <w:qFormat/>
@@ -8343,10 +9403,10 @@
       <w:szCs w:val="28"/>
     </w:rPr>
   </w:style>
-  <w:style w:type="paragraph" w:styleId="Heading4">
+  <w:style w:type="paragraph" w:styleId="4">
     <w:name w:val="heading 4"/>
-    <w:basedOn w:val="Normal"/>
-    <w:next w:val="Normal"/>
+    <w:basedOn w:val="a"/>
+    <w:next w:val="a"/>
     <w:uiPriority w:val="9"/>
     <w:semiHidden/>
     <w:unhideWhenUsed/>
@@ -8363,10 +9423,10 @@
       <w:szCs w:val="24"/>
     </w:rPr>
   </w:style>
-  <w:style w:type="paragraph" w:styleId="Heading5">
+  <w:style w:type="paragraph" w:styleId="5">
     <w:name w:val="heading 5"/>
-    <w:basedOn w:val="Normal"/>
-    <w:next w:val="Normal"/>
+    <w:basedOn w:val="a"/>
+    <w:next w:val="a"/>
     <w:uiPriority w:val="9"/>
     <w:semiHidden/>
     <w:unhideWhenUsed/>
@@ -8381,10 +9441,10 @@
       <w:color w:val="666666"/>
     </w:rPr>
   </w:style>
-  <w:style w:type="paragraph" w:styleId="Heading6">
+  <w:style w:type="paragraph" w:styleId="6">
     <w:name w:val="heading 6"/>
-    <w:basedOn w:val="Normal"/>
-    <w:next w:val="Normal"/>
+    <w:basedOn w:val="a"/>
+    <w:next w:val="a"/>
     <w:uiPriority w:val="9"/>
     <w:semiHidden/>
     <w:unhideWhenUsed/>
@@ -8401,12 +9461,13 @@
       <w:color w:val="666666"/>
     </w:rPr>
   </w:style>
-  <w:style w:type="character" w:default="1" w:styleId="DefaultParagraphFont">
+  <w:style w:type="character" w:default="1" w:styleId="a0">
     <w:name w:val="Default Paragraph Font"/>
     <w:uiPriority w:val="1"/>
+    <w:semiHidden/>
     <w:unhideWhenUsed/>
   </w:style>
-  <w:style w:type="table" w:default="1" w:styleId="TableNormal">
+  <w:style w:type="table" w:default="1" w:styleId="a1">
     <w:name w:val="Normal Table"/>
     <w:uiPriority w:val="99"/>
     <w:semiHidden/>
@@ -8421,13 +9482,13 @@
       </w:tblCellMar>
     </w:tblPr>
   </w:style>
-  <w:style w:type="numbering" w:default="1" w:styleId="NoList">
+  <w:style w:type="numbering" w:default="1" w:styleId="a2">
     <w:name w:val="No List"/>
     <w:uiPriority w:val="99"/>
     <w:semiHidden/>
     <w:unhideWhenUsed/>
   </w:style>
-  <w:style w:type="table" w:customStyle="1" w:styleId="TableNormal0">
+  <w:style w:type="table" w:customStyle="1" w:styleId="TableNormal">
     <w:name w:val="TableNormal"/>
     <w:tblPr>
       <w:tblCellMar>
@@ -8438,10 +9499,10 @@
       </w:tblCellMar>
     </w:tblPr>
   </w:style>
-  <w:style w:type="paragraph" w:styleId="Title">
+  <w:style w:type="paragraph" w:styleId="a3">
     <w:name w:val="Title"/>
-    <w:basedOn w:val="Normal"/>
-    <w:next w:val="Normal"/>
+    <w:basedOn w:val="a"/>
+    <w:next w:val="a"/>
     <w:uiPriority w:val="10"/>
     <w:qFormat/>
     <w:pPr>
@@ -8454,10 +9515,10 @@
       <w:szCs w:val="52"/>
     </w:rPr>
   </w:style>
-  <w:style w:type="paragraph" w:styleId="Subtitle">
+  <w:style w:type="paragraph" w:styleId="a4">
     <w:name w:val="Subtitle"/>
-    <w:basedOn w:val="Normal"/>
-    <w:next w:val="Normal"/>
+    <w:basedOn w:val="a"/>
+    <w:next w:val="a"/>
     <w:uiPriority w:val="11"/>
     <w:qFormat/>
     <w:pPr>
@@ -8471,8 +9532,8 @@
       <w:szCs w:val="30"/>
     </w:rPr>
   </w:style>
-  <w:style w:type="table" w:customStyle="1" w:styleId="a">
-    <w:basedOn w:val="TableNormal0"/>
+  <w:style w:type="table" w:customStyle="1" w:styleId="a5">
+    <w:basedOn w:val="TableNormal"/>
     <w:tblPr>
       <w:tblStyleRowBandSize w:val="1"/>
       <w:tblStyleColBandSize w:val="1"/>
@@ -8485,8 +9546,8 @@
   </w:style>
   <w:style w:type="paragraph" w:styleId="TOC1">
     <w:name w:val="toc 1"/>
-    <w:basedOn w:val="Normal"/>
-    <w:next w:val="Normal"/>
+    <w:basedOn w:val="a"/>
+    <w:next w:val="a"/>
     <w:rsid w:val="00DD3EFC"/>
     <w:pPr>
       <w:tabs>
@@ -8506,8 +9567,8 @@
   </w:style>
   <w:style w:type="paragraph" w:styleId="TOC2">
     <w:name w:val="toc 2"/>
-    <w:basedOn w:val="Normal"/>
-    <w:next w:val="Normal"/>
+    <w:basedOn w:val="a"/>
+    <w:next w:val="a"/>
     <w:rsid w:val="00DD3EFC"/>
     <w:pPr>
       <w:tabs>

--- a/Communications SRS.docx
+++ b/Communications SRS.docx
@@ -4716,25 +4716,7 @@
           <w:sz w:val="20"/>
           <w:szCs w:val="20"/>
         </w:rPr>
-        <w:t xml:space="preserve">The system will be organized into 3 major modules: the Client application module, the IT module, and the communication </w:t>
-      </w:r>
-      <w:proofErr w:type="gramStart"/>
-      <w:r>
-        <w:rPr>
-          <w:rFonts w:ascii="Times New Roman" w:eastAsia="Times New Roman" w:hAnsi="Times New Roman" w:cs="Times New Roman"/>
-          <w:sz w:val="20"/>
-          <w:szCs w:val="20"/>
-        </w:rPr>
-        <w:t>service  module</w:t>
-      </w:r>
-      <w:proofErr w:type="gramEnd"/>
-      <w:r>
-        <w:rPr>
-          <w:rFonts w:ascii="Times New Roman" w:eastAsia="Times New Roman" w:hAnsi="Times New Roman" w:cs="Times New Roman"/>
-          <w:sz w:val="20"/>
-          <w:szCs w:val="20"/>
-        </w:rPr>
-        <w:t>.</w:t>
+        <w:t>The system will be organized into 3 major modules: the Client application module, the IT module, and the communication service  module.</w:t>
       </w:r>
     </w:p>
     <w:p>
@@ -5295,7 +5277,7 @@
           <w:sz w:val="24"/>
           <w:szCs w:val="24"/>
         </w:rPr>
-        <w:t>Client Module Requirements:</w:t>
+        <w:t>User Login Module Requirements:</w:t>
       </w:r>
     </w:p>
     <w:p>
@@ -5316,7 +5298,7 @@
           <w:sz w:val="20"/>
           <w:szCs w:val="20"/>
         </w:rPr>
-        <w:t xml:space="preserve">The Client Module (CM) contains a login menu to allow users to log into the communications app. This menu is displayed upon loading the </w:t>
+        <w:t xml:space="preserve">The </w:t>
       </w:r>
       <w:r>
         <w:rPr>
@@ -5324,7 +5306,7 @@
           <w:sz w:val="20"/>
           <w:szCs w:val="20"/>
         </w:rPr>
-        <w:t>client</w:t>
+        <w:t>Login</w:t>
       </w:r>
       <w:r>
         <w:rPr>
@@ -5332,39 +5314,7 @@
           <w:sz w:val="20"/>
           <w:szCs w:val="20"/>
         </w:rPr>
-        <w:t xml:space="preserve">, </w:t>
-      </w:r>
-      <w:r>
-        <w:rPr>
-          <w:rFonts w:ascii="Times New Roman" w:hAnsi="Times New Roman" w:cs="Times New Roman"/>
-          <w:sz w:val="20"/>
-          <w:szCs w:val="20"/>
-        </w:rPr>
-        <w:t xml:space="preserve">(?) </w:t>
-      </w:r>
-      <w:r>
-        <w:rPr>
-          <w:rFonts w:ascii="Times New Roman" w:hAnsi="Times New Roman" w:cs="Times New Roman"/>
-          <w:sz w:val="20"/>
-          <w:szCs w:val="20"/>
-        </w:rPr>
-        <w:t xml:space="preserve">unless the server notes the user as currently logged in on that </w:t>
-      </w:r>
-      <w:r>
-        <w:rPr>
-          <w:rFonts w:ascii="Times New Roman" w:hAnsi="Times New Roman" w:cs="Times New Roman"/>
-          <w:sz w:val="20"/>
-          <w:szCs w:val="20"/>
-        </w:rPr>
-        <w:t>client</w:t>
-      </w:r>
-      <w:r>
-        <w:rPr>
-          <w:rFonts w:ascii="Times New Roman" w:hAnsi="Times New Roman" w:cs="Times New Roman"/>
-          <w:sz w:val="20"/>
-          <w:szCs w:val="20"/>
-        </w:rPr>
-        <w:t>.</w:t>
+        <w:t xml:space="preserve"> Module (CM) contains a login menu to allow users to log into the communications app. This menu is displayed upon loading the client, (?) unless the server notes the user as currently logged in on that client.</w:t>
       </w:r>
     </w:p>
     <w:p>
@@ -5406,55 +5356,7 @@
           <w:sz w:val="20"/>
           <w:szCs w:val="20"/>
         </w:rPr>
-        <w:t xml:space="preserve">(?) </w:t>
-      </w:r>
-      <w:r>
-        <w:rPr>
-          <w:rFonts w:ascii="Times New Roman" w:hAnsi="Times New Roman" w:cs="Times New Roman"/>
-          <w:sz w:val="20"/>
-          <w:szCs w:val="20"/>
-        </w:rPr>
-        <w:t>The user can select</w:t>
-      </w:r>
-      <w:r>
-        <w:rPr>
-          <w:rFonts w:ascii="Times New Roman" w:hAnsi="Times New Roman" w:cs="Times New Roman"/>
-          <w:sz w:val="20"/>
-          <w:szCs w:val="20"/>
-        </w:rPr>
-        <w:t xml:space="preserve"> </w:t>
-      </w:r>
-      <w:r>
-        <w:rPr>
-          <w:rFonts w:ascii="Times New Roman" w:hAnsi="Times New Roman" w:cs="Times New Roman"/>
-          <w:sz w:val="20"/>
-          <w:szCs w:val="20"/>
-        </w:rPr>
-        <w:t>remember</w:t>
-      </w:r>
-      <w:r>
-        <w:rPr>
-          <w:rFonts w:ascii="Times New Roman" w:hAnsi="Times New Roman" w:cs="Times New Roman"/>
-          <w:sz w:val="20"/>
-          <w:szCs w:val="20"/>
-        </w:rPr>
-        <w:t xml:space="preserve"> </w:t>
-      </w:r>
-      <w:r>
-        <w:rPr>
-          <w:rFonts w:ascii="Times New Roman" w:hAnsi="Times New Roman" w:cs="Times New Roman"/>
-          <w:sz w:val="20"/>
-          <w:szCs w:val="20"/>
-        </w:rPr>
-        <w:t>this</w:t>
-      </w:r>
-      <w:r>
-        <w:rPr>
-          <w:rFonts w:ascii="Times New Roman" w:hAnsi="Times New Roman" w:cs="Times New Roman"/>
-          <w:sz w:val="20"/>
-          <w:szCs w:val="20"/>
-        </w:rPr>
-        <w:t xml:space="preserve"> username. After a successful login, the login menu will contain the username by default, with the checkbox already checked</w:t>
+        <w:t>After a user presses login, the client will send the entered username and password to the server to be authenticated</w:t>
       </w:r>
     </w:p>
     <w:p>
@@ -5475,7 +5377,7 @@
           <w:sz w:val="20"/>
           <w:szCs w:val="20"/>
         </w:rPr>
-        <w:t>After a user presses login, the client will send the entered username and password to the server to be authenticated</w:t>
+        <w:t>During the authorization process the user’s role is determined.</w:t>
       </w:r>
     </w:p>
     <w:p>
@@ -5496,7 +5398,15 @@
           <w:sz w:val="20"/>
           <w:szCs w:val="20"/>
         </w:rPr>
-        <w:t>On a successful login, the user will be directed to the communications menu</w:t>
+        <w:t xml:space="preserve">On a successful login, the user will be directed to </w:t>
+      </w:r>
+      <w:r>
+        <w:rPr>
+          <w:rFonts w:ascii="Times New Roman" w:hAnsi="Times New Roman" w:cs="Times New Roman"/>
+          <w:sz w:val="20"/>
+          <w:szCs w:val="20"/>
+        </w:rPr>
+        <w:t xml:space="preserve">their respective role’s user interface </w:t>
       </w:r>
     </w:p>
     <w:p>
@@ -5538,23 +5448,28 @@
           <w:sz w:val="20"/>
           <w:szCs w:val="20"/>
         </w:rPr>
-        <w:t xml:space="preserve">The CM contains a communications menu to allow users to communicate with other users. This menu is displayed upon loading the client </w:t>
-      </w:r>
-      <w:r>
-        <w:rPr>
-          <w:rFonts w:ascii="Times New Roman" w:hAnsi="Times New Roman" w:cs="Times New Roman"/>
-          <w:sz w:val="20"/>
-          <w:szCs w:val="20"/>
-        </w:rPr>
-        <w:t xml:space="preserve">(?) </w:t>
-      </w:r>
-      <w:r>
-        <w:rPr>
-          <w:rFonts w:ascii="Times New Roman" w:hAnsi="Times New Roman" w:cs="Times New Roman"/>
-          <w:sz w:val="20"/>
-          <w:szCs w:val="20"/>
-        </w:rPr>
-        <w:t>only when the server notes the user as currently logged in on that client.</w:t>
+        <w:t>(?) The user can select remember this username. After a successful login, the login menu will contain the username by default, with the checkbox already checked</w:t>
+      </w:r>
+    </w:p>
+    <w:p>
+      <w:pPr>
+        <w:numPr>
+          <w:ilvl w:val="1"/>
+          <w:numId w:val="1"/>
+        </w:numPr>
+        <w:rPr>
+          <w:rFonts w:ascii="Times New Roman" w:eastAsia="Times New Roman" w:hAnsi="Times New Roman" w:cs="Times New Roman"/>
+        </w:rPr>
+      </w:pPr>
+      <w:r>
+        <w:rPr>
+          <w:rFonts w:ascii="Times New Roman" w:eastAsia="Times New Roman" w:hAnsi="Times New Roman" w:cs="Times New Roman"/>
+          <w:b/>
+          <w:bCs/>
+          <w:sz w:val="24"/>
+          <w:szCs w:val="24"/>
+        </w:rPr>
+        <w:t>Client Module Requirements:</w:t>
       </w:r>
     </w:p>
     <w:p>
@@ -5575,23 +5490,7 @@
           <w:sz w:val="20"/>
           <w:szCs w:val="20"/>
         </w:rPr>
-        <w:t>The communications menu contains a list of</w:t>
-      </w:r>
-      <w:r>
-        <w:rPr>
-          <w:rFonts w:ascii="Times New Roman" w:hAnsi="Times New Roman" w:cs="Times New Roman"/>
-          <w:sz w:val="20"/>
-          <w:szCs w:val="20"/>
-        </w:rPr>
-        <w:t xml:space="preserve"> chats the user is </w:t>
-      </w:r>
-      <w:r>
-        <w:rPr>
-          <w:rFonts w:ascii="Times New Roman" w:hAnsi="Times New Roman" w:cs="Times New Roman"/>
-          <w:sz w:val="20"/>
-          <w:szCs w:val="20"/>
-        </w:rPr>
-        <w:t>a part of</w:t>
+        <w:t>The CM contains a communications menu to allow users to communicate with other users. This menu is displayed upon loading the client (?) only when the server notes the user as currently logged in on that client.</w:t>
       </w:r>
     </w:p>
     <w:p>
@@ -5612,7 +5511,23 @@
           <w:sz w:val="20"/>
           <w:szCs w:val="20"/>
         </w:rPr>
-        <w:t>The user can select any chat in this list to open it (see section 3.1.2.3)</w:t>
+        <w:t>The communications menu contains a list of</w:t>
+      </w:r>
+      <w:r>
+        <w:rPr>
+          <w:rFonts w:ascii="Times New Roman" w:hAnsi="Times New Roman" w:cs="Times New Roman"/>
+          <w:sz w:val="20"/>
+          <w:szCs w:val="20"/>
+        </w:rPr>
+        <w:t xml:space="preserve"> chats the user is </w:t>
+      </w:r>
+      <w:r>
+        <w:rPr>
+          <w:rFonts w:ascii="Times New Roman" w:hAnsi="Times New Roman" w:cs="Times New Roman"/>
+          <w:sz w:val="20"/>
+          <w:szCs w:val="20"/>
+        </w:rPr>
+        <w:t>a part of</w:t>
       </w:r>
     </w:p>
     <w:p>
@@ -5633,7 +5548,7 @@
           <w:sz w:val="20"/>
           <w:szCs w:val="20"/>
         </w:rPr>
-        <w:t>Each chat in this list indicates if it contains unread messages</w:t>
+        <w:t>The user can select any chat in this list to open it (see section 3.1.2.3)</w:t>
       </w:r>
     </w:p>
     <w:p>
@@ -5654,39 +5569,7 @@
           <w:sz w:val="20"/>
           <w:szCs w:val="20"/>
         </w:rPr>
-        <w:t>(?) The list is ordered from the one with the</w:t>
-      </w:r>
-      <w:r>
-        <w:rPr>
-          <w:rFonts w:ascii="Times New Roman" w:hAnsi="Times New Roman" w:cs="Times New Roman"/>
-          <w:sz w:val="20"/>
-          <w:szCs w:val="20"/>
-        </w:rPr>
-        <w:t xml:space="preserve"> most recent date contained in the most recent message or creation date</w:t>
-      </w:r>
-      <w:r>
-        <w:rPr>
-          <w:rFonts w:ascii="Times New Roman" w:hAnsi="Times New Roman" w:cs="Times New Roman"/>
-          <w:sz w:val="20"/>
-          <w:szCs w:val="20"/>
-        </w:rPr>
-        <w:t xml:space="preserve">, to the one </w:t>
-      </w:r>
-      <w:r>
-        <w:rPr>
-          <w:rFonts w:ascii="Times New Roman" w:hAnsi="Times New Roman" w:cs="Times New Roman"/>
-          <w:sz w:val="20"/>
-          <w:szCs w:val="20"/>
-        </w:rPr>
-        <w:t>that is the oldest</w:t>
-      </w:r>
-      <w:r>
-        <w:rPr>
-          <w:rFonts w:ascii="Times New Roman" w:hAnsi="Times New Roman" w:cs="Times New Roman"/>
-          <w:sz w:val="20"/>
-          <w:szCs w:val="20"/>
-        </w:rPr>
-        <w:t>. Chats can be pinned to the top of this list</w:t>
+        <w:t>Each chat in this list indicates if it contains unread messages</w:t>
       </w:r>
     </w:p>
     <w:p>
@@ -5707,7 +5590,39 @@
           <w:sz w:val="20"/>
           <w:szCs w:val="20"/>
         </w:rPr>
-        <w:t>The server can signal to the client if this list needs to be updated, and in turn the client will update it, displaying the most up to date information</w:t>
+        <w:t>(?) The list is ordered from the one with the</w:t>
+      </w:r>
+      <w:r>
+        <w:rPr>
+          <w:rFonts w:ascii="Times New Roman" w:hAnsi="Times New Roman" w:cs="Times New Roman"/>
+          <w:sz w:val="20"/>
+          <w:szCs w:val="20"/>
+        </w:rPr>
+        <w:t xml:space="preserve"> most recent date contained in the most recent message or creation date</w:t>
+      </w:r>
+      <w:r>
+        <w:rPr>
+          <w:rFonts w:ascii="Times New Roman" w:hAnsi="Times New Roman" w:cs="Times New Roman"/>
+          <w:sz w:val="20"/>
+          <w:szCs w:val="20"/>
+        </w:rPr>
+        <w:t xml:space="preserve">, to the one </w:t>
+      </w:r>
+      <w:r>
+        <w:rPr>
+          <w:rFonts w:ascii="Times New Roman" w:hAnsi="Times New Roman" w:cs="Times New Roman"/>
+          <w:sz w:val="20"/>
+          <w:szCs w:val="20"/>
+        </w:rPr>
+        <w:t>that is the oldest</w:t>
+      </w:r>
+      <w:r>
+        <w:rPr>
+          <w:rFonts w:ascii="Times New Roman" w:hAnsi="Times New Roman" w:cs="Times New Roman"/>
+          <w:sz w:val="20"/>
+          <w:szCs w:val="20"/>
+        </w:rPr>
+        <w:t>. Chats can be pinned to the top of this list</w:t>
       </w:r>
     </w:p>
     <w:p>
@@ -5728,7 +5643,7 @@
           <w:sz w:val="20"/>
           <w:szCs w:val="20"/>
         </w:rPr>
-        <w:t>The communications menu contains a new chat button, which creates a chat between you, and the users specified.</w:t>
+        <w:t>The server can signal to the client if this list needs to be updated, and in turn the client will update it, displaying the most up to date information</w:t>
       </w:r>
     </w:p>
     <w:p>
@@ -5749,31 +5664,7 @@
           <w:sz w:val="20"/>
           <w:szCs w:val="20"/>
         </w:rPr>
-        <w:t>Only inputting 1 user</w:t>
-      </w:r>
-      <w:r>
-        <w:rPr>
-          <w:rFonts w:ascii="Times New Roman" w:hAnsi="Times New Roman" w:cs="Times New Roman"/>
-          <w:sz w:val="20"/>
-          <w:szCs w:val="20"/>
-        </w:rPr>
-        <w:t>name</w:t>
-      </w:r>
-      <w:r>
-        <w:rPr>
-          <w:rFonts w:ascii="Times New Roman" w:hAnsi="Times New Roman" w:cs="Times New Roman"/>
-          <w:sz w:val="20"/>
-          <w:szCs w:val="20"/>
-        </w:rPr>
-        <w:t xml:space="preserve"> </w:t>
-      </w:r>
-      <w:r>
-        <w:rPr>
-          <w:rFonts w:ascii="Times New Roman" w:hAnsi="Times New Roman" w:cs="Times New Roman"/>
-          <w:sz w:val="20"/>
-          <w:szCs w:val="20"/>
-        </w:rPr>
-        <w:t>defaults the chat’s designation as a private message chat. A user can select for the chat to be a group chat, designating it as a group message chat</w:t>
+        <w:t>The communications menu contains a new chat button, which creates a chat between you, and the users specified.</w:t>
       </w:r>
     </w:p>
     <w:p>
@@ -5794,7 +5685,31 @@
           <w:sz w:val="20"/>
           <w:szCs w:val="20"/>
         </w:rPr>
-        <w:t>Inputting multiple usernames defaults the chat’s designation as a group message chat. This cannot be designated as anything other than a group message chat</w:t>
+        <w:t>Only inputting 1 user</w:t>
+      </w:r>
+      <w:r>
+        <w:rPr>
+          <w:rFonts w:ascii="Times New Roman" w:hAnsi="Times New Roman" w:cs="Times New Roman"/>
+          <w:sz w:val="20"/>
+          <w:szCs w:val="20"/>
+        </w:rPr>
+        <w:t>name</w:t>
+      </w:r>
+      <w:r>
+        <w:rPr>
+          <w:rFonts w:ascii="Times New Roman" w:hAnsi="Times New Roman" w:cs="Times New Roman"/>
+          <w:sz w:val="20"/>
+          <w:szCs w:val="20"/>
+        </w:rPr>
+        <w:t xml:space="preserve"> </w:t>
+      </w:r>
+      <w:r>
+        <w:rPr>
+          <w:rFonts w:ascii="Times New Roman" w:hAnsi="Times New Roman" w:cs="Times New Roman"/>
+          <w:sz w:val="20"/>
+          <w:szCs w:val="20"/>
+        </w:rPr>
+        <w:t>defaults the chat’s designation as a private message chat. A user can select for the chat to be a group chat, designating it as a group message chat</w:t>
       </w:r>
     </w:p>
     <w:p>
@@ -5815,7 +5730,7 @@
           <w:sz w:val="20"/>
           <w:szCs w:val="20"/>
         </w:rPr>
-        <w:t>Upon creating the new chat, the client will send the request to the server, creating the chat.</w:t>
+        <w:t>Inputting multiple usernames defaults the chat’s designation as a group message chat. This cannot be designated as anything other than a group message chat</w:t>
       </w:r>
     </w:p>
     <w:p>
@@ -5836,15 +5751,7 @@
           <w:sz w:val="20"/>
           <w:szCs w:val="20"/>
         </w:rPr>
-        <w:t xml:space="preserve">The communications menu </w:t>
-      </w:r>
-      <w:r>
-        <w:rPr>
-          <w:rFonts w:ascii="Times New Roman" w:hAnsi="Times New Roman" w:cs="Times New Roman"/>
-          <w:sz w:val="20"/>
-          <w:szCs w:val="20"/>
-        </w:rPr>
-        <w:t>contains a profile button, displaying the user’s username, and a button to logout of the account</w:t>
+        <w:t>Upon creating the new chat, the client will send the request to the server, creating the chat.</w:t>
       </w:r>
     </w:p>
     <w:p>
@@ -5865,7 +5772,15 @@
           <w:sz w:val="20"/>
           <w:szCs w:val="20"/>
         </w:rPr>
-        <w:t>The logout button re-directs to the login menu upon being selected</w:t>
+        <w:t xml:space="preserve">The communications menu </w:t>
+      </w:r>
+      <w:r>
+        <w:rPr>
+          <w:rFonts w:ascii="Times New Roman" w:hAnsi="Times New Roman" w:cs="Times New Roman"/>
+          <w:sz w:val="20"/>
+          <w:szCs w:val="20"/>
+        </w:rPr>
+        <w:t>contains a profile button, displaying the user’s username, and a button to logout of the account</w:t>
       </w:r>
     </w:p>
     <w:p>
@@ -5886,7 +5801,7 @@
           <w:sz w:val="20"/>
           <w:szCs w:val="20"/>
         </w:rPr>
-        <w:t>The communications menu contains a chat menu, displaying a specific chat, selected from the list of chats the user is involved in (see section 3.1.2.2.1)</w:t>
+        <w:t>The logout button re-directs to the login menu upon being selected</w:t>
       </w:r>
     </w:p>
     <w:p>
@@ -5907,7 +5822,8 @@
           <w:sz w:val="20"/>
           <w:szCs w:val="20"/>
         </w:rPr>
-        <w:t>The chat selected must be designated as a private or a group chat.</w:t>
+        <w:lastRenderedPageBreak/>
+        <w:t>The communications menu contains a chat menu, displaying a specific chat, selected from the list of chats the user is involved in (see section 3.1.2.2.1)</w:t>
       </w:r>
     </w:p>
     <w:p>
@@ -5928,7 +5844,27 @@
           <w:sz w:val="20"/>
           <w:szCs w:val="20"/>
         </w:rPr>
-        <w:lastRenderedPageBreak/>
+        <w:t>The chat selected must be designated as a private or a group chat.</w:t>
+      </w:r>
+    </w:p>
+    <w:p>
+      <w:pPr>
+        <w:numPr>
+          <w:ilvl w:val="3"/>
+          <w:numId w:val="1"/>
+        </w:numPr>
+        <w:rPr>
+          <w:rFonts w:ascii="Times New Roman" w:hAnsi="Times New Roman" w:cs="Times New Roman"/>
+          <w:sz w:val="20"/>
+          <w:szCs w:val="20"/>
+        </w:rPr>
+      </w:pPr>
+      <w:r>
+        <w:rPr>
+          <w:rFonts w:ascii="Times New Roman" w:hAnsi="Times New Roman" w:cs="Times New Roman"/>
+          <w:sz w:val="20"/>
+          <w:szCs w:val="20"/>
+        </w:rPr>
         <w:t>In this menu, the user can see a scrollable view of all messages previously sent in the chat.</w:t>
       </w:r>
     </w:p>
@@ -6114,19 +6050,22 @@
         <w:spacing w:before="240" w:after="60" w:line="240" w:lineRule="auto"/>
         <w:rPr>
           <w:rFonts w:ascii="Times New Roman" w:eastAsia="Times New Roman" w:hAnsi="Times New Roman" w:cs="Times New Roman"/>
-          <w:sz w:val="24"/>
-          <w:szCs w:val="24"/>
-        </w:rPr>
-      </w:pPr>
-      <w:r>
-        <w:rPr>
-          <w:rFonts w:ascii="Times New Roman" w:eastAsia="Times New Roman" w:hAnsi="Times New Roman" w:cs="Times New Roman"/>
           <w:b/>
           <w:bCs/>
           <w:color w:val="000000"/>
           <w:sz w:val="24"/>
           <w:szCs w:val="24"/>
         </w:rPr>
+      </w:pPr>
+      <w:r>
+        <w:rPr>
+          <w:rFonts w:ascii="Times New Roman" w:eastAsia="Times New Roman" w:hAnsi="Times New Roman" w:cs="Times New Roman"/>
+          <w:b/>
+          <w:bCs/>
+          <w:color w:val="000000"/>
+          <w:sz w:val="24"/>
+          <w:szCs w:val="24"/>
+        </w:rPr>
         <w:t>IT Module Requirements:</w:t>
       </w:r>
     </w:p>
@@ -6143,11 +6082,19 @@
       </w:pPr>
       <w:r>
         <w:rPr>
-          <w:rFonts w:ascii="Times New Roman" w:eastAsia="Times New Roman" w:hAnsi="Times New Roman" w:cs="Times New Roman"/>
-          <w:sz w:val="20"/>
-          <w:szCs w:val="20"/>
-        </w:rPr>
-        <w:t>All conversations should be viewable by the IT user</w:t>
+          <w:rFonts w:ascii="Times New Roman" w:hAnsi="Times New Roman" w:cs="Times New Roman"/>
+          <w:sz w:val="20"/>
+          <w:szCs w:val="20"/>
+        </w:rPr>
+        <w:t xml:space="preserve">IT has the same permissions as the </w:t>
+      </w:r>
+      <w:r>
+        <w:rPr>
+          <w:rFonts w:ascii="Times New Roman" w:hAnsi="Times New Roman" w:cs="Times New Roman"/>
+          <w:sz w:val="20"/>
+          <w:szCs w:val="20"/>
+        </w:rPr>
+        <w:t>client</w:t>
       </w:r>
     </w:p>
     <w:p>
@@ -6167,7 +6114,115 @@
           <w:sz w:val="20"/>
           <w:szCs w:val="20"/>
         </w:rPr>
+        <w:t>All conversations should be viewable by the IT user</w:t>
+      </w:r>
+    </w:p>
+    <w:p>
+      <w:pPr>
+        <w:numPr>
+          <w:ilvl w:val="3"/>
+          <w:numId w:val="1"/>
+        </w:numPr>
+        <w:rPr>
+          <w:sz w:val="20"/>
+          <w:szCs w:val="20"/>
+        </w:rPr>
+      </w:pPr>
+      <w:r>
+        <w:rPr>
+          <w:rFonts w:ascii="Times New Roman" w:eastAsia="Times New Roman" w:hAnsi="Times New Roman" w:cs="Times New Roman"/>
+          <w:sz w:val="20"/>
+          <w:szCs w:val="20"/>
+        </w:rPr>
         <w:t>Additional IT interface</w:t>
+      </w:r>
+    </w:p>
+    <w:p>
+      <w:pPr>
+        <w:numPr>
+          <w:ilvl w:val="3"/>
+          <w:numId w:val="1"/>
+        </w:numPr>
+        <w:rPr>
+          <w:sz w:val="20"/>
+          <w:szCs w:val="20"/>
+        </w:rPr>
+      </w:pPr>
+      <w:r>
+        <w:rPr>
+          <w:rFonts w:ascii="Times New Roman" w:eastAsia="Times New Roman" w:hAnsi="Times New Roman" w:cs="Times New Roman"/>
+          <w:sz w:val="20"/>
+          <w:szCs w:val="20"/>
+        </w:rPr>
+        <w:t>IT has access to database information (file)</w:t>
+      </w:r>
+    </w:p>
+    <w:p>
+      <w:pPr>
+        <w:numPr>
+          <w:ilvl w:val="3"/>
+          <w:numId w:val="1"/>
+        </w:numPr>
+        <w:rPr>
+          <w:sz w:val="20"/>
+          <w:szCs w:val="20"/>
+        </w:rPr>
+      </w:pPr>
+      <w:r>
+        <w:rPr>
+          <w:rFonts w:ascii="Times New Roman" w:eastAsia="Times New Roman" w:hAnsi="Times New Roman" w:cs="Times New Roman"/>
+          <w:sz w:val="20"/>
+          <w:szCs w:val="20"/>
+        </w:rPr>
+        <w:t>IT should be able to access user chats</w:t>
+      </w:r>
+    </w:p>
+    <w:p>
+      <w:pPr>
+        <w:numPr>
+          <w:ilvl w:val="3"/>
+          <w:numId w:val="1"/>
+        </w:numPr>
+        <w:rPr>
+          <w:sz w:val="20"/>
+          <w:szCs w:val="20"/>
+        </w:rPr>
+      </w:pPr>
+      <w:r>
+        <w:rPr>
+          <w:rFonts w:ascii="Times New Roman" w:eastAsia="Times New Roman" w:hAnsi="Times New Roman" w:cs="Times New Roman"/>
+          <w:sz w:val="20"/>
+          <w:szCs w:val="20"/>
+        </w:rPr>
+        <w:t>IT should be able to access chat logs</w:t>
+      </w:r>
+    </w:p>
+    <w:p>
+      <w:pPr>
+        <w:numPr>
+          <w:ilvl w:val="3"/>
+          <w:numId w:val="1"/>
+        </w:numPr>
+        <w:rPr>
+          <w:sz w:val="20"/>
+          <w:szCs w:val="20"/>
+        </w:rPr>
+      </w:pPr>
+      <w:r>
+        <w:rPr>
+          <w:rFonts w:ascii="Times New Roman" w:eastAsia="Times New Roman" w:hAnsi="Times New Roman" w:cs="Times New Roman"/>
+          <w:sz w:val="20"/>
+          <w:szCs w:val="20"/>
+        </w:rPr>
+        <w:t>IT</w:t>
+      </w:r>
+      <w:r>
+        <w:rPr>
+          <w:rFonts w:ascii="Times New Roman" w:eastAsia="Times New Roman" w:hAnsi="Times New Roman" w:cs="Times New Roman"/>
+          <w:sz w:val="20"/>
+          <w:szCs w:val="20"/>
+        </w:rPr>
+        <w:t xml:space="preserve"> has a clickable button that has presents them their user interface</w:t>
       </w:r>
     </w:p>
     <w:p>
@@ -8404,6 +8459,7 @@
   <w:style w:type="character" w:default="1" w:styleId="DefaultParagraphFont">
     <w:name w:val="Default Paragraph Font"/>
     <w:uiPriority w:val="1"/>
+    <w:semiHidden/>
     <w:unhideWhenUsed/>
   </w:style>
   <w:style w:type="table" w:default="1" w:styleId="TableNormal">

--- a/Communications SRS.docx
+++ b/Communications SRS.docx
@@ -5192,7 +5192,7 @@
         <w:pStyle w:val="Heading3"/>
         <w:keepLines w:val="0"/>
         <w:numPr>
-          <w:ilvl w:val="2"/>
+          <w:ilvl w:val="1"/>
           <w:numId w:val="1"/>
         </w:numPr>
         <w:spacing w:before="240" w:after="60" w:line="240" w:lineRule="auto"/>
@@ -5280,7 +5280,7 @@
     <w:p>
       <w:pPr>
         <w:numPr>
-          <w:ilvl w:val="2"/>
+          <w:ilvl w:val="1"/>
           <w:numId w:val="1"/>
         </w:numPr>
         <w:rPr>
@@ -5370,7 +5370,7 @@
     <w:p>
       <w:pPr>
         <w:numPr>
-          <w:ilvl w:val="4"/>
+          <w:ilvl w:val="3"/>
           <w:numId w:val="1"/>
         </w:numPr>
         <w:rPr>
@@ -5386,138 +5386,6 @@
           <w:szCs w:val="20"/>
         </w:rPr>
         <w:t>Users can log into their account through the login menu by entering a valid username and password.</w:t>
-      </w:r>
-    </w:p>
-    <w:p>
-      <w:pPr>
-        <w:numPr>
-          <w:ilvl w:val="4"/>
-          <w:numId w:val="1"/>
-        </w:numPr>
-        <w:rPr>
-          <w:rFonts w:ascii="Times New Roman" w:hAnsi="Times New Roman" w:cs="Times New Roman"/>
-          <w:sz w:val="20"/>
-          <w:szCs w:val="20"/>
-        </w:rPr>
-      </w:pPr>
-      <w:r>
-        <w:rPr>
-          <w:rFonts w:ascii="Times New Roman" w:hAnsi="Times New Roman" w:cs="Times New Roman"/>
-          <w:sz w:val="20"/>
-          <w:szCs w:val="20"/>
-        </w:rPr>
-        <w:t xml:space="preserve">(?) </w:t>
-      </w:r>
-      <w:r>
-        <w:rPr>
-          <w:rFonts w:ascii="Times New Roman" w:hAnsi="Times New Roman" w:cs="Times New Roman"/>
-          <w:sz w:val="20"/>
-          <w:szCs w:val="20"/>
-        </w:rPr>
-        <w:t>The user can select</w:t>
-      </w:r>
-      <w:r>
-        <w:rPr>
-          <w:rFonts w:ascii="Times New Roman" w:hAnsi="Times New Roman" w:cs="Times New Roman"/>
-          <w:sz w:val="20"/>
-          <w:szCs w:val="20"/>
-        </w:rPr>
-        <w:t xml:space="preserve"> </w:t>
-      </w:r>
-      <w:r>
-        <w:rPr>
-          <w:rFonts w:ascii="Times New Roman" w:hAnsi="Times New Roman" w:cs="Times New Roman"/>
-          <w:sz w:val="20"/>
-          <w:szCs w:val="20"/>
-        </w:rPr>
-        <w:t>remember</w:t>
-      </w:r>
-      <w:r>
-        <w:rPr>
-          <w:rFonts w:ascii="Times New Roman" w:hAnsi="Times New Roman" w:cs="Times New Roman"/>
-          <w:sz w:val="20"/>
-          <w:szCs w:val="20"/>
-        </w:rPr>
-        <w:t xml:space="preserve"> </w:t>
-      </w:r>
-      <w:r>
-        <w:rPr>
-          <w:rFonts w:ascii="Times New Roman" w:hAnsi="Times New Roman" w:cs="Times New Roman"/>
-          <w:sz w:val="20"/>
-          <w:szCs w:val="20"/>
-        </w:rPr>
-        <w:t>this</w:t>
-      </w:r>
-      <w:r>
-        <w:rPr>
-          <w:rFonts w:ascii="Times New Roman" w:hAnsi="Times New Roman" w:cs="Times New Roman"/>
-          <w:sz w:val="20"/>
-          <w:szCs w:val="20"/>
-        </w:rPr>
-        <w:t xml:space="preserve"> username. After a successful login, the login menu will contain the username by default, with the checkbox already checked</w:t>
-      </w:r>
-    </w:p>
-    <w:p>
-      <w:pPr>
-        <w:numPr>
-          <w:ilvl w:val="4"/>
-          <w:numId w:val="1"/>
-        </w:numPr>
-        <w:rPr>
-          <w:rFonts w:ascii="Times New Roman" w:hAnsi="Times New Roman" w:cs="Times New Roman"/>
-          <w:sz w:val="20"/>
-          <w:szCs w:val="20"/>
-        </w:rPr>
-      </w:pPr>
-      <w:r>
-        <w:rPr>
-          <w:rFonts w:ascii="Times New Roman" w:hAnsi="Times New Roman" w:cs="Times New Roman"/>
-          <w:sz w:val="20"/>
-          <w:szCs w:val="20"/>
-        </w:rPr>
-        <w:t>After a user presses login, the client will send the entered username and password to the server to be authenticated</w:t>
-      </w:r>
-    </w:p>
-    <w:p>
-      <w:pPr>
-        <w:numPr>
-          <w:ilvl w:val="4"/>
-          <w:numId w:val="1"/>
-        </w:numPr>
-        <w:rPr>
-          <w:rFonts w:ascii="Times New Roman" w:hAnsi="Times New Roman" w:cs="Times New Roman"/>
-          <w:sz w:val="20"/>
-          <w:szCs w:val="20"/>
-        </w:rPr>
-      </w:pPr>
-      <w:r>
-        <w:rPr>
-          <w:rFonts w:ascii="Times New Roman" w:hAnsi="Times New Roman" w:cs="Times New Roman"/>
-          <w:sz w:val="20"/>
-          <w:szCs w:val="20"/>
-        </w:rPr>
-        <w:t>On a successful login, the user will be directed to the communications menu</w:t>
-      </w:r>
-    </w:p>
-    <w:p>
-      <w:pPr>
-        <w:numPr>
-          <w:ilvl w:val="4"/>
-          <w:numId w:val="1"/>
-        </w:numPr>
-        <w:rPr>
-          <w:rFonts w:ascii="Times New Roman" w:hAnsi="Times New Roman" w:cs="Times New Roman"/>
-          <w:sz w:val="20"/>
-          <w:szCs w:val="20"/>
-        </w:rPr>
-      </w:pPr>
-      <w:r>
-        <w:rPr>
-          <w:rFonts w:ascii="Times New Roman" w:hAnsi="Times New Roman" w:cs="Times New Roman"/>
-          <w:sz w:val="20"/>
-          <w:szCs w:val="20"/>
-        </w:rPr>
-        <w:t>On a failed login, the user will be prompted to re-enter their username and password</w:t>
       </w:r>
     </w:p>
     <w:p>
@@ -5538,14 +5406,6 @@
           <w:sz w:val="20"/>
           <w:szCs w:val="20"/>
         </w:rPr>
-        <w:t xml:space="preserve">The CM contains a communications menu to allow users to communicate with other users. This menu is displayed upon loading the client </w:t>
-      </w:r>
-      <w:r>
-        <w:rPr>
-          <w:rFonts w:ascii="Times New Roman" w:hAnsi="Times New Roman" w:cs="Times New Roman"/>
-          <w:sz w:val="20"/>
-          <w:szCs w:val="20"/>
-        </w:rPr>
         <w:t xml:space="preserve">(?) </w:t>
       </w:r>
       <w:r>
@@ -5554,13 +5414,53 @@
           <w:sz w:val="20"/>
           <w:szCs w:val="20"/>
         </w:rPr>
-        <w:t>only when the server notes the user as currently logged in on that client.</w:t>
+        <w:t>The user can select</w:t>
+      </w:r>
+      <w:r>
+        <w:rPr>
+          <w:rFonts w:ascii="Times New Roman" w:hAnsi="Times New Roman" w:cs="Times New Roman"/>
+          <w:sz w:val="20"/>
+          <w:szCs w:val="20"/>
+        </w:rPr>
+        <w:t xml:space="preserve"> </w:t>
+      </w:r>
+      <w:r>
+        <w:rPr>
+          <w:rFonts w:ascii="Times New Roman" w:hAnsi="Times New Roman" w:cs="Times New Roman"/>
+          <w:sz w:val="20"/>
+          <w:szCs w:val="20"/>
+        </w:rPr>
+        <w:t>remember</w:t>
+      </w:r>
+      <w:r>
+        <w:rPr>
+          <w:rFonts w:ascii="Times New Roman" w:hAnsi="Times New Roman" w:cs="Times New Roman"/>
+          <w:sz w:val="20"/>
+          <w:szCs w:val="20"/>
+        </w:rPr>
+        <w:t xml:space="preserve"> </w:t>
+      </w:r>
+      <w:r>
+        <w:rPr>
+          <w:rFonts w:ascii="Times New Roman" w:hAnsi="Times New Roman" w:cs="Times New Roman"/>
+          <w:sz w:val="20"/>
+          <w:szCs w:val="20"/>
+        </w:rPr>
+        <w:t>this</w:t>
+      </w:r>
+      <w:r>
+        <w:rPr>
+          <w:rFonts w:ascii="Times New Roman" w:hAnsi="Times New Roman" w:cs="Times New Roman"/>
+          <w:sz w:val="20"/>
+          <w:szCs w:val="20"/>
+        </w:rPr>
+        <w:t xml:space="preserve"> username. After a successful login, the login menu will contain the username by default, with the checkbox already checked</w:t>
       </w:r>
     </w:p>
     <w:p>
       <w:pPr>
         <w:numPr>
-          <w:ilvl w:val="4"/>
+          <w:ilvl w:val="3"/>
           <w:numId w:val="1"/>
         </w:numPr>
         <w:rPr>
@@ -5575,29 +5475,13 @@
           <w:sz w:val="20"/>
           <w:szCs w:val="20"/>
         </w:rPr>
-        <w:t>The communications menu contains a list of</w:t>
-      </w:r>
-      <w:r>
-        <w:rPr>
-          <w:rFonts w:ascii="Times New Roman" w:hAnsi="Times New Roman" w:cs="Times New Roman"/>
-          <w:sz w:val="20"/>
-          <w:szCs w:val="20"/>
-        </w:rPr>
-        <w:t xml:space="preserve"> chats the user is </w:t>
-      </w:r>
-      <w:r>
-        <w:rPr>
-          <w:rFonts w:ascii="Times New Roman" w:hAnsi="Times New Roman" w:cs="Times New Roman"/>
-          <w:sz w:val="20"/>
-          <w:szCs w:val="20"/>
-        </w:rPr>
-        <w:t>a part of</w:t>
+        <w:t>After a user presses login, the client will send the entered username and password to the server to be authenticated</w:t>
       </w:r>
     </w:p>
     <w:p>
       <w:pPr>
         <w:numPr>
-          <w:ilvl w:val="5"/>
+          <w:ilvl w:val="3"/>
           <w:numId w:val="1"/>
         </w:numPr>
         <w:rPr>
@@ -5612,13 +5496,13 @@
           <w:sz w:val="20"/>
           <w:szCs w:val="20"/>
         </w:rPr>
-        <w:t>The user can select any chat in this list to open it (see section 3.1.2.3)</w:t>
+        <w:t>On a successful login, the user will be directed to the communications menu</w:t>
       </w:r>
     </w:p>
     <w:p>
       <w:pPr>
         <w:numPr>
-          <w:ilvl w:val="5"/>
+          <w:ilvl w:val="3"/>
           <w:numId w:val="1"/>
         </w:numPr>
         <w:rPr>
@@ -5633,13 +5517,13 @@
           <w:sz w:val="20"/>
           <w:szCs w:val="20"/>
         </w:rPr>
-        <w:t>Each chat in this list indicates if it contains unread messages</w:t>
+        <w:t>On a failed login, the user will be prompted to re-enter their username and password</w:t>
       </w:r>
     </w:p>
     <w:p>
       <w:pPr>
         <w:numPr>
-          <w:ilvl w:val="5"/>
+          <w:ilvl w:val="3"/>
           <w:numId w:val="1"/>
         </w:numPr>
         <w:rPr>
@@ -5654,45 +5538,29 @@
           <w:sz w:val="20"/>
           <w:szCs w:val="20"/>
         </w:rPr>
-        <w:t>(?) The list is ordered from the one with the</w:t>
-      </w:r>
-      <w:r>
-        <w:rPr>
-          <w:rFonts w:ascii="Times New Roman" w:hAnsi="Times New Roman" w:cs="Times New Roman"/>
-          <w:sz w:val="20"/>
-          <w:szCs w:val="20"/>
-        </w:rPr>
-        <w:t xml:space="preserve"> most recent date contained in the most recent message or creation date</w:t>
-      </w:r>
-      <w:r>
-        <w:rPr>
-          <w:rFonts w:ascii="Times New Roman" w:hAnsi="Times New Roman" w:cs="Times New Roman"/>
-          <w:sz w:val="20"/>
-          <w:szCs w:val="20"/>
-        </w:rPr>
-        <w:t xml:space="preserve">, to the one </w:t>
-      </w:r>
-      <w:r>
-        <w:rPr>
-          <w:rFonts w:ascii="Times New Roman" w:hAnsi="Times New Roman" w:cs="Times New Roman"/>
-          <w:sz w:val="20"/>
-          <w:szCs w:val="20"/>
-        </w:rPr>
-        <w:t>that is the oldest</w:t>
-      </w:r>
-      <w:r>
-        <w:rPr>
-          <w:rFonts w:ascii="Times New Roman" w:hAnsi="Times New Roman" w:cs="Times New Roman"/>
-          <w:sz w:val="20"/>
-          <w:szCs w:val="20"/>
-        </w:rPr>
-        <w:t>. Chats can be pinned to the top of this list</w:t>
+        <w:t xml:space="preserve">The CM contains a communications menu to allow users to communicate with other users. This menu is displayed upon loading the client </w:t>
+      </w:r>
+      <w:r>
+        <w:rPr>
+          <w:rFonts w:ascii="Times New Roman" w:hAnsi="Times New Roman" w:cs="Times New Roman"/>
+          <w:sz w:val="20"/>
+          <w:szCs w:val="20"/>
+        </w:rPr>
+        <w:t xml:space="preserve">(?) </w:t>
+      </w:r>
+      <w:r>
+        <w:rPr>
+          <w:rFonts w:ascii="Times New Roman" w:hAnsi="Times New Roman" w:cs="Times New Roman"/>
+          <w:sz w:val="20"/>
+          <w:szCs w:val="20"/>
+        </w:rPr>
+        <w:t>only when the server notes the user as currently logged in on that client.</w:t>
       </w:r>
     </w:p>
     <w:p>
       <w:pPr>
         <w:numPr>
-          <w:ilvl w:val="5"/>
+          <w:ilvl w:val="3"/>
           <w:numId w:val="1"/>
         </w:numPr>
         <w:rPr>
@@ -5707,13 +5575,29 @@
           <w:sz w:val="20"/>
           <w:szCs w:val="20"/>
         </w:rPr>
-        <w:t>The server can signal to the client if this list needs to be updated, and in turn the client will update it, displaying the most up to date information</w:t>
+        <w:t>The communications menu contains a list of</w:t>
+      </w:r>
+      <w:r>
+        <w:rPr>
+          <w:rFonts w:ascii="Times New Roman" w:hAnsi="Times New Roman" w:cs="Times New Roman"/>
+          <w:sz w:val="20"/>
+          <w:szCs w:val="20"/>
+        </w:rPr>
+        <w:t xml:space="preserve"> chats the user is </w:t>
+      </w:r>
+      <w:r>
+        <w:rPr>
+          <w:rFonts w:ascii="Times New Roman" w:hAnsi="Times New Roman" w:cs="Times New Roman"/>
+          <w:sz w:val="20"/>
+          <w:szCs w:val="20"/>
+        </w:rPr>
+        <w:t>a part of</w:t>
       </w:r>
     </w:p>
     <w:p>
       <w:pPr>
         <w:numPr>
-          <w:ilvl w:val="4"/>
+          <w:ilvl w:val="3"/>
           <w:numId w:val="1"/>
         </w:numPr>
         <w:rPr>
@@ -5728,13 +5612,13 @@
           <w:sz w:val="20"/>
           <w:szCs w:val="20"/>
         </w:rPr>
-        <w:t>The communications menu contains a new chat button, which creates a chat between you, and the users specified.</w:t>
+        <w:t>The user can select any chat in this list to open it (see section 3.1.2.3)</w:t>
       </w:r>
     </w:p>
     <w:p>
       <w:pPr>
         <w:numPr>
-          <w:ilvl w:val="5"/>
+          <w:ilvl w:val="3"/>
           <w:numId w:val="1"/>
         </w:numPr>
         <w:rPr>
@@ -5749,37 +5633,13 @@
           <w:sz w:val="20"/>
           <w:szCs w:val="20"/>
         </w:rPr>
-        <w:t>Only inputting 1 user</w:t>
-      </w:r>
-      <w:r>
-        <w:rPr>
-          <w:rFonts w:ascii="Times New Roman" w:hAnsi="Times New Roman" w:cs="Times New Roman"/>
-          <w:sz w:val="20"/>
-          <w:szCs w:val="20"/>
-        </w:rPr>
-        <w:t>name</w:t>
-      </w:r>
-      <w:r>
-        <w:rPr>
-          <w:rFonts w:ascii="Times New Roman" w:hAnsi="Times New Roman" w:cs="Times New Roman"/>
-          <w:sz w:val="20"/>
-          <w:szCs w:val="20"/>
-        </w:rPr>
-        <w:t xml:space="preserve"> </w:t>
-      </w:r>
-      <w:r>
-        <w:rPr>
-          <w:rFonts w:ascii="Times New Roman" w:hAnsi="Times New Roman" w:cs="Times New Roman"/>
-          <w:sz w:val="20"/>
-          <w:szCs w:val="20"/>
-        </w:rPr>
-        <w:t>defaults the chat’s designation as a private message chat. A user can select for the chat to be a group chat, designating it as a group message chat</w:t>
+        <w:t>Each chat in this list indicates if it contains unread messages</w:t>
       </w:r>
     </w:p>
     <w:p>
       <w:pPr>
         <w:numPr>
-          <w:ilvl w:val="5"/>
+          <w:ilvl w:val="3"/>
           <w:numId w:val="1"/>
         </w:numPr>
         <w:rPr>
@@ -5794,13 +5654,45 @@
           <w:sz w:val="20"/>
           <w:szCs w:val="20"/>
         </w:rPr>
-        <w:t>Inputting multiple usernames defaults the chat’s designation as a group message chat. This cannot be designated as anything other than a group message chat</w:t>
+        <w:t>(?) The list is ordered from the one with the</w:t>
+      </w:r>
+      <w:r>
+        <w:rPr>
+          <w:rFonts w:ascii="Times New Roman" w:hAnsi="Times New Roman" w:cs="Times New Roman"/>
+          <w:sz w:val="20"/>
+          <w:szCs w:val="20"/>
+        </w:rPr>
+        <w:t xml:space="preserve"> most recent date contained in the most recent message or creation date</w:t>
+      </w:r>
+      <w:r>
+        <w:rPr>
+          <w:rFonts w:ascii="Times New Roman" w:hAnsi="Times New Roman" w:cs="Times New Roman"/>
+          <w:sz w:val="20"/>
+          <w:szCs w:val="20"/>
+        </w:rPr>
+        <w:t xml:space="preserve">, to the one </w:t>
+      </w:r>
+      <w:r>
+        <w:rPr>
+          <w:rFonts w:ascii="Times New Roman" w:hAnsi="Times New Roman" w:cs="Times New Roman"/>
+          <w:sz w:val="20"/>
+          <w:szCs w:val="20"/>
+        </w:rPr>
+        <w:t>that is the oldest</w:t>
+      </w:r>
+      <w:r>
+        <w:rPr>
+          <w:rFonts w:ascii="Times New Roman" w:hAnsi="Times New Roman" w:cs="Times New Roman"/>
+          <w:sz w:val="20"/>
+          <w:szCs w:val="20"/>
+        </w:rPr>
+        <w:t>. Chats can be pinned to the top of this list</w:t>
       </w:r>
     </w:p>
     <w:p>
       <w:pPr>
         <w:numPr>
-          <w:ilvl w:val="5"/>
+          <w:ilvl w:val="3"/>
           <w:numId w:val="1"/>
         </w:numPr>
         <w:rPr>
@@ -5815,14 +5707,13 @@
           <w:sz w:val="20"/>
           <w:szCs w:val="20"/>
         </w:rPr>
-        <w:lastRenderedPageBreak/>
-        <w:t>Upon creating the new chat, the client will send the request to the server, creating the chat.</w:t>
+        <w:t>The server can signal to the client if this list needs to be updated, and in turn the client will update it, displaying the most up to date information</w:t>
       </w:r>
     </w:p>
     <w:p>
       <w:pPr>
         <w:numPr>
-          <w:ilvl w:val="4"/>
+          <w:ilvl w:val="3"/>
           <w:numId w:val="1"/>
         </w:numPr>
         <w:rPr>
@@ -5837,21 +5728,13 @@
           <w:sz w:val="20"/>
           <w:szCs w:val="20"/>
         </w:rPr>
-        <w:t xml:space="preserve">The communications menu </w:t>
-      </w:r>
-      <w:r>
-        <w:rPr>
-          <w:rFonts w:ascii="Times New Roman" w:hAnsi="Times New Roman" w:cs="Times New Roman"/>
-          <w:sz w:val="20"/>
-          <w:szCs w:val="20"/>
-        </w:rPr>
-        <w:t>contains a profile button, displaying the user’s username, and a button to logout of the account</w:t>
+        <w:t>The communications menu contains a new chat button, which creates a chat between you, and the users specified.</w:t>
       </w:r>
     </w:p>
     <w:p>
       <w:pPr>
         <w:numPr>
-          <w:ilvl w:val="5"/>
+          <w:ilvl w:val="3"/>
           <w:numId w:val="1"/>
         </w:numPr>
         <w:rPr>
@@ -5866,13 +5749,37 @@
           <w:sz w:val="20"/>
           <w:szCs w:val="20"/>
         </w:rPr>
-        <w:t>The logout button re-directs to the login menu upon being selected</w:t>
+        <w:t>Only inputting 1 user</w:t>
+      </w:r>
+      <w:r>
+        <w:rPr>
+          <w:rFonts w:ascii="Times New Roman" w:hAnsi="Times New Roman" w:cs="Times New Roman"/>
+          <w:sz w:val="20"/>
+          <w:szCs w:val="20"/>
+        </w:rPr>
+        <w:t>name</w:t>
+      </w:r>
+      <w:r>
+        <w:rPr>
+          <w:rFonts w:ascii="Times New Roman" w:hAnsi="Times New Roman" w:cs="Times New Roman"/>
+          <w:sz w:val="20"/>
+          <w:szCs w:val="20"/>
+        </w:rPr>
+        <w:t xml:space="preserve"> </w:t>
+      </w:r>
+      <w:r>
+        <w:rPr>
+          <w:rFonts w:ascii="Times New Roman" w:hAnsi="Times New Roman" w:cs="Times New Roman"/>
+          <w:sz w:val="20"/>
+          <w:szCs w:val="20"/>
+        </w:rPr>
+        <w:t>defaults the chat’s designation as a private message chat. A user can select for the chat to be a group chat, designating it as a group message chat</w:t>
       </w:r>
     </w:p>
     <w:p>
       <w:pPr>
         <w:numPr>
-          <w:ilvl w:val="4"/>
+          <w:ilvl w:val="3"/>
           <w:numId w:val="1"/>
         </w:numPr>
         <w:rPr>
@@ -5887,13 +5794,13 @@
           <w:sz w:val="20"/>
           <w:szCs w:val="20"/>
         </w:rPr>
-        <w:t>The communications menu contains a chat menu, displaying a specific chat, selected from the list of chats the user is involved in (see section 3.1.2.2.1)</w:t>
+        <w:t>Inputting multiple usernames defaults the chat’s designation as a group message chat. This cannot be designated as anything other than a group message chat</w:t>
       </w:r>
     </w:p>
     <w:p>
       <w:pPr>
         <w:numPr>
-          <w:ilvl w:val="5"/>
+          <w:ilvl w:val="3"/>
           <w:numId w:val="1"/>
         </w:numPr>
         <w:rPr>
@@ -5908,13 +5815,13 @@
           <w:sz w:val="20"/>
           <w:szCs w:val="20"/>
         </w:rPr>
-        <w:t>The chat selected must be designated as a private or a group chat.</w:t>
+        <w:t>Upon creating the new chat, the client will send the request to the server, creating the chat.</w:t>
       </w:r>
     </w:p>
     <w:p>
       <w:pPr>
         <w:numPr>
-          <w:ilvl w:val="5"/>
+          <w:ilvl w:val="3"/>
           <w:numId w:val="1"/>
         </w:numPr>
         <w:rPr>
@@ -5929,13 +5836,21 @@
           <w:sz w:val="20"/>
           <w:szCs w:val="20"/>
         </w:rPr>
-        <w:t>In this menu, the user can see a scrollable view of all messages previously sent in the chat.</w:t>
+        <w:t xml:space="preserve">The communications menu </w:t>
+      </w:r>
+      <w:r>
+        <w:rPr>
+          <w:rFonts w:ascii="Times New Roman" w:hAnsi="Times New Roman" w:cs="Times New Roman"/>
+          <w:sz w:val="20"/>
+          <w:szCs w:val="20"/>
+        </w:rPr>
+        <w:t>contains a profile button, displaying the user’s username, and a button to logout of the account</w:t>
       </w:r>
     </w:p>
     <w:p>
       <w:pPr>
         <w:numPr>
-          <w:ilvl w:val="6"/>
+          <w:ilvl w:val="3"/>
           <w:numId w:val="1"/>
         </w:numPr>
         <w:rPr>
@@ -5950,13 +5865,13 @@
           <w:sz w:val="20"/>
           <w:szCs w:val="20"/>
         </w:rPr>
-        <w:t>Each message displays the username of the sender, and the message sent</w:t>
+        <w:t>The logout button re-directs to the login menu upon being selected</w:t>
       </w:r>
     </w:p>
     <w:p>
       <w:pPr>
         <w:numPr>
-          <w:ilvl w:val="6"/>
+          <w:ilvl w:val="3"/>
           <w:numId w:val="1"/>
         </w:numPr>
         <w:rPr>
@@ -5971,13 +5886,13 @@
           <w:sz w:val="20"/>
           <w:szCs w:val="20"/>
         </w:rPr>
-        <w:t>Messages sent while the user was offline are indicated, and the client signals to the server that the user has seen these messages</w:t>
+        <w:t>The communications menu contains a chat menu, displaying a specific chat, selected from the list of chats the user is involved in (see section 3.1.2.2.1)</w:t>
       </w:r>
     </w:p>
     <w:p>
       <w:pPr>
         <w:numPr>
-          <w:ilvl w:val="6"/>
+          <w:ilvl w:val="3"/>
           <w:numId w:val="1"/>
         </w:numPr>
         <w:rPr>
@@ -5992,13 +5907,13 @@
           <w:sz w:val="20"/>
           <w:szCs w:val="20"/>
         </w:rPr>
-        <w:t>Whenever a new message is sent from the server, this view is updated, displaying the new message at the forefront</w:t>
+        <w:t>The chat selected must be designated as a private or a group chat.</w:t>
       </w:r>
     </w:p>
     <w:p>
       <w:pPr>
         <w:numPr>
-          <w:ilvl w:val="5"/>
+          <w:ilvl w:val="3"/>
           <w:numId w:val="1"/>
         </w:numPr>
         <w:rPr>
@@ -6013,13 +5928,14 @@
           <w:sz w:val="20"/>
           <w:szCs w:val="20"/>
         </w:rPr>
-        <w:t>The chat menu contains a message box allowing the user to write a message, and a button to send it.</w:t>
+        <w:lastRenderedPageBreak/>
+        <w:t>In this menu, the user can see a scrollable view of all messages previously sent in the chat.</w:t>
       </w:r>
     </w:p>
     <w:p>
       <w:pPr>
         <w:numPr>
-          <w:ilvl w:val="6"/>
+          <w:ilvl w:val="3"/>
           <w:numId w:val="1"/>
         </w:numPr>
         <w:rPr>
@@ -6034,37 +5950,13 @@
           <w:sz w:val="20"/>
           <w:szCs w:val="20"/>
         </w:rPr>
-        <w:t xml:space="preserve">When a message is sent, it is sent to the server to update the client of </w:t>
-      </w:r>
-      <w:r>
-        <w:rPr>
-          <w:rFonts w:ascii="Times New Roman" w:hAnsi="Times New Roman" w:cs="Times New Roman"/>
-          <w:sz w:val="20"/>
-          <w:szCs w:val="20"/>
-        </w:rPr>
-        <w:t xml:space="preserve">online </w:t>
-      </w:r>
-      <w:r>
-        <w:rPr>
-          <w:rFonts w:ascii="Times New Roman" w:hAnsi="Times New Roman" w:cs="Times New Roman"/>
-          <w:sz w:val="20"/>
-          <w:szCs w:val="20"/>
-        </w:rPr>
-        <w:t xml:space="preserve">users </w:t>
-      </w:r>
-      <w:r>
-        <w:rPr>
-          <w:rFonts w:ascii="Times New Roman" w:hAnsi="Times New Roman" w:cs="Times New Roman"/>
-          <w:sz w:val="20"/>
-          <w:szCs w:val="20"/>
-        </w:rPr>
-        <w:t>involved in the chat</w:t>
+        <w:t>Each message displays the username of the sender, and the message sent</w:t>
       </w:r>
     </w:p>
     <w:p>
       <w:pPr>
         <w:numPr>
-          <w:ilvl w:val="5"/>
+          <w:ilvl w:val="3"/>
           <w:numId w:val="1"/>
         </w:numPr>
         <w:rPr>
@@ -6079,13 +5971,13 @@
           <w:sz w:val="20"/>
           <w:szCs w:val="20"/>
         </w:rPr>
-        <w:t>The chat menu displays all users involved with the chat, also indicating if this is a group chat or private chat</w:t>
+        <w:t>Messages sent while the user was offline are indicated, and the client signals to the server that the user has seen these messages</w:t>
       </w:r>
     </w:p>
     <w:p>
       <w:pPr>
         <w:numPr>
-          <w:ilvl w:val="5"/>
+          <w:ilvl w:val="3"/>
           <w:numId w:val="1"/>
         </w:numPr>
         <w:rPr>
@@ -6100,9 +5992,1285 @@
           <w:sz w:val="20"/>
           <w:szCs w:val="20"/>
         </w:rPr>
+        <w:t>Whenever a new message is sent from the server, this view is updated, displaying the new message at the forefront</w:t>
+      </w:r>
+    </w:p>
+    <w:p>
+      <w:pPr>
+        <w:numPr>
+          <w:ilvl w:val="3"/>
+          <w:numId w:val="1"/>
+        </w:numPr>
+        <w:rPr>
+          <w:rFonts w:ascii="Times New Roman" w:hAnsi="Times New Roman" w:cs="Times New Roman"/>
+          <w:sz w:val="20"/>
+          <w:szCs w:val="20"/>
+        </w:rPr>
+      </w:pPr>
+      <w:r>
+        <w:rPr>
+          <w:rFonts w:ascii="Times New Roman" w:hAnsi="Times New Roman" w:cs="Times New Roman"/>
+          <w:sz w:val="20"/>
+          <w:szCs w:val="20"/>
+        </w:rPr>
+        <w:t>The chat menu contains a message box allowing the user to write a message, and a button to send it.</w:t>
+      </w:r>
+    </w:p>
+    <w:p>
+      <w:pPr>
+        <w:numPr>
+          <w:ilvl w:val="3"/>
+          <w:numId w:val="1"/>
+        </w:numPr>
+        <w:rPr>
+          <w:rFonts w:ascii="Times New Roman" w:hAnsi="Times New Roman" w:cs="Times New Roman"/>
+          <w:sz w:val="20"/>
+          <w:szCs w:val="20"/>
+        </w:rPr>
+      </w:pPr>
+      <w:r>
+        <w:rPr>
+          <w:rFonts w:ascii="Times New Roman" w:hAnsi="Times New Roman" w:cs="Times New Roman"/>
+          <w:sz w:val="20"/>
+          <w:szCs w:val="20"/>
+        </w:rPr>
+        <w:t xml:space="preserve">When a message is sent, it is sent to the server to update the client of </w:t>
+      </w:r>
+      <w:r>
+        <w:rPr>
+          <w:rFonts w:ascii="Times New Roman" w:hAnsi="Times New Roman" w:cs="Times New Roman"/>
+          <w:sz w:val="20"/>
+          <w:szCs w:val="20"/>
+        </w:rPr>
+        <w:t xml:space="preserve">online </w:t>
+      </w:r>
+      <w:r>
+        <w:rPr>
+          <w:rFonts w:ascii="Times New Roman" w:hAnsi="Times New Roman" w:cs="Times New Roman"/>
+          <w:sz w:val="20"/>
+          <w:szCs w:val="20"/>
+        </w:rPr>
+        <w:t xml:space="preserve">users </w:t>
+      </w:r>
+      <w:r>
+        <w:rPr>
+          <w:rFonts w:ascii="Times New Roman" w:hAnsi="Times New Roman" w:cs="Times New Roman"/>
+          <w:sz w:val="20"/>
+          <w:szCs w:val="20"/>
+        </w:rPr>
+        <w:t>involved in the chat</w:t>
+      </w:r>
+    </w:p>
+    <w:p>
+      <w:pPr>
+        <w:numPr>
+          <w:ilvl w:val="3"/>
+          <w:numId w:val="1"/>
+        </w:numPr>
+        <w:rPr>
+          <w:rFonts w:ascii="Times New Roman" w:hAnsi="Times New Roman" w:cs="Times New Roman"/>
+          <w:sz w:val="20"/>
+          <w:szCs w:val="20"/>
+        </w:rPr>
+      </w:pPr>
+      <w:r>
+        <w:rPr>
+          <w:rFonts w:ascii="Times New Roman" w:hAnsi="Times New Roman" w:cs="Times New Roman"/>
+          <w:sz w:val="20"/>
+          <w:szCs w:val="20"/>
+        </w:rPr>
+        <w:t>The chat menu displays all users involved with the chat, also indicating if this is a group chat or private chat</w:t>
+      </w:r>
+    </w:p>
+    <w:p>
+      <w:pPr>
+        <w:numPr>
+          <w:ilvl w:val="3"/>
+          <w:numId w:val="1"/>
+        </w:numPr>
+        <w:rPr>
+          <w:rFonts w:ascii="Times New Roman" w:eastAsia="Times New Roman" w:hAnsi="Times New Roman" w:cs="Times New Roman"/>
+          <w:b/>
+          <w:bCs/>
+          <w:color w:val="000000"/>
+          <w:sz w:val="24"/>
+          <w:szCs w:val="24"/>
+        </w:rPr>
+      </w:pPr>
+      <w:r>
+        <w:rPr>
+          <w:rFonts w:ascii="Times New Roman" w:hAnsi="Times New Roman" w:cs="Times New Roman"/>
+          <w:sz w:val="20"/>
+          <w:szCs w:val="20"/>
+        </w:rPr>
         <w:t>Group chats have an extra button available to the chat creator to invite users. The user can enter in usernames here to invite users to the chat. Upon finishing, the client signals to the server to update the group chat.</w:t>
       </w:r>
     </w:p>
+    <w:p>
+      <w:pPr>
+        <w:numPr>
+          <w:ilvl w:val="1"/>
+          <w:numId w:val="1"/>
+        </w:numPr>
+      </w:pPr>
+      <w:r>
+        <w:rPr>
+          <w:rFonts w:ascii="Times New Roman" w:eastAsia="Times New Roman" w:hAnsi="Times New Roman" w:cs="Times New Roman"/>
+          <w:b/>
+          <w:bCs/>
+          <w:color w:val="000000"/>
+          <w:sz w:val="24"/>
+          <w:szCs w:val="24"/>
+        </w:rPr>
+        <w:t xml:space="preserve">IT </w:t>
+      </w:r>
+      <w:r>
+        <w:rPr>
+          <w:rFonts w:ascii="Times New Roman" w:eastAsia="Times New Roman" w:hAnsi="Times New Roman" w:cs="Times New Roman"/>
+          <w:b/>
+          <w:bCs/>
+          <w:color w:val="000000"/>
+          <w:sz w:val="24"/>
+          <w:szCs w:val="24"/>
+        </w:rPr>
+        <w:t>Module Requirements:</w:t>
+      </w:r>
+    </w:p>
+    <w:p>
+      <w:pPr>
+        <w:numPr>
+          <w:ilvl w:val="2"/>
+          <w:numId w:val="1"/>
+        </w:numPr>
+        <w:rPr>
+          <w:rFonts w:ascii="Times New Roman" w:hAnsi="Times New Roman" w:cs="Times New Roman"/>
+          <w:sz w:val="20"/>
+          <w:szCs w:val="20"/>
+        </w:rPr>
+      </w:pPr>
+      <w:r>
+        <w:rPr>
+          <w:rFonts w:ascii="Times New Roman" w:hAnsi="Times New Roman" w:cs="Times New Roman"/>
+          <w:sz w:val="20"/>
+          <w:szCs w:val="20"/>
+        </w:rPr>
+        <w:t xml:space="preserve">The </w:t>
+      </w:r>
+      <w:r>
+        <w:rPr>
+          <w:rFonts w:ascii="Times New Roman" w:hAnsi="Times New Roman" w:cs="Times New Roman"/>
+          <w:sz w:val="20"/>
+          <w:szCs w:val="20"/>
+        </w:rPr>
+        <w:t xml:space="preserve">IT Module contains a login menu </w:t>
+      </w:r>
+      <w:r>
+        <w:rPr>
+          <w:rFonts w:ascii="Times New Roman" w:hAnsi="Times New Roman" w:cs="Times New Roman"/>
+          <w:sz w:val="20"/>
+          <w:szCs w:val="20"/>
+        </w:rPr>
+        <w:t>that is display</w:t>
+      </w:r>
+      <w:r>
+        <w:rPr>
+          <w:rFonts w:ascii="Times New Roman" w:hAnsi="Times New Roman" w:cs="Times New Roman"/>
+          <w:sz w:val="20"/>
+          <w:szCs w:val="20"/>
+        </w:rPr>
+        <w:t>ed</w:t>
+      </w:r>
+      <w:r>
+        <w:rPr>
+          <w:rFonts w:ascii="Times New Roman" w:hAnsi="Times New Roman" w:cs="Times New Roman"/>
+          <w:sz w:val="20"/>
+          <w:szCs w:val="20"/>
+        </w:rPr>
+        <w:t xml:space="preserve"> </w:t>
+      </w:r>
+      <w:r>
+        <w:rPr>
+          <w:rFonts w:ascii="Times New Roman" w:hAnsi="Times New Roman" w:cs="Times New Roman"/>
+          <w:sz w:val="20"/>
+          <w:szCs w:val="20"/>
+        </w:rPr>
+        <w:t>upon</w:t>
+      </w:r>
+      <w:r>
+        <w:rPr>
+          <w:rFonts w:ascii="Times New Roman" w:hAnsi="Times New Roman" w:cs="Times New Roman"/>
+          <w:sz w:val="20"/>
+          <w:szCs w:val="20"/>
+        </w:rPr>
+        <w:t xml:space="preserve"> opening the app</w:t>
+      </w:r>
+      <w:r>
+        <w:rPr>
+          <w:rFonts w:ascii="Times New Roman" w:hAnsi="Times New Roman" w:cs="Times New Roman"/>
+          <w:sz w:val="20"/>
+          <w:szCs w:val="20"/>
+        </w:rPr>
+        <w:t>lication</w:t>
+      </w:r>
+      <w:r>
+        <w:rPr>
+          <w:rFonts w:ascii="Times New Roman" w:hAnsi="Times New Roman" w:cs="Times New Roman"/>
+          <w:sz w:val="20"/>
+          <w:szCs w:val="20"/>
+        </w:rPr>
+        <w:t xml:space="preserve">, unless </w:t>
+      </w:r>
+      <w:r>
+        <w:rPr>
+          <w:rFonts w:ascii="Times New Roman" w:hAnsi="Times New Roman" w:cs="Times New Roman"/>
+          <w:sz w:val="20"/>
+          <w:szCs w:val="20"/>
+        </w:rPr>
+        <w:t xml:space="preserve">the server indicates the IT user is already logged </w:t>
+      </w:r>
+      <w:proofErr w:type="gramStart"/>
+      <w:r>
+        <w:rPr>
+          <w:rFonts w:ascii="Times New Roman" w:hAnsi="Times New Roman" w:cs="Times New Roman"/>
+          <w:sz w:val="20"/>
+          <w:szCs w:val="20"/>
+        </w:rPr>
+        <w:t>in</w:t>
+      </w:r>
+      <w:r>
+        <w:rPr>
+          <w:rFonts w:ascii="Times New Roman" w:hAnsi="Times New Roman" w:cs="Times New Roman"/>
+          <w:sz w:val="20"/>
+          <w:szCs w:val="20"/>
+        </w:rPr>
+        <w:t xml:space="preserve"> </w:t>
+      </w:r>
+      <w:r>
+        <w:rPr>
+          <w:rFonts w:ascii="Times New Roman" w:hAnsi="Times New Roman" w:cs="Times New Roman"/>
+          <w:sz w:val="20"/>
+          <w:szCs w:val="20"/>
+        </w:rPr>
+        <w:t>.</w:t>
+      </w:r>
+      <w:proofErr w:type="gramEnd"/>
+      <w:r>
+        <w:rPr>
+          <w:rFonts w:ascii="Times New Roman" w:hAnsi="Times New Roman" w:cs="Times New Roman"/>
+          <w:sz w:val="20"/>
+          <w:szCs w:val="20"/>
+        </w:rPr>
+        <w:t xml:space="preserve"> </w:t>
+      </w:r>
+    </w:p>
+    <w:p>
+      <w:pPr>
+        <w:numPr>
+          <w:ilvl w:val="2"/>
+          <w:numId w:val="1"/>
+        </w:numPr>
+        <w:rPr>
+          <w:rFonts w:ascii="Times New Roman" w:hAnsi="Times New Roman" w:cs="Times New Roman"/>
+          <w:sz w:val="20"/>
+          <w:szCs w:val="20"/>
+        </w:rPr>
+      </w:pPr>
+      <w:r>
+        <w:rPr>
+          <w:rFonts w:ascii="Times New Roman" w:hAnsi="Times New Roman" w:cs="Times New Roman"/>
+          <w:sz w:val="20"/>
+          <w:szCs w:val="20"/>
+        </w:rPr>
+        <w:t>The IT user can log in using a valid IT username and password</w:t>
+      </w:r>
+    </w:p>
+    <w:p>
+      <w:pPr>
+        <w:numPr>
+          <w:ilvl w:val="2"/>
+          <w:numId w:val="1"/>
+        </w:numPr>
+        <w:rPr>
+          <w:rFonts w:ascii="Times New Roman" w:hAnsi="Times New Roman" w:cs="Times New Roman"/>
+          <w:sz w:val="20"/>
+          <w:szCs w:val="20"/>
+        </w:rPr>
+      </w:pPr>
+      <w:r>
+        <w:rPr>
+          <w:rFonts w:ascii="Times New Roman" w:hAnsi="Times New Roman" w:cs="Times New Roman"/>
+          <w:sz w:val="20"/>
+          <w:szCs w:val="20"/>
+        </w:rPr>
+        <w:t xml:space="preserve">On successful IT login, the </w:t>
+      </w:r>
+      <w:r>
+        <w:rPr>
+          <w:rFonts w:ascii="Times New Roman" w:hAnsi="Times New Roman" w:cs="Times New Roman"/>
+          <w:sz w:val="20"/>
+          <w:szCs w:val="20"/>
+        </w:rPr>
+        <w:t xml:space="preserve">IT </w:t>
+      </w:r>
+      <w:r>
+        <w:rPr>
+          <w:rFonts w:ascii="Times New Roman" w:hAnsi="Times New Roman" w:cs="Times New Roman"/>
+          <w:sz w:val="20"/>
+          <w:szCs w:val="20"/>
+        </w:rPr>
+        <w:t>user is directed to the IT audit menu</w:t>
+      </w:r>
+    </w:p>
+    <w:p>
+      <w:pPr>
+        <w:numPr>
+          <w:ilvl w:val="2"/>
+          <w:numId w:val="1"/>
+        </w:numPr>
+        <w:rPr>
+          <w:rFonts w:ascii="Times New Roman" w:hAnsi="Times New Roman" w:cs="Times New Roman"/>
+          <w:sz w:val="20"/>
+          <w:szCs w:val="20"/>
+        </w:rPr>
+      </w:pPr>
+      <w:r>
+        <w:rPr>
+          <w:rFonts w:ascii="Times New Roman" w:hAnsi="Times New Roman" w:cs="Times New Roman"/>
+          <w:sz w:val="20"/>
+          <w:szCs w:val="20"/>
+        </w:rPr>
+        <w:t xml:space="preserve">On </w:t>
+      </w:r>
+      <w:r>
+        <w:rPr>
+          <w:rFonts w:ascii="Times New Roman" w:hAnsi="Times New Roman" w:cs="Times New Roman"/>
+          <w:sz w:val="20"/>
+          <w:szCs w:val="20"/>
+        </w:rPr>
+        <w:t xml:space="preserve">a failed login, the </w:t>
+      </w:r>
+      <w:r>
+        <w:rPr>
+          <w:rFonts w:ascii="Times New Roman" w:hAnsi="Times New Roman" w:cs="Times New Roman"/>
+          <w:sz w:val="20"/>
+          <w:szCs w:val="20"/>
+        </w:rPr>
+        <w:t xml:space="preserve">IT </w:t>
+      </w:r>
+      <w:r>
+        <w:rPr>
+          <w:rFonts w:ascii="Times New Roman" w:hAnsi="Times New Roman" w:cs="Times New Roman"/>
+          <w:sz w:val="20"/>
+          <w:szCs w:val="20"/>
+        </w:rPr>
+        <w:t xml:space="preserve">user is prompted to re-enter </w:t>
+      </w:r>
+      <w:r>
+        <w:rPr>
+          <w:rFonts w:ascii="Times New Roman" w:hAnsi="Times New Roman" w:cs="Times New Roman"/>
+          <w:sz w:val="20"/>
+          <w:szCs w:val="20"/>
+        </w:rPr>
+        <w:t xml:space="preserve">their </w:t>
+      </w:r>
+      <w:r>
+        <w:rPr>
+          <w:rFonts w:ascii="Times New Roman" w:hAnsi="Times New Roman" w:cs="Times New Roman"/>
+          <w:sz w:val="20"/>
+          <w:szCs w:val="20"/>
+        </w:rPr>
+        <w:t>username and password</w:t>
+      </w:r>
+    </w:p>
+    <w:p>
+      <w:pPr>
+        <w:numPr>
+          <w:ilvl w:val="2"/>
+          <w:numId w:val="1"/>
+        </w:numPr>
+        <w:rPr>
+          <w:rFonts w:ascii="Times New Roman" w:hAnsi="Times New Roman" w:cs="Times New Roman"/>
+          <w:sz w:val="20"/>
+          <w:szCs w:val="20"/>
+        </w:rPr>
+      </w:pPr>
+      <w:r>
+        <w:rPr>
+          <w:rFonts w:ascii="Times New Roman" w:hAnsi="Times New Roman" w:cs="Times New Roman"/>
+          <w:sz w:val="20"/>
+          <w:szCs w:val="20"/>
+        </w:rPr>
+        <w:t xml:space="preserve">The IT menu provides a global list of all chats in the organization, including private </w:t>
+      </w:r>
+      <w:r>
+        <w:rPr>
+          <w:rFonts w:ascii="Times New Roman" w:hAnsi="Times New Roman" w:cs="Times New Roman"/>
+          <w:sz w:val="20"/>
+          <w:szCs w:val="20"/>
+        </w:rPr>
+        <w:t xml:space="preserve">chats </w:t>
+      </w:r>
+      <w:r>
+        <w:rPr>
+          <w:rFonts w:ascii="Times New Roman" w:hAnsi="Times New Roman" w:cs="Times New Roman"/>
+          <w:sz w:val="20"/>
+          <w:szCs w:val="20"/>
+        </w:rPr>
+        <w:t>and group chats</w:t>
+      </w:r>
+    </w:p>
+    <w:p>
+      <w:pPr>
+        <w:numPr>
+          <w:ilvl w:val="2"/>
+          <w:numId w:val="1"/>
+        </w:numPr>
+        <w:rPr>
+          <w:rFonts w:ascii="Times New Roman" w:hAnsi="Times New Roman" w:cs="Times New Roman"/>
+          <w:sz w:val="20"/>
+          <w:szCs w:val="20"/>
+        </w:rPr>
+      </w:pPr>
+      <w:r>
+        <w:rPr>
+          <w:rFonts w:ascii="Times New Roman" w:hAnsi="Times New Roman" w:cs="Times New Roman"/>
+          <w:sz w:val="20"/>
+          <w:szCs w:val="20"/>
+        </w:rPr>
+        <w:t xml:space="preserve">The </w:t>
+      </w:r>
+      <w:r>
+        <w:rPr>
+          <w:rFonts w:ascii="Times New Roman" w:hAnsi="Times New Roman" w:cs="Times New Roman"/>
+          <w:sz w:val="20"/>
+          <w:szCs w:val="20"/>
+        </w:rPr>
+        <w:t>IT</w:t>
+      </w:r>
+      <w:r>
+        <w:rPr>
+          <w:rFonts w:ascii="Times New Roman" w:hAnsi="Times New Roman" w:cs="Times New Roman"/>
+          <w:sz w:val="20"/>
+          <w:szCs w:val="20"/>
+        </w:rPr>
+        <w:t xml:space="preserve"> user </w:t>
+      </w:r>
+      <w:proofErr w:type="gramStart"/>
+      <w:r>
+        <w:rPr>
+          <w:rFonts w:ascii="Times New Roman" w:hAnsi="Times New Roman" w:cs="Times New Roman"/>
+          <w:sz w:val="20"/>
+          <w:szCs w:val="20"/>
+        </w:rPr>
+        <w:t>is able to</w:t>
+      </w:r>
+      <w:proofErr w:type="gramEnd"/>
+      <w:r>
+        <w:rPr>
+          <w:rFonts w:ascii="Times New Roman" w:hAnsi="Times New Roman" w:cs="Times New Roman"/>
+          <w:sz w:val="20"/>
+          <w:szCs w:val="20"/>
+        </w:rPr>
+        <w:t xml:space="preserve"> select any chat </w:t>
+      </w:r>
+      <w:r>
+        <w:rPr>
+          <w:rFonts w:ascii="Times New Roman" w:hAnsi="Times New Roman" w:cs="Times New Roman"/>
+          <w:sz w:val="20"/>
+          <w:szCs w:val="20"/>
+        </w:rPr>
+        <w:t>from the global chat list</w:t>
+      </w:r>
+      <w:r>
+        <w:rPr>
+          <w:rFonts w:ascii="Times New Roman" w:hAnsi="Times New Roman" w:cs="Times New Roman"/>
+          <w:sz w:val="20"/>
+          <w:szCs w:val="20"/>
+        </w:rPr>
+        <w:t xml:space="preserve"> to open</w:t>
+      </w:r>
+      <w:r>
+        <w:rPr>
+          <w:rFonts w:ascii="Times New Roman" w:hAnsi="Times New Roman" w:cs="Times New Roman"/>
+          <w:sz w:val="20"/>
+          <w:szCs w:val="20"/>
+        </w:rPr>
+        <w:t xml:space="preserve"> </w:t>
+      </w:r>
+      <w:r>
+        <w:rPr>
+          <w:rFonts w:ascii="Times New Roman" w:hAnsi="Times New Roman" w:cs="Times New Roman"/>
+          <w:sz w:val="20"/>
+          <w:szCs w:val="20"/>
+        </w:rPr>
+        <w:t>a log view of that chat</w:t>
+      </w:r>
+    </w:p>
+    <w:p>
+      <w:pPr>
+        <w:numPr>
+          <w:ilvl w:val="2"/>
+          <w:numId w:val="1"/>
+        </w:numPr>
+        <w:rPr>
+          <w:rFonts w:ascii="Times New Roman" w:hAnsi="Times New Roman" w:cs="Times New Roman"/>
+          <w:sz w:val="20"/>
+          <w:szCs w:val="20"/>
+        </w:rPr>
+      </w:pPr>
+      <w:r>
+        <w:rPr>
+          <w:rFonts w:ascii="Times New Roman" w:hAnsi="Times New Roman" w:cs="Times New Roman"/>
+          <w:sz w:val="20"/>
+          <w:szCs w:val="20"/>
+        </w:rPr>
+        <w:t xml:space="preserve">The log view displays a scrollable history of all </w:t>
+      </w:r>
+      <w:r>
+        <w:rPr>
+          <w:rFonts w:ascii="Times New Roman" w:hAnsi="Times New Roman" w:cs="Times New Roman"/>
+          <w:sz w:val="20"/>
+          <w:szCs w:val="20"/>
+        </w:rPr>
+        <w:t>messages</w:t>
+      </w:r>
+      <w:r>
+        <w:rPr>
+          <w:rFonts w:ascii="Times New Roman" w:hAnsi="Times New Roman" w:cs="Times New Roman"/>
+          <w:sz w:val="20"/>
+          <w:szCs w:val="20"/>
+        </w:rPr>
+        <w:t xml:space="preserve"> in the </w:t>
+      </w:r>
+      <w:r>
+        <w:rPr>
+          <w:rFonts w:ascii="Times New Roman" w:hAnsi="Times New Roman" w:cs="Times New Roman"/>
+          <w:sz w:val="20"/>
+          <w:szCs w:val="20"/>
+        </w:rPr>
+        <w:t xml:space="preserve">selected </w:t>
+      </w:r>
+      <w:r>
+        <w:rPr>
+          <w:rFonts w:ascii="Times New Roman" w:hAnsi="Times New Roman" w:cs="Times New Roman"/>
+          <w:sz w:val="20"/>
+          <w:szCs w:val="20"/>
+        </w:rPr>
+        <w:t xml:space="preserve">chat, </w:t>
+      </w:r>
+      <w:r>
+        <w:rPr>
+          <w:rFonts w:ascii="Times New Roman" w:hAnsi="Times New Roman" w:cs="Times New Roman"/>
+          <w:sz w:val="20"/>
+          <w:szCs w:val="20"/>
+        </w:rPr>
+        <w:t>including timestamps, sender username, and</w:t>
+      </w:r>
+      <w:r>
+        <w:rPr>
+          <w:rFonts w:ascii="Times New Roman" w:hAnsi="Times New Roman" w:cs="Times New Roman"/>
+          <w:sz w:val="20"/>
+          <w:szCs w:val="20"/>
+        </w:rPr>
+        <w:t xml:space="preserve"> </w:t>
+      </w:r>
+      <w:r>
+        <w:rPr>
+          <w:rFonts w:ascii="Times New Roman" w:hAnsi="Times New Roman" w:cs="Times New Roman"/>
+          <w:sz w:val="20"/>
+          <w:szCs w:val="20"/>
+        </w:rPr>
+        <w:t>message</w:t>
+      </w:r>
+      <w:r>
+        <w:rPr>
+          <w:rFonts w:ascii="Times New Roman" w:hAnsi="Times New Roman" w:cs="Times New Roman"/>
+          <w:sz w:val="20"/>
+          <w:szCs w:val="20"/>
+        </w:rPr>
+        <w:t xml:space="preserve"> text</w:t>
+      </w:r>
+    </w:p>
+    <w:p>
+      <w:pPr>
+        <w:numPr>
+          <w:ilvl w:val="2"/>
+          <w:numId w:val="1"/>
+        </w:numPr>
+        <w:rPr>
+          <w:rFonts w:ascii="Times New Roman" w:hAnsi="Times New Roman" w:cs="Times New Roman"/>
+          <w:sz w:val="20"/>
+          <w:szCs w:val="20"/>
+        </w:rPr>
+      </w:pPr>
+      <w:r>
+        <w:rPr>
+          <w:rFonts w:ascii="Times New Roman" w:hAnsi="Times New Roman" w:cs="Times New Roman"/>
+          <w:sz w:val="20"/>
+          <w:szCs w:val="20"/>
+        </w:rPr>
+        <w:t>The server allows IT users to search</w:t>
+      </w:r>
+      <w:r>
+        <w:rPr>
+          <w:rFonts w:ascii="Times New Roman" w:hAnsi="Times New Roman" w:cs="Times New Roman"/>
+          <w:sz w:val="20"/>
+          <w:szCs w:val="20"/>
+        </w:rPr>
+        <w:t xml:space="preserve"> logs by entering a </w:t>
+      </w:r>
+      <w:r>
+        <w:rPr>
+          <w:rFonts w:ascii="Times New Roman" w:hAnsi="Times New Roman" w:cs="Times New Roman"/>
+          <w:sz w:val="20"/>
+          <w:szCs w:val="20"/>
+        </w:rPr>
+        <w:t xml:space="preserve">valid </w:t>
+      </w:r>
+      <w:r>
+        <w:rPr>
+          <w:rFonts w:ascii="Times New Roman" w:hAnsi="Times New Roman" w:cs="Times New Roman"/>
+          <w:sz w:val="20"/>
+          <w:szCs w:val="20"/>
+        </w:rPr>
+        <w:t xml:space="preserve">username or </w:t>
+      </w:r>
+      <w:r>
+        <w:rPr>
+          <w:rFonts w:ascii="Times New Roman" w:hAnsi="Times New Roman" w:cs="Times New Roman"/>
+          <w:sz w:val="20"/>
+          <w:szCs w:val="20"/>
+        </w:rPr>
+        <w:t xml:space="preserve">user </w:t>
+      </w:r>
+      <w:r>
+        <w:rPr>
+          <w:rFonts w:ascii="Times New Roman" w:hAnsi="Times New Roman" w:cs="Times New Roman"/>
+          <w:sz w:val="20"/>
+          <w:szCs w:val="20"/>
+        </w:rPr>
+        <w:t>ID</w:t>
+      </w:r>
+    </w:p>
+    <w:p>
+      <w:pPr>
+        <w:numPr>
+          <w:ilvl w:val="2"/>
+          <w:numId w:val="1"/>
+        </w:numPr>
+        <w:rPr>
+          <w:rFonts w:ascii="Times New Roman" w:hAnsi="Times New Roman" w:cs="Times New Roman"/>
+          <w:sz w:val="20"/>
+          <w:szCs w:val="20"/>
+        </w:rPr>
+      </w:pPr>
+      <w:r>
+        <w:rPr>
+          <w:rFonts w:ascii="Times New Roman" w:hAnsi="Times New Roman" w:cs="Times New Roman"/>
+          <w:sz w:val="20"/>
+          <w:szCs w:val="20"/>
+        </w:rPr>
+        <w:t>The</w:t>
+      </w:r>
+      <w:r>
+        <w:rPr>
+          <w:rFonts w:ascii="Times New Roman" w:hAnsi="Times New Roman" w:cs="Times New Roman"/>
+          <w:sz w:val="20"/>
+          <w:szCs w:val="20"/>
+        </w:rPr>
+        <w:t xml:space="preserve"> IT Module supports all features available in the client module</w:t>
+      </w:r>
+    </w:p>
+    <w:p>
+      <w:pPr>
+        <w:numPr>
+          <w:ilvl w:val="2"/>
+          <w:numId w:val="1"/>
+        </w:numPr>
+        <w:rPr>
+          <w:rFonts w:ascii="Times New Roman" w:hAnsi="Times New Roman" w:cs="Times New Roman"/>
+          <w:sz w:val="20"/>
+          <w:szCs w:val="20"/>
+        </w:rPr>
+      </w:pPr>
+      <w:r>
+        <w:rPr>
+          <w:rFonts w:ascii="Times New Roman" w:hAnsi="Times New Roman" w:cs="Times New Roman"/>
+          <w:sz w:val="20"/>
+          <w:szCs w:val="20"/>
+        </w:rPr>
+        <w:t xml:space="preserve">The IT menu contains a list of chats the IT user is a part of </w:t>
+      </w:r>
+    </w:p>
+    <w:p>
+      <w:pPr>
+        <w:numPr>
+          <w:ilvl w:val="2"/>
+          <w:numId w:val="1"/>
+        </w:numPr>
+        <w:rPr>
+          <w:rFonts w:ascii="Times New Roman" w:hAnsi="Times New Roman" w:cs="Times New Roman"/>
+          <w:sz w:val="20"/>
+          <w:szCs w:val="20"/>
+        </w:rPr>
+      </w:pPr>
+      <w:r>
+        <w:rPr>
+          <w:rFonts w:ascii="Times New Roman" w:hAnsi="Times New Roman" w:cs="Times New Roman"/>
+          <w:color w:val="000000"/>
+          <w:sz w:val="20"/>
+          <w:szCs w:val="20"/>
+        </w:rPr>
+        <w:t>The IT Module supports all features available in the Client Module (CM).</w:t>
+      </w:r>
+    </w:p>
+    <w:p>
+      <w:pPr>
+        <w:numPr>
+          <w:ilvl w:val="2"/>
+          <w:numId w:val="1"/>
+        </w:numPr>
+        <w:rPr>
+          <w:rFonts w:ascii="Times New Roman" w:hAnsi="Times New Roman" w:cs="Times New Roman"/>
+          <w:sz w:val="20"/>
+          <w:szCs w:val="20"/>
+        </w:rPr>
+      </w:pPr>
+      <w:r>
+        <w:rPr>
+          <w:rFonts w:ascii="Times New Roman" w:hAnsi="Times New Roman" w:cs="Times New Roman"/>
+          <w:color w:val="000000"/>
+          <w:sz w:val="20"/>
+          <w:szCs w:val="20"/>
+        </w:rPr>
+        <w:t xml:space="preserve">Each chat in the </w:t>
+      </w:r>
+      <w:r>
+        <w:rPr>
+          <w:rFonts w:ascii="Times New Roman" w:hAnsi="Times New Roman" w:cs="Times New Roman"/>
+          <w:color w:val="000000"/>
+          <w:sz w:val="20"/>
+          <w:szCs w:val="20"/>
+        </w:rPr>
+        <w:t>standard</w:t>
+      </w:r>
+      <w:r>
+        <w:rPr>
+          <w:rFonts w:ascii="Times New Roman" w:hAnsi="Times New Roman" w:cs="Times New Roman"/>
+          <w:color w:val="000000"/>
+          <w:sz w:val="20"/>
+          <w:szCs w:val="20"/>
+        </w:rPr>
+        <w:t xml:space="preserve"> chat list </w:t>
+      </w:r>
+      <w:r>
+        <w:rPr>
+          <w:rFonts w:ascii="Times New Roman" w:hAnsi="Times New Roman" w:cs="Times New Roman"/>
+          <w:color w:val="000000"/>
+          <w:sz w:val="20"/>
+          <w:szCs w:val="20"/>
+        </w:rPr>
+        <w:t>indicates whether it contains unread messages</w:t>
+      </w:r>
+    </w:p>
+    <w:p>
+      <w:pPr>
+        <w:numPr>
+          <w:ilvl w:val="2"/>
+          <w:numId w:val="1"/>
+        </w:numPr>
+        <w:rPr>
+          <w:rFonts w:ascii="Times New Roman" w:hAnsi="Times New Roman" w:cs="Times New Roman"/>
+          <w:sz w:val="20"/>
+          <w:szCs w:val="20"/>
+        </w:rPr>
+      </w:pPr>
+      <w:r>
+        <w:rPr>
+          <w:rFonts w:ascii="Times New Roman" w:hAnsi="Times New Roman" w:cs="Times New Roman"/>
+          <w:color w:val="000000"/>
+          <w:sz w:val="20"/>
+          <w:szCs w:val="20"/>
+        </w:rPr>
+        <w:t>The chat list is ordered from most recent activity to oldest activity</w:t>
+      </w:r>
+    </w:p>
+    <w:p>
+      <w:pPr>
+        <w:numPr>
+          <w:ilvl w:val="2"/>
+          <w:numId w:val="1"/>
+        </w:numPr>
+        <w:rPr>
+          <w:rFonts w:ascii="Times New Roman" w:hAnsi="Times New Roman" w:cs="Times New Roman"/>
+          <w:sz w:val="20"/>
+          <w:szCs w:val="20"/>
+        </w:rPr>
+      </w:pPr>
+      <w:r>
+        <w:rPr>
+          <w:rFonts w:ascii="Times New Roman" w:hAnsi="Times New Roman" w:cs="Times New Roman"/>
+          <w:color w:val="000000"/>
+          <w:sz w:val="20"/>
+          <w:szCs w:val="20"/>
+        </w:rPr>
+        <w:t xml:space="preserve">The IT user </w:t>
+      </w:r>
+      <w:r>
+        <w:rPr>
+          <w:rFonts w:ascii="Times New Roman" w:hAnsi="Times New Roman" w:cs="Times New Roman"/>
+          <w:color w:val="000000"/>
+          <w:sz w:val="20"/>
+          <w:szCs w:val="20"/>
+        </w:rPr>
+        <w:t>can</w:t>
+      </w:r>
+      <w:r>
+        <w:rPr>
+          <w:rFonts w:ascii="Times New Roman" w:hAnsi="Times New Roman" w:cs="Times New Roman"/>
+          <w:color w:val="000000"/>
+          <w:sz w:val="20"/>
+          <w:szCs w:val="20"/>
+        </w:rPr>
+        <w:t xml:space="preserve"> create a new chat</w:t>
+      </w:r>
+      <w:r>
+        <w:rPr>
+          <w:rFonts w:ascii="Times New Roman" w:hAnsi="Times New Roman" w:cs="Times New Roman"/>
+          <w:color w:val="000000"/>
+          <w:sz w:val="20"/>
+          <w:szCs w:val="20"/>
+        </w:rPr>
+        <w:t xml:space="preserve"> by entering one or more usernames</w:t>
+      </w:r>
+    </w:p>
+    <w:p>
+      <w:pPr>
+        <w:numPr>
+          <w:ilvl w:val="2"/>
+          <w:numId w:val="1"/>
+        </w:numPr>
+        <w:rPr>
+          <w:rFonts w:ascii="Times New Roman" w:hAnsi="Times New Roman" w:cs="Times New Roman"/>
+          <w:sz w:val="20"/>
+          <w:szCs w:val="20"/>
+        </w:rPr>
+      </w:pPr>
+      <w:r>
+        <w:rPr>
+          <w:rFonts w:ascii="Times New Roman" w:hAnsi="Times New Roman" w:cs="Times New Roman"/>
+          <w:color w:val="000000"/>
+          <w:sz w:val="20"/>
+          <w:szCs w:val="20"/>
+        </w:rPr>
+        <w:t xml:space="preserve">If </w:t>
+      </w:r>
+      <w:r>
+        <w:rPr>
+          <w:rFonts w:ascii="Times New Roman" w:hAnsi="Times New Roman" w:cs="Times New Roman"/>
+          <w:color w:val="000000"/>
+          <w:sz w:val="20"/>
+          <w:szCs w:val="20"/>
+        </w:rPr>
+        <w:t>exactly</w:t>
+      </w:r>
+      <w:r>
+        <w:rPr>
+          <w:rFonts w:ascii="Times New Roman" w:hAnsi="Times New Roman" w:cs="Times New Roman"/>
+          <w:color w:val="000000"/>
+          <w:sz w:val="20"/>
+          <w:szCs w:val="20"/>
+        </w:rPr>
+        <w:t xml:space="preserve"> one username is entered, the chat defaults to a private message chat unless the IT </w:t>
+      </w:r>
+      <w:r>
+        <w:rPr>
+          <w:rFonts w:ascii="Times New Roman" w:hAnsi="Times New Roman" w:cs="Times New Roman"/>
+          <w:color w:val="000000"/>
+          <w:sz w:val="20"/>
+          <w:szCs w:val="20"/>
+        </w:rPr>
+        <w:t>user designates it as a group chat</w:t>
+      </w:r>
+    </w:p>
+    <w:p>
+      <w:pPr>
+        <w:numPr>
+          <w:ilvl w:val="2"/>
+          <w:numId w:val="1"/>
+        </w:numPr>
+        <w:rPr>
+          <w:rFonts w:ascii="Times New Roman" w:hAnsi="Times New Roman" w:cs="Times New Roman"/>
+          <w:sz w:val="20"/>
+          <w:szCs w:val="20"/>
+        </w:rPr>
+      </w:pPr>
+      <w:r>
+        <w:rPr>
+          <w:rFonts w:ascii="Times New Roman" w:hAnsi="Times New Roman" w:cs="Times New Roman"/>
+          <w:color w:val="000000"/>
+          <w:sz w:val="20"/>
+          <w:szCs w:val="20"/>
+        </w:rPr>
+        <w:t xml:space="preserve">If multiple </w:t>
+      </w:r>
+      <w:r>
+        <w:rPr>
+          <w:rFonts w:ascii="Times New Roman" w:hAnsi="Times New Roman" w:cs="Times New Roman"/>
+          <w:color w:val="000000"/>
+          <w:sz w:val="20"/>
+          <w:szCs w:val="20"/>
+        </w:rPr>
+        <w:t>usernames</w:t>
+      </w:r>
+      <w:r>
+        <w:rPr>
+          <w:rFonts w:ascii="Times New Roman" w:hAnsi="Times New Roman" w:cs="Times New Roman"/>
+          <w:color w:val="000000"/>
+          <w:sz w:val="20"/>
+          <w:szCs w:val="20"/>
+        </w:rPr>
+        <w:t xml:space="preserve"> are entered, the chat defaults to a group chat and </w:t>
+      </w:r>
+      <w:r>
+        <w:rPr>
+          <w:rFonts w:ascii="Times New Roman" w:hAnsi="Times New Roman" w:cs="Times New Roman"/>
+          <w:color w:val="000000"/>
+          <w:sz w:val="20"/>
+          <w:szCs w:val="20"/>
+        </w:rPr>
+        <w:t>cannot</w:t>
+      </w:r>
+      <w:r>
+        <w:rPr>
+          <w:rFonts w:ascii="Times New Roman" w:hAnsi="Times New Roman" w:cs="Times New Roman"/>
+          <w:color w:val="000000"/>
+          <w:sz w:val="20"/>
+          <w:szCs w:val="20"/>
+        </w:rPr>
+        <w:t xml:space="preserve"> be de</w:t>
+      </w:r>
+      <w:r>
+        <w:rPr>
+          <w:rFonts w:ascii="Times New Roman" w:hAnsi="Times New Roman" w:cs="Times New Roman"/>
+          <w:color w:val="000000"/>
+          <w:sz w:val="20"/>
+          <w:szCs w:val="20"/>
+        </w:rPr>
+        <w:t>signated as a private message chat</w:t>
+      </w:r>
+    </w:p>
+    <w:p>
+      <w:pPr>
+        <w:numPr>
+          <w:ilvl w:val="2"/>
+          <w:numId w:val="1"/>
+        </w:numPr>
+        <w:rPr>
+          <w:rFonts w:ascii="Times New Roman" w:hAnsi="Times New Roman" w:cs="Times New Roman"/>
+          <w:sz w:val="20"/>
+          <w:szCs w:val="20"/>
+        </w:rPr>
+      </w:pPr>
+      <w:r>
+        <w:rPr>
+          <w:rFonts w:ascii="Times New Roman" w:hAnsi="Times New Roman" w:cs="Times New Roman"/>
+          <w:color w:val="000000"/>
+          <w:sz w:val="20"/>
+          <w:szCs w:val="20"/>
+        </w:rPr>
+        <w:t>Upon creating a new chat, the IT cl</w:t>
+      </w:r>
+      <w:r>
+        <w:rPr>
+          <w:rFonts w:ascii="Times New Roman" w:hAnsi="Times New Roman" w:cs="Times New Roman"/>
+          <w:color w:val="000000"/>
+          <w:sz w:val="20"/>
+          <w:szCs w:val="20"/>
+        </w:rPr>
+        <w:t xml:space="preserve">ient sends the request to the </w:t>
+      </w:r>
+      <w:r>
+        <w:rPr>
+          <w:rFonts w:ascii="Times New Roman" w:hAnsi="Times New Roman" w:cs="Times New Roman"/>
+          <w:color w:val="000000"/>
+          <w:sz w:val="20"/>
+          <w:szCs w:val="20"/>
+        </w:rPr>
+        <w:t>server,</w:t>
+      </w:r>
+      <w:r>
+        <w:rPr>
+          <w:rFonts w:ascii="Times New Roman" w:hAnsi="Times New Roman" w:cs="Times New Roman"/>
+          <w:color w:val="000000"/>
+          <w:sz w:val="20"/>
+          <w:szCs w:val="20"/>
+        </w:rPr>
+        <w:t xml:space="preserve"> and the server creates the chat</w:t>
+      </w:r>
+    </w:p>
+    <w:p>
+      <w:pPr>
+        <w:numPr>
+          <w:ilvl w:val="2"/>
+          <w:numId w:val="1"/>
+        </w:numPr>
+        <w:rPr>
+          <w:rFonts w:ascii="Times New Roman" w:hAnsi="Times New Roman" w:cs="Times New Roman"/>
+          <w:sz w:val="20"/>
+          <w:szCs w:val="20"/>
+        </w:rPr>
+      </w:pPr>
+      <w:r>
+        <w:rPr>
+          <w:rFonts w:ascii="Times New Roman" w:hAnsi="Times New Roman" w:cs="Times New Roman"/>
+          <w:color w:val="000000"/>
+          <w:sz w:val="20"/>
+          <w:szCs w:val="20"/>
+        </w:rPr>
+        <w:t xml:space="preserve">The IT user </w:t>
+      </w:r>
+      <w:r>
+        <w:rPr>
+          <w:rFonts w:ascii="Times New Roman" w:hAnsi="Times New Roman" w:cs="Times New Roman"/>
+          <w:color w:val="000000"/>
+          <w:sz w:val="20"/>
+          <w:szCs w:val="20"/>
+        </w:rPr>
+        <w:t>can</w:t>
+      </w:r>
+      <w:r>
+        <w:rPr>
+          <w:rFonts w:ascii="Times New Roman" w:hAnsi="Times New Roman" w:cs="Times New Roman"/>
+          <w:color w:val="000000"/>
+          <w:sz w:val="20"/>
+          <w:szCs w:val="20"/>
+        </w:rPr>
+        <w:t xml:space="preserve"> open any chat they are involved in and view messages in a scrollable view</w:t>
+      </w:r>
+    </w:p>
+    <w:p>
+      <w:pPr>
+        <w:numPr>
+          <w:ilvl w:val="2"/>
+          <w:numId w:val="1"/>
+        </w:numPr>
+        <w:rPr>
+          <w:rFonts w:ascii="Times New Roman" w:hAnsi="Times New Roman" w:cs="Times New Roman"/>
+          <w:sz w:val="20"/>
+          <w:szCs w:val="20"/>
+        </w:rPr>
+      </w:pPr>
+      <w:r>
+        <w:rPr>
+          <w:rFonts w:ascii="Times New Roman" w:hAnsi="Times New Roman" w:cs="Times New Roman"/>
+          <w:color w:val="000000"/>
+          <w:sz w:val="20"/>
+          <w:szCs w:val="20"/>
+        </w:rPr>
+        <w:t xml:space="preserve">The IT user </w:t>
+      </w:r>
+      <w:r>
+        <w:rPr>
+          <w:rFonts w:ascii="Times New Roman" w:hAnsi="Times New Roman" w:cs="Times New Roman"/>
+          <w:color w:val="000000"/>
+          <w:sz w:val="20"/>
+          <w:szCs w:val="20"/>
+        </w:rPr>
+        <w:t>can</w:t>
+      </w:r>
+      <w:r>
+        <w:rPr>
+          <w:rFonts w:ascii="Times New Roman" w:hAnsi="Times New Roman" w:cs="Times New Roman"/>
+          <w:color w:val="000000"/>
+          <w:sz w:val="20"/>
+          <w:szCs w:val="20"/>
+        </w:rPr>
+        <w:t xml:space="preserve"> send messages in any chat they are involved in using a message box and send button</w:t>
+      </w:r>
+    </w:p>
+    <w:p>
+      <w:pPr>
+        <w:numPr>
+          <w:ilvl w:val="2"/>
+          <w:numId w:val="1"/>
+        </w:numPr>
+        <w:rPr>
+          <w:rFonts w:ascii="Times New Roman" w:hAnsi="Times New Roman" w:cs="Times New Roman"/>
+          <w:sz w:val="20"/>
+          <w:szCs w:val="20"/>
+        </w:rPr>
+      </w:pPr>
+      <w:r>
+        <w:rPr>
+          <w:rFonts w:ascii="Times New Roman" w:hAnsi="Times New Roman" w:cs="Times New Roman"/>
+          <w:color w:val="000000"/>
+          <w:sz w:val="20"/>
+          <w:szCs w:val="20"/>
+        </w:rPr>
+        <w:t xml:space="preserve">When the IT user sends a message, the message is </w:t>
+      </w:r>
+      <w:proofErr w:type="gramStart"/>
+      <w:r>
+        <w:rPr>
+          <w:rFonts w:ascii="Times New Roman" w:hAnsi="Times New Roman" w:cs="Times New Roman"/>
+          <w:color w:val="000000"/>
+          <w:sz w:val="20"/>
+          <w:szCs w:val="20"/>
+        </w:rPr>
+        <w:t>send</w:t>
+      </w:r>
+      <w:proofErr w:type="gramEnd"/>
+      <w:r>
+        <w:rPr>
+          <w:rFonts w:ascii="Times New Roman" w:hAnsi="Times New Roman" w:cs="Times New Roman"/>
+          <w:color w:val="000000"/>
+          <w:sz w:val="20"/>
+          <w:szCs w:val="20"/>
+        </w:rPr>
+        <w:t xml:space="preserve"> t</w:t>
+      </w:r>
+      <w:r>
+        <w:rPr>
+          <w:rFonts w:ascii="Times New Roman" w:hAnsi="Times New Roman" w:cs="Times New Roman"/>
+          <w:color w:val="000000"/>
+          <w:sz w:val="20"/>
+          <w:szCs w:val="20"/>
+        </w:rPr>
+        <w:t xml:space="preserve">o </w:t>
+      </w:r>
+      <w:r>
+        <w:rPr>
+          <w:rFonts w:ascii="Times New Roman" w:hAnsi="Times New Roman" w:cs="Times New Roman"/>
+          <w:color w:val="000000"/>
+          <w:sz w:val="20"/>
+          <w:szCs w:val="20"/>
+        </w:rPr>
+        <w:t>the server and delivered to online users in that chat</w:t>
+      </w:r>
+    </w:p>
+    <w:p>
+      <w:pPr>
+        <w:numPr>
+          <w:ilvl w:val="2"/>
+          <w:numId w:val="1"/>
+        </w:numPr>
+        <w:rPr>
+          <w:rFonts w:ascii="Times New Roman" w:hAnsi="Times New Roman" w:cs="Times New Roman"/>
+          <w:sz w:val="20"/>
+          <w:szCs w:val="20"/>
+        </w:rPr>
+      </w:pPr>
+      <w:r>
+        <w:rPr>
+          <w:rFonts w:ascii="Times New Roman" w:hAnsi="Times New Roman" w:cs="Times New Roman"/>
+          <w:color w:val="000000"/>
+          <w:sz w:val="20"/>
+          <w:szCs w:val="20"/>
+        </w:rPr>
+        <w:t>The chat menu displays the users involved in the chat and indicates whether the chat is private or group</w:t>
+      </w:r>
+    </w:p>
+    <w:p>
+      <w:pPr>
+        <w:numPr>
+          <w:ilvl w:val="2"/>
+          <w:numId w:val="1"/>
+        </w:numPr>
+        <w:rPr>
+          <w:rFonts w:ascii="Times New Roman" w:hAnsi="Times New Roman" w:cs="Times New Roman"/>
+          <w:sz w:val="20"/>
+          <w:szCs w:val="20"/>
+        </w:rPr>
+      </w:pPr>
+      <w:r>
+        <w:rPr>
+          <w:rFonts w:ascii="Times New Roman" w:hAnsi="Times New Roman" w:cs="Times New Roman"/>
+          <w:color w:val="000000"/>
+          <w:sz w:val="20"/>
+          <w:szCs w:val="20"/>
+        </w:rPr>
+        <w:lastRenderedPageBreak/>
+        <w:t xml:space="preserve">IT user </w:t>
+      </w:r>
+      <w:r>
+        <w:rPr>
+          <w:rFonts w:ascii="Times New Roman" w:hAnsi="Times New Roman" w:cs="Times New Roman"/>
+          <w:color w:val="000000"/>
+          <w:sz w:val="20"/>
+          <w:szCs w:val="20"/>
+        </w:rPr>
+        <w:t>will have a profile button that displays the IT username</w:t>
+      </w:r>
+      <w:r>
+        <w:rPr>
+          <w:rFonts w:ascii="Times New Roman" w:hAnsi="Times New Roman" w:cs="Times New Roman"/>
+          <w:color w:val="000000"/>
+          <w:sz w:val="20"/>
+          <w:szCs w:val="20"/>
+        </w:rPr>
+        <w:t xml:space="preserve">. It will also include a button that will give the option </w:t>
+      </w:r>
+      <w:r>
+        <w:rPr>
+          <w:rFonts w:ascii="Times New Roman" w:hAnsi="Times New Roman" w:cs="Times New Roman"/>
+          <w:color w:val="000000"/>
+          <w:sz w:val="20"/>
+          <w:szCs w:val="20"/>
+        </w:rPr>
+        <w:t>to</w:t>
+      </w:r>
+      <w:r>
+        <w:rPr>
+          <w:rFonts w:ascii="Times New Roman" w:hAnsi="Times New Roman" w:cs="Times New Roman"/>
+          <w:color w:val="000000"/>
+          <w:sz w:val="20"/>
+          <w:szCs w:val="20"/>
+        </w:rPr>
+        <w:t xml:space="preserve"> log out</w:t>
+      </w:r>
+    </w:p>
+    <w:p>
+      <w:pPr>
+        <w:numPr>
+          <w:ilvl w:val="2"/>
+          <w:numId w:val="1"/>
+        </w:numPr>
+        <w:rPr>
+          <w:rFonts w:ascii="Times New Roman" w:hAnsi="Times New Roman" w:cs="Times New Roman"/>
+          <w:sz w:val="20"/>
+          <w:szCs w:val="20"/>
+        </w:rPr>
+      </w:pPr>
+      <w:r>
+        <w:rPr>
+          <w:rFonts w:ascii="Times New Roman" w:hAnsi="Times New Roman" w:cs="Times New Roman"/>
+          <w:color w:val="000000"/>
+          <w:sz w:val="20"/>
+          <w:szCs w:val="20"/>
+        </w:rPr>
+        <w:t xml:space="preserve">When the </w:t>
+      </w:r>
+      <w:r>
+        <w:rPr>
+          <w:rFonts w:ascii="Times New Roman" w:hAnsi="Times New Roman" w:cs="Times New Roman"/>
+          <w:color w:val="000000"/>
+          <w:sz w:val="20"/>
+          <w:szCs w:val="20"/>
+        </w:rPr>
+        <w:t>I</w:t>
+      </w:r>
+      <w:r>
+        <w:rPr>
+          <w:rFonts w:ascii="Times New Roman" w:hAnsi="Times New Roman" w:cs="Times New Roman"/>
+          <w:color w:val="000000"/>
+          <w:sz w:val="20"/>
+          <w:szCs w:val="20"/>
+        </w:rPr>
+        <w:t>T user log out, they will be return to the login menu and the server ends the session</w:t>
+      </w:r>
+    </w:p>
+    <w:p/>
     <w:p>
       <w:pPr>
         <w:pStyle w:val="Heading3"/>
@@ -6127,73 +7295,6 @@
           <w:sz w:val="24"/>
           <w:szCs w:val="24"/>
         </w:rPr>
-        <w:t>IT Module Requirements:</w:t>
-      </w:r>
-    </w:p>
-    <w:p>
-      <w:pPr>
-        <w:numPr>
-          <w:ilvl w:val="3"/>
-          <w:numId w:val="1"/>
-        </w:numPr>
-        <w:rPr>
-          <w:sz w:val="20"/>
-          <w:szCs w:val="20"/>
-        </w:rPr>
-      </w:pPr>
-      <w:r>
-        <w:rPr>
-          <w:rFonts w:ascii="Times New Roman" w:eastAsia="Times New Roman" w:hAnsi="Times New Roman" w:cs="Times New Roman"/>
-          <w:sz w:val="20"/>
-          <w:szCs w:val="20"/>
-        </w:rPr>
-        <w:t>All conversations should be viewable by the IT user</w:t>
-      </w:r>
-    </w:p>
-    <w:p>
-      <w:pPr>
-        <w:numPr>
-          <w:ilvl w:val="3"/>
-          <w:numId w:val="1"/>
-        </w:numPr>
-        <w:rPr>
-          <w:sz w:val="20"/>
-          <w:szCs w:val="20"/>
-        </w:rPr>
-      </w:pPr>
-      <w:r>
-        <w:rPr>
-          <w:rFonts w:ascii="Times New Roman" w:eastAsia="Times New Roman" w:hAnsi="Times New Roman" w:cs="Times New Roman"/>
-          <w:sz w:val="20"/>
-          <w:szCs w:val="20"/>
-        </w:rPr>
-        <w:t>Additional IT interface</w:t>
-      </w:r>
-    </w:p>
-    <w:p>
-      <w:pPr>
-        <w:pStyle w:val="Heading3"/>
-        <w:keepLines w:val="0"/>
-        <w:numPr>
-          <w:ilvl w:val="2"/>
-          <w:numId w:val="1"/>
-        </w:numPr>
-        <w:spacing w:before="240" w:after="60" w:line="240" w:lineRule="auto"/>
-        <w:rPr>
-          <w:rFonts w:ascii="Times New Roman" w:eastAsia="Times New Roman" w:hAnsi="Times New Roman" w:cs="Times New Roman"/>
-          <w:sz w:val="24"/>
-          <w:szCs w:val="24"/>
-        </w:rPr>
-      </w:pPr>
-      <w:r>
-        <w:rPr>
-          <w:rFonts w:ascii="Times New Roman" w:eastAsia="Times New Roman" w:hAnsi="Times New Roman" w:cs="Times New Roman"/>
-          <w:b/>
-          <w:bCs/>
-          <w:color w:val="000000"/>
-          <w:sz w:val="24"/>
-          <w:szCs w:val="24"/>
-        </w:rPr>
         <w:t>Communication Service Module Requirements:</w:t>
       </w:r>
     </w:p>
@@ -6367,17 +7468,7 @@
           <w:sz w:val="20"/>
           <w:szCs w:val="20"/>
         </w:rPr>
-        <w:t xml:space="preserve">3.2.1 The system must provide an interface to the University billing system administered by the Bursar’s office so that students can be automatically billed for the courses in which they have </w:t>
-      </w:r>
-      <w:r>
-        <w:rPr>
-          <w:rFonts w:ascii="Times New Roman" w:eastAsia="Times New Roman" w:hAnsi="Times New Roman" w:cs="Times New Roman"/>
-          <w:color w:val="7030A0"/>
-          <w:sz w:val="20"/>
-          <w:szCs w:val="20"/>
-        </w:rPr>
-        <w:lastRenderedPageBreak/>
-        <w:t>enrolled. The interface is to be in a comma-separated text file containing</w:t>
+        <w:t>3.2.1 The system must provide an interface to the University billing system administered by the Bursar’s office so that students can be automatically billed for the courses in which they have enrolled. The interface is to be in a comma-separated text file containing</w:t>
       </w:r>
       <w:r>
         <w:rPr>
@@ -6963,7 +8054,7 @@
   <w:abstractNum w:abstractNumId="1" w15:restartNumberingAfterBreak="0">
     <w:nsid w:val="00FB4FD5"/>
     <w:multiLevelType w:val="multilevel"/>
-    <w:tmpl w:val="AFA4B394"/>
+    <w:tmpl w:val="F8E2B066"/>
     <w:lvl w:ilvl="0">
       <w:start w:val="1"/>
       <w:numFmt w:val="decimal"/>
@@ -6997,9 +8088,9 @@
         <w:ind w:left="1980" w:hanging="360"/>
       </w:pPr>
       <w:rPr>
-        <w:rFonts w:ascii="Arial" w:eastAsia="Arial" w:hAnsi="Arial" w:cs="Arial"/>
-        <w:b/>
-        <w:bCs/>
+        <w:rFonts w:ascii="Times New Roman" w:eastAsia="Arial" w:hAnsi="Times New Roman" w:cs="Times New Roman" w:hint="default"/>
+        <w:b w:val="0"/>
+        <w:bCs w:val="0"/>
         <w:u w:val="none"/>
       </w:rPr>
     </w:lvl>

--- a/Communications SRS.docx
+++ b/Communications SRS.docx
@@ -7267,7 +7267,49 @@
           <w:sz w:val="20"/>
           <w:szCs w:val="20"/>
         </w:rPr>
-        <w:t>T user log out, they will be return to the login menu and the server ends the session</w:t>
+        <w:t xml:space="preserve">T user log out, they will be return to the login </w:t>
+      </w:r>
+      <w:proofErr w:type="gramStart"/>
+      <w:r>
+        <w:rPr>
+          <w:rFonts w:ascii="Times New Roman" w:hAnsi="Times New Roman" w:cs="Times New Roman"/>
+          <w:color w:val="000000"/>
+          <w:sz w:val="20"/>
+          <w:szCs w:val="20"/>
+        </w:rPr>
+        <w:t>menu</w:t>
+      </w:r>
+      <w:proofErr w:type="gramEnd"/>
+      <w:r>
+        <w:rPr>
+          <w:rFonts w:ascii="Times New Roman" w:hAnsi="Times New Roman" w:cs="Times New Roman"/>
+          <w:color w:val="000000"/>
+          <w:sz w:val="20"/>
+          <w:szCs w:val="20"/>
+        </w:rPr>
+        <w:t xml:space="preserve"> and the server ends the session</w:t>
+      </w:r>
+    </w:p>
+    <w:p>
+      <w:pPr>
+        <w:numPr>
+          <w:ilvl w:val="2"/>
+          <w:numId w:val="1"/>
+        </w:numPr>
+        <w:rPr>
+          <w:rFonts w:ascii="Times New Roman" w:hAnsi="Times New Roman" w:cs="Times New Roman"/>
+          <w:sz w:val="20"/>
+          <w:szCs w:val="20"/>
+        </w:rPr>
+      </w:pPr>
+      <w:r>
+        <w:rPr>
+          <w:rFonts w:ascii="Times New Roman" w:hAnsi="Times New Roman" w:cs="Times New Roman"/>
+          <w:color w:val="000000"/>
+          <w:sz w:val="20"/>
+          <w:szCs w:val="20"/>
+        </w:rPr>
+        <w:t>test</w:t>
       </w:r>
     </w:p>
     <w:p/>

--- a/Communications SRS.docx
+++ b/Communications SRS.docx
@@ -7267,49 +7267,7 @@
           <w:sz w:val="20"/>
           <w:szCs w:val="20"/>
         </w:rPr>
-        <w:t xml:space="preserve">T user log out, they will be return to the login </w:t>
-      </w:r>
-      <w:proofErr w:type="gramStart"/>
-      <w:r>
-        <w:rPr>
-          <w:rFonts w:ascii="Times New Roman" w:hAnsi="Times New Roman" w:cs="Times New Roman"/>
-          <w:color w:val="000000"/>
-          <w:sz w:val="20"/>
-          <w:szCs w:val="20"/>
-        </w:rPr>
-        <w:t>menu</w:t>
-      </w:r>
-      <w:proofErr w:type="gramEnd"/>
-      <w:r>
-        <w:rPr>
-          <w:rFonts w:ascii="Times New Roman" w:hAnsi="Times New Roman" w:cs="Times New Roman"/>
-          <w:color w:val="000000"/>
-          <w:sz w:val="20"/>
-          <w:szCs w:val="20"/>
-        </w:rPr>
-        <w:t xml:space="preserve"> and the server ends the session</w:t>
-      </w:r>
-    </w:p>
-    <w:p>
-      <w:pPr>
-        <w:numPr>
-          <w:ilvl w:val="2"/>
-          <w:numId w:val="1"/>
-        </w:numPr>
-        <w:rPr>
-          <w:rFonts w:ascii="Times New Roman" w:hAnsi="Times New Roman" w:cs="Times New Roman"/>
-          <w:sz w:val="20"/>
-          <w:szCs w:val="20"/>
-        </w:rPr>
-      </w:pPr>
-      <w:r>
-        <w:rPr>
-          <w:rFonts w:ascii="Times New Roman" w:hAnsi="Times New Roman" w:cs="Times New Roman"/>
-          <w:color w:val="000000"/>
-          <w:sz w:val="20"/>
-          <w:szCs w:val="20"/>
-        </w:rPr>
-        <w:t>test</w:t>
+        <w:t>T user log out, they will be return to the login menu and the server ends the session</w:t>
       </w:r>
     </w:p>
     <w:p/>
